--- a/doc/test design TI 2.docx
+++ b/doc/test design TI 2.docx
@@ -250,7 +250,29 @@
                 <w:sz w:val="24"/>
                 <w:szCs w:val="24"/>
               </w:rPr>
-              <w:t>HashTable</w:t>
+              <w:t>AdjacencyListGraph</w:t>
+            </w:r>
+            <w:proofErr w:type="spellEnd"/>
+            <w:r>
+              <w:rPr>
+                <w:rFonts w:ascii="Candara" w:eastAsia="Candara" w:hAnsi="Candara" w:cs="Candara"/>
+                <w:b/>
+                <w:bCs/>
+                <w:sz w:val="24"/>
+                <w:szCs w:val="24"/>
+              </w:rPr>
+              <w:t xml:space="preserve"> and </w:t>
+            </w:r>
+            <w:proofErr w:type="spellStart"/>
+            <w:r>
+              <w:rPr>
+                <w:rFonts w:ascii="Candara" w:eastAsia="Candara" w:hAnsi="Candara" w:cs="Candara"/>
+                <w:b/>
+                <w:bCs/>
+                <w:sz w:val="24"/>
+                <w:szCs w:val="24"/>
+              </w:rPr>
+              <w:t>AdjacencyMatrixGraph</w:t>
             </w:r>
             <w:proofErr w:type="spellEnd"/>
           </w:p>
@@ -286,88 +308,78 @@
                 <w:sz w:val="24"/>
                 <w:szCs w:val="24"/>
               </w:rPr>
-              <w:t xml:space="preserve">A </w:t>
-            </w:r>
-            <w:proofErr w:type="spellStart"/>
-            <w:r>
-              <w:rPr>
-                <w:rFonts w:ascii="Candara" w:eastAsia="Candara" w:hAnsi="Candara" w:cs="Candara"/>
-                <w:b/>
-                <w:bCs/>
-                <w:sz w:val="24"/>
-                <w:szCs w:val="24"/>
-              </w:rPr>
-              <w:t>HashTable</w:t>
-            </w:r>
-            <w:proofErr w:type="spellEnd"/>
-            <w:r>
-              <w:rPr>
-                <w:rFonts w:ascii="Candara" w:eastAsia="Candara" w:hAnsi="Candara" w:cs="Candara"/>
-                <w:b/>
-                <w:bCs/>
-                <w:sz w:val="24"/>
-                <w:szCs w:val="24"/>
-              </w:rPr>
-              <w:t xml:space="preserve"> containing nodes with:          </w:t>
-            </w:r>
-          </w:p>
-          <w:p>
-            <w:pPr>
-              <w:widowControl w:val="0"/>
-              <w:spacing w:line="240" w:lineRule="auto"/>
-              <w:rPr>
-                <w:rFonts w:ascii="Candara" w:eastAsia="Candara" w:hAnsi="Candara" w:cs="Candara"/>
-                <w:b/>
-                <w:bCs/>
-                <w:sz w:val="24"/>
-                <w:szCs w:val="24"/>
-              </w:rPr>
-            </w:pPr>
-          </w:p>
-          <w:p>
-            <w:pPr>
-              <w:widowControl w:val="0"/>
-              <w:spacing w:line="240" w:lineRule="auto"/>
-              <w:rPr>
-                <w:rFonts w:ascii="Candara" w:eastAsia="Candara" w:hAnsi="Candara" w:cs="Candara"/>
-                <w:b/>
-                <w:bCs/>
-                <w:sz w:val="24"/>
-                <w:szCs w:val="24"/>
-              </w:rPr>
-            </w:pPr>
-            <w:r>
-              <w:rPr>
-                <w:rFonts w:ascii="Candara" w:eastAsia="Candara" w:hAnsi="Candara" w:cs="Candara"/>
-                <w:b/>
-                <w:bCs/>
-                <w:sz w:val="24"/>
-                <w:szCs w:val="24"/>
-              </w:rPr>
-              <w:t xml:space="preserve">Key: "key1", Value: 27                   </w:t>
-            </w:r>
-          </w:p>
-          <w:p>
-            <w:pPr>
-              <w:widowControl w:val="0"/>
-              <w:spacing w:line="240" w:lineRule="auto"/>
-              <w:rPr>
-                <w:rFonts w:ascii="Candara" w:eastAsia="Candara" w:hAnsi="Candara" w:cs="Candara"/>
-                <w:b/>
-                <w:bCs/>
-                <w:sz w:val="24"/>
-                <w:szCs w:val="24"/>
-              </w:rPr>
-            </w:pPr>
-            <w:r>
-              <w:rPr>
-                <w:rFonts w:ascii="Candara" w:eastAsia="Candara" w:hAnsi="Candara" w:cs="Candara"/>
-                <w:b/>
-                <w:bCs/>
-                <w:sz w:val="24"/>
-                <w:szCs w:val="24"/>
-              </w:rPr>
-              <w:t>Key: "key2", Value: 53</w:t>
+              <w:t>Adding vertices to the graph:</w:t>
+            </w:r>
+          </w:p>
+          <w:p>
+            <w:pPr>
+              <w:widowControl w:val="0"/>
+              <w:spacing w:line="240" w:lineRule="auto"/>
+              <w:rPr>
+                <w:rFonts w:ascii="Candara" w:eastAsia="Candara" w:hAnsi="Candara" w:cs="Candara"/>
+                <w:b/>
+                <w:bCs/>
+                <w:sz w:val="24"/>
+                <w:szCs w:val="24"/>
+              </w:rPr>
+            </w:pPr>
+          </w:p>
+          <w:p>
+            <w:pPr>
+              <w:widowControl w:val="0"/>
+              <w:spacing w:line="240" w:lineRule="auto"/>
+              <w:rPr>
+                <w:rFonts w:ascii="Candara" w:eastAsia="Candara" w:hAnsi="Candara" w:cs="Candara"/>
+                <w:b/>
+                <w:bCs/>
+                <w:sz w:val="24"/>
+                <w:szCs w:val="24"/>
+              </w:rPr>
+            </w:pPr>
+            <w:r>
+              <w:rPr>
+                <w:rFonts w:ascii="Candara" w:eastAsia="Candara" w:hAnsi="Candara" w:cs="Candara"/>
+                <w:b/>
+                <w:bCs/>
+                <w:sz w:val="24"/>
+                <w:szCs w:val="24"/>
+              </w:rPr>
+              <w:t xml:space="preserve">Vertex added: </w:t>
+            </w:r>
+            <w:proofErr w:type="gramStart"/>
+            <w:r>
+              <w:rPr>
+                <w:rFonts w:ascii="Candara" w:eastAsia="Candara" w:hAnsi="Candara" w:cs="Candara"/>
+                <w:b/>
+                <w:bCs/>
+                <w:sz w:val="24"/>
+                <w:szCs w:val="24"/>
+              </w:rPr>
+              <w:t>1</w:t>
+            </w:r>
+            <w:proofErr w:type="gramEnd"/>
+          </w:p>
+          <w:p>
+            <w:pPr>
+              <w:widowControl w:val="0"/>
+              <w:spacing w:line="240" w:lineRule="auto"/>
+              <w:rPr>
+                <w:rFonts w:ascii="Candara" w:eastAsia="Candara" w:hAnsi="Candara" w:cs="Candara"/>
+                <w:b/>
+                <w:bCs/>
+                <w:sz w:val="24"/>
+                <w:szCs w:val="24"/>
+              </w:rPr>
+            </w:pPr>
+            <w:r>
+              <w:rPr>
+                <w:rFonts w:ascii="Candara" w:eastAsia="Candara" w:hAnsi="Candara" w:cs="Candara"/>
+                <w:b/>
+                <w:bCs/>
+                <w:sz w:val="24"/>
+                <w:szCs w:val="24"/>
+              </w:rPr>
+              <w:t>Vertex added: 2</w:t>
             </w:r>
           </w:p>
         </w:tc>
@@ -431,16 +443,40 @@
                 <w:szCs w:val="24"/>
               </w:rPr>
             </w:pPr>
-            <w:r>
-              <w:rPr>
-                <w:rFonts w:ascii="Candara" w:eastAsia="Candara" w:hAnsi="Candara" w:cs="Candara"/>
-                <w:b/>
-                <w:bCs/>
-                <w:sz w:val="24"/>
-                <w:szCs w:val="24"/>
-              </w:rPr>
-              <w:t>Stack</w:t>
-            </w:r>
+            <w:proofErr w:type="spellStart"/>
+            <w:r>
+              <w:rPr>
+                <w:rFonts w:ascii="Candara" w:eastAsia="Candara" w:hAnsi="Candara" w:cs="Candara"/>
+                <w:b/>
+                <w:bCs/>
+                <w:sz w:val="24"/>
+                <w:szCs w:val="24"/>
+              </w:rPr>
+              <w:t>AdjacencyListGraph</w:t>
+            </w:r>
+            <w:proofErr w:type="spellEnd"/>
+            <w:r>
+              <w:rPr>
+                <w:rFonts w:ascii="Candara" w:eastAsia="Candara" w:hAnsi="Candara" w:cs="Candara"/>
+                <w:b/>
+                <w:bCs/>
+                <w:sz w:val="24"/>
+                <w:szCs w:val="24"/>
+              </w:rPr>
+              <w:t xml:space="preserve"> and </w:t>
+            </w:r>
+            <w:proofErr w:type="spellStart"/>
+            <w:r>
+              <w:rPr>
+                <w:rFonts w:ascii="Candara" w:eastAsia="Candara" w:hAnsi="Candara" w:cs="Candara"/>
+                <w:b/>
+                <w:bCs/>
+                <w:sz w:val="24"/>
+                <w:szCs w:val="24"/>
+              </w:rPr>
+              <w:t>AdjacencyMatrixGraph</w:t>
+            </w:r>
+            <w:proofErr w:type="spellEnd"/>
           </w:p>
         </w:tc>
         <w:tc>
@@ -474,66 +510,100 @@
                 <w:sz w:val="24"/>
                 <w:szCs w:val="24"/>
               </w:rPr>
-              <w:t xml:space="preserve">A Stack containing key-value pairs:            </w:t>
-            </w:r>
-          </w:p>
-          <w:p>
-            <w:pPr>
-              <w:widowControl w:val="0"/>
-              <w:spacing w:line="240" w:lineRule="auto"/>
-              <w:rPr>
-                <w:rFonts w:ascii="Candara" w:eastAsia="Candara" w:hAnsi="Candara" w:cs="Candara"/>
-                <w:b/>
-                <w:bCs/>
-                <w:sz w:val="24"/>
-                <w:szCs w:val="24"/>
-              </w:rPr>
-            </w:pPr>
-          </w:p>
-          <w:p>
-            <w:pPr>
-              <w:widowControl w:val="0"/>
-              <w:spacing w:line="240" w:lineRule="auto"/>
-              <w:rPr>
-                <w:rFonts w:ascii="Candara" w:eastAsia="Candara" w:hAnsi="Candara" w:cs="Candara"/>
-                <w:b/>
-                <w:bCs/>
-                <w:sz w:val="24"/>
-                <w:szCs w:val="24"/>
-              </w:rPr>
-            </w:pPr>
-            <w:r>
-              <w:rPr>
-                <w:rFonts w:ascii="Candara" w:eastAsia="Candara" w:hAnsi="Candara" w:cs="Candara"/>
-                <w:b/>
-                <w:bCs/>
-                <w:sz w:val="24"/>
-                <w:szCs w:val="24"/>
-              </w:rPr>
-              <w:t xml:space="preserve">Key: "key1", Value: 12                        </w:t>
-            </w:r>
-          </w:p>
-          <w:p>
-            <w:pPr>
-              <w:widowControl w:val="0"/>
-              <w:spacing w:line="240" w:lineRule="auto"/>
-              <w:rPr>
-                <w:rFonts w:ascii="Candara" w:eastAsia="Candara" w:hAnsi="Candara" w:cs="Candara"/>
-                <w:b/>
-                <w:bCs/>
-                <w:sz w:val="24"/>
-                <w:szCs w:val="24"/>
-              </w:rPr>
-            </w:pPr>
-            <w:r>
-              <w:rPr>
-                <w:rFonts w:ascii="Candara" w:eastAsia="Candara" w:hAnsi="Candara" w:cs="Candara"/>
-                <w:b/>
-                <w:bCs/>
-                <w:sz w:val="24"/>
-                <w:szCs w:val="24"/>
-              </w:rPr>
-              <w:t>Key: "key2", Value: 56</w:t>
+              <w:t>Finding vertices in the graph:</w:t>
+            </w:r>
+          </w:p>
+          <w:p>
+            <w:pPr>
+              <w:widowControl w:val="0"/>
+              <w:spacing w:line="240" w:lineRule="auto"/>
+              <w:rPr>
+                <w:rFonts w:ascii="Candara" w:eastAsia="Candara" w:hAnsi="Candara" w:cs="Candara"/>
+                <w:b/>
+                <w:bCs/>
+                <w:sz w:val="24"/>
+                <w:szCs w:val="24"/>
+              </w:rPr>
+            </w:pPr>
+          </w:p>
+          <w:p>
+            <w:pPr>
+              <w:widowControl w:val="0"/>
+              <w:spacing w:line="240" w:lineRule="auto"/>
+              <w:rPr>
+                <w:rFonts w:ascii="Candara" w:eastAsia="Candara" w:hAnsi="Candara" w:cs="Candara"/>
+                <w:b/>
+                <w:bCs/>
+                <w:sz w:val="24"/>
+                <w:szCs w:val="24"/>
+              </w:rPr>
+            </w:pPr>
+            <w:r>
+              <w:rPr>
+                <w:rFonts w:ascii="Candara" w:eastAsia="Candara" w:hAnsi="Candara" w:cs="Candara"/>
+                <w:b/>
+                <w:bCs/>
+                <w:sz w:val="24"/>
+                <w:szCs w:val="24"/>
+              </w:rPr>
+              <w:t xml:space="preserve">Vertex to find: </w:t>
+            </w:r>
+            <w:proofErr w:type="gramStart"/>
+            <w:r>
+              <w:rPr>
+                <w:rFonts w:ascii="Candara" w:eastAsia="Candara" w:hAnsi="Candara" w:cs="Candara"/>
+                <w:b/>
+                <w:bCs/>
+                <w:sz w:val="24"/>
+                <w:szCs w:val="24"/>
+              </w:rPr>
+              <w:t>8</w:t>
+            </w:r>
+            <w:proofErr w:type="gramEnd"/>
+          </w:p>
+          <w:p>
+            <w:pPr>
+              <w:widowControl w:val="0"/>
+              <w:spacing w:line="240" w:lineRule="auto"/>
+              <w:rPr>
+                <w:rFonts w:ascii="Candara" w:eastAsia="Candara" w:hAnsi="Candara" w:cs="Candara"/>
+                <w:b/>
+                <w:bCs/>
+                <w:sz w:val="24"/>
+                <w:szCs w:val="24"/>
+              </w:rPr>
+            </w:pPr>
+            <w:r>
+              <w:rPr>
+                <w:rFonts w:ascii="Candara" w:eastAsia="Candara" w:hAnsi="Candara" w:cs="Candara"/>
+                <w:b/>
+                <w:bCs/>
+                <w:sz w:val="24"/>
+                <w:szCs w:val="24"/>
+              </w:rPr>
+              <w:t xml:space="preserve">Vertex </w:t>
+            </w:r>
+            <w:proofErr w:type="gramStart"/>
+            <w:r>
+              <w:rPr>
+                <w:rFonts w:ascii="Candara" w:eastAsia="Candara" w:hAnsi="Candara" w:cs="Candara"/>
+                <w:b/>
+                <w:bCs/>
+                <w:sz w:val="24"/>
+                <w:szCs w:val="24"/>
+              </w:rPr>
+              <w:t>found:</w:t>
+            </w:r>
+            <w:proofErr w:type="gramEnd"/>
+            <w:r>
+              <w:rPr>
+                <w:rFonts w:ascii="Candara" w:eastAsia="Candara" w:hAnsi="Candara" w:cs="Candara"/>
+                <w:b/>
+                <w:bCs/>
+                <w:sz w:val="24"/>
+                <w:szCs w:val="24"/>
+              </w:rPr>
+              <w:t xml:space="preserve"> 8</w:t>
             </w:r>
           </w:p>
         </w:tc>
@@ -606,7 +676,29 @@
                 <w:sz w:val="24"/>
                 <w:szCs w:val="24"/>
               </w:rPr>
-              <w:t>MaxHeap</w:t>
+              <w:t>AdjacencyListGraph</w:t>
+            </w:r>
+            <w:proofErr w:type="spellEnd"/>
+            <w:r>
+              <w:rPr>
+                <w:rFonts w:ascii="Candara" w:eastAsia="Candara" w:hAnsi="Candara" w:cs="Candara"/>
+                <w:b/>
+                <w:bCs/>
+                <w:sz w:val="24"/>
+                <w:szCs w:val="24"/>
+              </w:rPr>
+              <w:t xml:space="preserve"> and </w:t>
+            </w:r>
+            <w:proofErr w:type="spellStart"/>
+            <w:r>
+              <w:rPr>
+                <w:rFonts w:ascii="Candara" w:eastAsia="Candara" w:hAnsi="Candara" w:cs="Candara"/>
+                <w:b/>
+                <w:bCs/>
+                <w:sz w:val="24"/>
+                <w:szCs w:val="24"/>
+              </w:rPr>
+              <w:t>AdjacencyMatrixGraph</w:t>
             </w:r>
             <w:proofErr w:type="spellEnd"/>
           </w:p>
@@ -634,117 +726,51 @@
                 <w:szCs w:val="24"/>
               </w:rPr>
             </w:pPr>
-            <w:proofErr w:type="spellStart"/>
-            <w:r>
-              <w:rPr>
-                <w:rFonts w:ascii="Candara" w:eastAsia="Candara" w:hAnsi="Candara" w:cs="Candara"/>
-                <w:b/>
-                <w:bCs/>
-                <w:sz w:val="24"/>
-                <w:szCs w:val="24"/>
-              </w:rPr>
-              <w:t>MaxHeap</w:t>
-            </w:r>
-            <w:proofErr w:type="spellEnd"/>
-            <w:r>
-              <w:rPr>
-                <w:rFonts w:ascii="Candara" w:eastAsia="Candara" w:hAnsi="Candara" w:cs="Candara"/>
-                <w:b/>
-                <w:bCs/>
-                <w:sz w:val="24"/>
-                <w:szCs w:val="24"/>
-              </w:rPr>
-              <w:t xml:space="preserve"> containing </w:t>
-            </w:r>
-            <w:proofErr w:type="spellStart"/>
-            <w:r>
-              <w:rPr>
-                <w:rFonts w:ascii="Candara" w:eastAsia="Candara" w:hAnsi="Candara" w:cs="Candara"/>
-                <w:b/>
-                <w:bCs/>
-                <w:sz w:val="24"/>
-                <w:szCs w:val="24"/>
-              </w:rPr>
-              <w:t>TaskReminders</w:t>
-            </w:r>
-            <w:proofErr w:type="spellEnd"/>
-            <w:r>
-              <w:rPr>
-                <w:rFonts w:ascii="Candara" w:eastAsia="Candara" w:hAnsi="Candara" w:cs="Candara"/>
-                <w:b/>
-                <w:bCs/>
-                <w:sz w:val="24"/>
-                <w:szCs w:val="24"/>
-              </w:rPr>
-              <w:t xml:space="preserve">:         </w:t>
-            </w:r>
-          </w:p>
-          <w:p>
-            <w:pPr>
-              <w:widowControl w:val="0"/>
-              <w:spacing w:line="240" w:lineRule="auto"/>
-              <w:rPr>
-                <w:rFonts w:ascii="Candara" w:eastAsia="Candara" w:hAnsi="Candara" w:cs="Candara"/>
-                <w:b/>
-                <w:bCs/>
-                <w:sz w:val="24"/>
-                <w:szCs w:val="24"/>
-              </w:rPr>
-            </w:pPr>
-            <w:r>
-              <w:rPr>
-                <w:rFonts w:ascii="Candara" w:eastAsia="Candara" w:hAnsi="Candara" w:cs="Candara"/>
-                <w:b/>
-                <w:bCs/>
-                <w:sz w:val="24"/>
-                <w:szCs w:val="24"/>
-              </w:rPr>
-              <w:t xml:space="preserve">  </w:t>
-            </w:r>
-          </w:p>
-          <w:p>
-            <w:pPr>
-              <w:widowControl w:val="0"/>
-              <w:spacing w:line="240" w:lineRule="auto"/>
-              <w:rPr>
-                <w:rFonts w:ascii="Candara" w:eastAsia="Candara" w:hAnsi="Candara" w:cs="Candara"/>
-                <w:b/>
-                <w:bCs/>
-                <w:sz w:val="24"/>
-                <w:szCs w:val="24"/>
-              </w:rPr>
-            </w:pPr>
-            <w:r>
-              <w:rPr>
-                <w:rFonts w:ascii="Candara" w:eastAsia="Candara" w:hAnsi="Candara" w:cs="Candara"/>
-                <w:b/>
-                <w:bCs/>
-                <w:sz w:val="24"/>
-                <w:szCs w:val="24"/>
-              </w:rPr>
-              <w:t xml:space="preserve">Insert </w:t>
-            </w:r>
-            <w:proofErr w:type="spellStart"/>
-            <w:r>
-              <w:rPr>
-                <w:rFonts w:ascii="Candara" w:eastAsia="Candara" w:hAnsi="Candara" w:cs="Candara"/>
-                <w:b/>
-                <w:bCs/>
-                <w:sz w:val="24"/>
-                <w:szCs w:val="24"/>
-              </w:rPr>
-              <w:t>TaskReminder</w:t>
-            </w:r>
-            <w:proofErr w:type="spellEnd"/>
-            <w:r>
-              <w:rPr>
-                <w:rFonts w:ascii="Candara" w:eastAsia="Candara" w:hAnsi="Candara" w:cs="Candara"/>
-                <w:b/>
-                <w:bCs/>
-                <w:sz w:val="24"/>
-                <w:szCs w:val="24"/>
-              </w:rPr>
-              <w:t xml:space="preserve"> with level importance: </w:t>
+            <w:r>
+              <w:rPr>
+                <w:rFonts w:ascii="Candara" w:eastAsia="Candara" w:hAnsi="Candara" w:cs="Candara"/>
+                <w:b/>
+                <w:bCs/>
+                <w:sz w:val="24"/>
+                <w:szCs w:val="24"/>
+              </w:rPr>
+              <w:t>Removing vertices from the graph:</w:t>
+            </w:r>
+          </w:p>
+          <w:p>
+            <w:pPr>
+              <w:widowControl w:val="0"/>
+              <w:spacing w:line="240" w:lineRule="auto"/>
+              <w:rPr>
+                <w:rFonts w:ascii="Candara" w:eastAsia="Candara" w:hAnsi="Candara" w:cs="Candara"/>
+                <w:b/>
+                <w:bCs/>
+                <w:sz w:val="24"/>
+                <w:szCs w:val="24"/>
+              </w:rPr>
+            </w:pPr>
+          </w:p>
+          <w:p>
+            <w:pPr>
+              <w:widowControl w:val="0"/>
+              <w:spacing w:line="240" w:lineRule="auto"/>
+              <w:rPr>
+                <w:rFonts w:ascii="Candara" w:eastAsia="Candara" w:hAnsi="Candara" w:cs="Candara"/>
+                <w:b/>
+                <w:bCs/>
+                <w:sz w:val="24"/>
+                <w:szCs w:val="24"/>
+              </w:rPr>
+            </w:pPr>
+            <w:r>
+              <w:rPr>
+                <w:rFonts w:ascii="Candara" w:eastAsia="Candara" w:hAnsi="Candara" w:cs="Candara"/>
+                <w:b/>
+                <w:bCs/>
+                <w:sz w:val="24"/>
+                <w:szCs w:val="24"/>
+              </w:rPr>
+              <w:t xml:space="preserve">Vertex removed: </w:t>
             </w:r>
             <w:proofErr w:type="gramStart"/>
             <w:r>
@@ -755,63 +781,53 @@
                 <w:sz w:val="24"/>
                 <w:szCs w:val="24"/>
               </w:rPr>
-              <w:t>30</w:t>
+              <w:t>3</w:t>
             </w:r>
             <w:proofErr w:type="gramEnd"/>
-            <w:r>
-              <w:rPr>
-                <w:rFonts w:ascii="Candara" w:eastAsia="Candara" w:hAnsi="Candara" w:cs="Candara"/>
-                <w:b/>
-                <w:bCs/>
-                <w:sz w:val="24"/>
-                <w:szCs w:val="24"/>
-              </w:rPr>
-              <w:t xml:space="preserve">     </w:t>
-            </w:r>
-          </w:p>
-          <w:p>
-            <w:pPr>
-              <w:widowControl w:val="0"/>
-              <w:spacing w:line="240" w:lineRule="auto"/>
-              <w:rPr>
-                <w:rFonts w:ascii="Candara" w:eastAsia="Candara" w:hAnsi="Candara" w:cs="Candara"/>
-                <w:b/>
-                <w:bCs/>
-                <w:sz w:val="24"/>
-                <w:szCs w:val="24"/>
-              </w:rPr>
-            </w:pPr>
-            <w:r>
-              <w:rPr>
-                <w:rFonts w:ascii="Candara" w:eastAsia="Candara" w:hAnsi="Candara" w:cs="Candara"/>
-                <w:b/>
-                <w:bCs/>
-                <w:sz w:val="24"/>
-                <w:szCs w:val="24"/>
-              </w:rPr>
-              <w:t xml:space="preserve">Insert </w:t>
-            </w:r>
-            <w:proofErr w:type="spellStart"/>
-            <w:r>
-              <w:rPr>
-                <w:rFonts w:ascii="Candara" w:eastAsia="Candara" w:hAnsi="Candara" w:cs="Candara"/>
-                <w:b/>
-                <w:bCs/>
-                <w:sz w:val="24"/>
-                <w:szCs w:val="24"/>
-              </w:rPr>
-              <w:t>TaskReminder</w:t>
-            </w:r>
-            <w:proofErr w:type="spellEnd"/>
-            <w:r>
-              <w:rPr>
-                <w:rFonts w:ascii="Candara" w:eastAsia="Candara" w:hAnsi="Candara" w:cs="Candara"/>
-                <w:b/>
-                <w:bCs/>
-                <w:sz w:val="24"/>
-                <w:szCs w:val="24"/>
-              </w:rPr>
-              <w:t xml:space="preserve"> with level importance: 83  </w:t>
+          </w:p>
+          <w:p>
+            <w:pPr>
+              <w:widowControl w:val="0"/>
+              <w:spacing w:line="240" w:lineRule="auto"/>
+              <w:rPr>
+                <w:rFonts w:ascii="Candara" w:eastAsia="Candara" w:hAnsi="Candara" w:cs="Candara"/>
+                <w:b/>
+                <w:bCs/>
+                <w:sz w:val="24"/>
+                <w:szCs w:val="24"/>
+              </w:rPr>
+            </w:pPr>
+            <w:r>
+              <w:rPr>
+                <w:rFonts w:ascii="Candara" w:eastAsia="Candara" w:hAnsi="Candara" w:cs="Candara"/>
+                <w:b/>
+                <w:bCs/>
+                <w:sz w:val="24"/>
+                <w:szCs w:val="24"/>
+              </w:rPr>
+              <w:t xml:space="preserve">Vertex </w:t>
+            </w:r>
+            <w:proofErr w:type="gramStart"/>
+            <w:r>
+              <w:rPr>
+                <w:rFonts w:ascii="Candara" w:eastAsia="Candara" w:hAnsi="Candara" w:cs="Candara"/>
+                <w:b/>
+                <w:bCs/>
+                <w:sz w:val="24"/>
+                <w:szCs w:val="24"/>
+              </w:rPr>
+              <w:t>not present</w:t>
+            </w:r>
+            <w:proofErr w:type="gramEnd"/>
+            <w:r>
+              <w:rPr>
+                <w:rFonts w:ascii="Candara" w:eastAsia="Candara" w:hAnsi="Candara" w:cs="Candara"/>
+                <w:b/>
+                <w:bCs/>
+                <w:sz w:val="24"/>
+                <w:szCs w:val="24"/>
+              </w:rPr>
+              <w:t xml:space="preserve"> in the graph after removal.</w:t>
             </w:r>
           </w:p>
         </w:tc>
@@ -875,16 +891,40 @@
                 <w:szCs w:val="24"/>
               </w:rPr>
             </w:pPr>
-            <w:r>
-              <w:rPr>
-                <w:rFonts w:ascii="Candara" w:eastAsia="Candara" w:hAnsi="Candara" w:cs="Candara"/>
-                <w:b/>
-                <w:bCs/>
-                <w:sz w:val="24"/>
-                <w:szCs w:val="24"/>
-              </w:rPr>
-              <w:t>Queue</w:t>
-            </w:r>
+            <w:proofErr w:type="spellStart"/>
+            <w:r>
+              <w:rPr>
+                <w:rFonts w:ascii="Candara" w:eastAsia="Candara" w:hAnsi="Candara" w:cs="Candara"/>
+                <w:b/>
+                <w:bCs/>
+                <w:sz w:val="24"/>
+                <w:szCs w:val="24"/>
+              </w:rPr>
+              <w:t>AdjacencyListGraph</w:t>
+            </w:r>
+            <w:proofErr w:type="spellEnd"/>
+            <w:r>
+              <w:rPr>
+                <w:rFonts w:ascii="Candara" w:eastAsia="Candara" w:hAnsi="Candara" w:cs="Candara"/>
+                <w:b/>
+                <w:bCs/>
+                <w:sz w:val="24"/>
+                <w:szCs w:val="24"/>
+              </w:rPr>
+              <w:t xml:space="preserve"> and </w:t>
+            </w:r>
+            <w:proofErr w:type="spellStart"/>
+            <w:r>
+              <w:rPr>
+                <w:rFonts w:ascii="Candara" w:eastAsia="Candara" w:hAnsi="Candara" w:cs="Candara"/>
+                <w:b/>
+                <w:bCs/>
+                <w:sz w:val="24"/>
+                <w:szCs w:val="24"/>
+              </w:rPr>
+              <w:t>AdjacencyMatrixGraph</w:t>
+            </w:r>
+            <w:proofErr w:type="spellEnd"/>
           </w:p>
         </w:tc>
         <w:tc>
@@ -918,86 +958,78 @@
                 <w:sz w:val="24"/>
                 <w:szCs w:val="24"/>
               </w:rPr>
-              <w:t xml:space="preserve">A Queue containing key-value pairs:  </w:t>
-            </w:r>
-          </w:p>
-          <w:p>
-            <w:pPr>
-              <w:widowControl w:val="0"/>
-              <w:spacing w:line="240" w:lineRule="auto"/>
-              <w:rPr>
-                <w:rFonts w:ascii="Candara" w:eastAsia="Candara" w:hAnsi="Candara" w:cs="Candara"/>
-                <w:b/>
-                <w:bCs/>
-                <w:sz w:val="24"/>
-                <w:szCs w:val="24"/>
-              </w:rPr>
-            </w:pPr>
-            <w:r>
-              <w:rPr>
-                <w:rFonts w:ascii="Candara" w:eastAsia="Candara" w:hAnsi="Candara" w:cs="Candara"/>
-                <w:b/>
-                <w:bCs/>
-                <w:sz w:val="24"/>
-                <w:szCs w:val="24"/>
-              </w:rPr>
-              <w:t xml:space="preserve">          </w:t>
-            </w:r>
-          </w:p>
-          <w:p>
-            <w:pPr>
-              <w:widowControl w:val="0"/>
-              <w:spacing w:line="240" w:lineRule="auto"/>
-              <w:rPr>
-                <w:rFonts w:ascii="Candara" w:eastAsia="Candara" w:hAnsi="Candara" w:cs="Candara"/>
-                <w:b/>
-                <w:bCs/>
-                <w:sz w:val="24"/>
-                <w:szCs w:val="24"/>
-              </w:rPr>
-            </w:pPr>
-            <w:r>
-              <w:rPr>
-                <w:rFonts w:ascii="Candara" w:eastAsia="Candara" w:hAnsi="Candara" w:cs="Candara"/>
-                <w:b/>
-                <w:bCs/>
-                <w:sz w:val="24"/>
-                <w:szCs w:val="24"/>
-              </w:rPr>
-              <w:t xml:space="preserve">Enqueue –&gt; key: "key1", Value: 18                    </w:t>
-            </w:r>
-          </w:p>
-          <w:p>
-            <w:pPr>
-              <w:widowControl w:val="0"/>
-              <w:spacing w:line="240" w:lineRule="auto"/>
-              <w:rPr>
-                <w:rFonts w:ascii="Candara" w:eastAsia="Candara" w:hAnsi="Candara" w:cs="Candara"/>
-                <w:b/>
-                <w:bCs/>
-                <w:sz w:val="24"/>
-                <w:szCs w:val="24"/>
-              </w:rPr>
-            </w:pPr>
-            <w:r>
-              <w:rPr>
-                <w:rFonts w:ascii="Candara" w:eastAsia="Candara" w:hAnsi="Candara" w:cs="Candara"/>
-                <w:b/>
-                <w:bCs/>
-                <w:sz w:val="24"/>
-                <w:szCs w:val="24"/>
-              </w:rPr>
-              <w:t>Enqueue – &gt;key:  "key2", Value: 9</w:t>
-            </w:r>
-            <w:r>
-              <w:rPr>
-                <w:rFonts w:ascii="Candara" w:eastAsia="Candara" w:hAnsi="Candara" w:cs="Candara"/>
-                <w:b/>
-                <w:bCs/>
-                <w:sz w:val="24"/>
-                <w:szCs w:val="24"/>
-              </w:rPr>
-              <w:t>7</w:t>
+              <w:t>Adding edges for DFS traversal:</w:t>
+            </w:r>
+          </w:p>
+          <w:p>
+            <w:pPr>
+              <w:widowControl w:val="0"/>
+              <w:spacing w:line="240" w:lineRule="auto"/>
+              <w:rPr>
+                <w:rFonts w:ascii="Candara" w:eastAsia="Candara" w:hAnsi="Candara" w:cs="Candara"/>
+                <w:b/>
+                <w:bCs/>
+                <w:sz w:val="24"/>
+                <w:szCs w:val="24"/>
+              </w:rPr>
+            </w:pPr>
+          </w:p>
+          <w:p>
+            <w:pPr>
+              <w:widowControl w:val="0"/>
+              <w:spacing w:line="240" w:lineRule="auto"/>
+              <w:rPr>
+                <w:rFonts w:ascii="Candara" w:eastAsia="Candara" w:hAnsi="Candara" w:cs="Candara"/>
+                <w:b/>
+                <w:bCs/>
+                <w:sz w:val="24"/>
+                <w:szCs w:val="24"/>
+              </w:rPr>
+            </w:pPr>
+            <w:r>
+              <w:rPr>
+                <w:rFonts w:ascii="Candara" w:eastAsia="Candara" w:hAnsi="Candara" w:cs="Candara"/>
+                <w:b/>
+                <w:bCs/>
+                <w:sz w:val="24"/>
+                <w:szCs w:val="24"/>
+              </w:rPr>
+              <w:t xml:space="preserve">Vertices added: 1, 2, 3, </w:t>
+            </w:r>
+            <w:proofErr w:type="gramStart"/>
+            <w:r>
+              <w:rPr>
+                <w:rFonts w:ascii="Candara" w:eastAsia="Candara" w:hAnsi="Candara" w:cs="Candara"/>
+                <w:b/>
+                <w:bCs/>
+                <w:sz w:val="24"/>
+                <w:szCs w:val="24"/>
+              </w:rPr>
+              <w:t>4</w:t>
+            </w:r>
+            <w:proofErr w:type="gramEnd"/>
+          </w:p>
+          <w:p>
+            <w:pPr>
+              <w:widowControl w:val="0"/>
+              <w:spacing w:line="240" w:lineRule="auto"/>
+              <w:rPr>
+                <w:rFonts w:ascii="Candara" w:eastAsia="Candara" w:hAnsi="Candara" w:cs="Candara"/>
+                <w:b/>
+                <w:bCs/>
+                <w:sz w:val="24"/>
+                <w:szCs w:val="24"/>
+              </w:rPr>
+            </w:pPr>
+            <w:r>
+              <w:rPr>
+                <w:rFonts w:ascii="Candara" w:eastAsia="Candara" w:hAnsi="Candara" w:cs="Candara"/>
+                <w:b/>
+                <w:bCs/>
+                <w:sz w:val="24"/>
+                <w:szCs w:val="24"/>
+              </w:rPr>
+              <w:t>Edges added: (1-&gt;2), (1-&gt;3), (2-&gt;4), (3-&gt;4)</w:t>
             </w:r>
           </w:p>
         </w:tc>
@@ -1070,7 +1102,29 @@
                 <w:sz w:val="24"/>
                 <w:szCs w:val="24"/>
               </w:rPr>
-              <w:t>HashTable</w:t>
+              <w:t>AdjacencyListGraph</w:t>
+            </w:r>
+            <w:proofErr w:type="spellEnd"/>
+            <w:r>
+              <w:rPr>
+                <w:rFonts w:ascii="Candara" w:eastAsia="Candara" w:hAnsi="Candara" w:cs="Candara"/>
+                <w:b/>
+                <w:bCs/>
+                <w:sz w:val="24"/>
+                <w:szCs w:val="24"/>
+              </w:rPr>
+              <w:t xml:space="preserve"> and </w:t>
+            </w:r>
+            <w:proofErr w:type="spellStart"/>
+            <w:r>
+              <w:rPr>
+                <w:rFonts w:ascii="Candara" w:eastAsia="Candara" w:hAnsi="Candara" w:cs="Candara"/>
+                <w:b/>
+                <w:bCs/>
+                <w:sz w:val="24"/>
+                <w:szCs w:val="24"/>
+              </w:rPr>
+              <w:t>AdjacencyMatrixGraph</w:t>
             </w:r>
             <w:proofErr w:type="spellEnd"/>
           </w:p>
@@ -1106,30 +1160,79 @@
                 <w:sz w:val="24"/>
                 <w:szCs w:val="24"/>
               </w:rPr>
-              <w:t>Empty</w:t>
-            </w:r>
-            <w:r>
-              <w:rPr>
-                <w:rFonts w:ascii="Candara" w:eastAsia="Candara" w:hAnsi="Candara" w:cs="Candara"/>
-                <w:b/>
-                <w:bCs/>
-                <w:sz w:val="24"/>
-                <w:szCs w:val="24"/>
-              </w:rPr>
-              <w:t xml:space="preserve"> </w:t>
-            </w:r>
-            <w:proofErr w:type="spellStart"/>
-            <w:r>
-              <w:rPr>
-                <w:rFonts w:ascii="Candara" w:eastAsia="Candara" w:hAnsi="Candara" w:cs="Candara"/>
-                <w:b/>
-                <w:bCs/>
-                <w:sz w:val="24"/>
-                <w:szCs w:val="24"/>
-              </w:rPr>
-              <w:t>HashTable</w:t>
-            </w:r>
-            <w:proofErr w:type="spellEnd"/>
+              <w:t>BFS traversal scenario:</w:t>
+            </w:r>
+          </w:p>
+          <w:p>
+            <w:pPr>
+              <w:widowControl w:val="0"/>
+              <w:spacing w:line="240" w:lineRule="auto"/>
+              <w:rPr>
+                <w:rFonts w:ascii="Candara" w:eastAsia="Candara" w:hAnsi="Candara" w:cs="Candara"/>
+                <w:b/>
+                <w:bCs/>
+                <w:sz w:val="24"/>
+                <w:szCs w:val="24"/>
+              </w:rPr>
+            </w:pPr>
+          </w:p>
+          <w:p>
+            <w:pPr>
+              <w:widowControl w:val="0"/>
+              <w:spacing w:line="240" w:lineRule="auto"/>
+              <w:rPr>
+                <w:rFonts w:ascii="Candara" w:eastAsia="Candara" w:hAnsi="Candara" w:cs="Candara"/>
+                <w:b/>
+                <w:bCs/>
+                <w:sz w:val="24"/>
+                <w:szCs w:val="24"/>
+              </w:rPr>
+            </w:pPr>
+            <w:r>
+              <w:rPr>
+                <w:rFonts w:ascii="Candara" w:eastAsia="Candara" w:hAnsi="Candara" w:cs="Candara"/>
+                <w:b/>
+                <w:bCs/>
+                <w:sz w:val="24"/>
+                <w:szCs w:val="24"/>
+              </w:rPr>
+              <w:t xml:space="preserve">Vertices added: 1, 2, 3, </w:t>
+            </w:r>
+            <w:proofErr w:type="gramStart"/>
+            <w:r>
+              <w:rPr>
+                <w:rFonts w:ascii="Candara" w:eastAsia="Candara" w:hAnsi="Candara" w:cs="Candara"/>
+                <w:b/>
+                <w:bCs/>
+                <w:sz w:val="24"/>
+                <w:szCs w:val="24"/>
+              </w:rPr>
+              <w:t>4</w:t>
+            </w:r>
+            <w:proofErr w:type="gramEnd"/>
+          </w:p>
+          <w:p>
+            <w:pPr>
+              <w:widowControl w:val="0"/>
+              <w:spacing w:line="240" w:lineRule="auto"/>
+              <w:rPr>
+                <w:rFonts w:ascii="Candara" w:eastAsia="Candara" w:hAnsi="Candara" w:cs="Candara"/>
+                <w:b/>
+                <w:bCs/>
+                <w:sz w:val="24"/>
+                <w:szCs w:val="24"/>
+              </w:rPr>
+            </w:pPr>
+            <w:r>
+              <w:rPr>
+                <w:rFonts w:ascii="Candara" w:eastAsia="Candara" w:hAnsi="Candara" w:cs="Candara"/>
+                <w:b/>
+                <w:bCs/>
+                <w:sz w:val="24"/>
+                <w:szCs w:val="24"/>
+              </w:rPr>
+              <w:t>Edges added: (1-&gt;2), (1-&gt;3), (2-&gt;4), (3-&gt;4)</w:t>
+            </w:r>
           </w:p>
         </w:tc>
       </w:tr>
@@ -1192,16 +1295,40 @@
                 <w:szCs w:val="24"/>
               </w:rPr>
             </w:pPr>
-            <w:r>
-              <w:rPr>
-                <w:rFonts w:ascii="Candara" w:eastAsia="Candara" w:hAnsi="Candara" w:cs="Candara"/>
-                <w:b/>
-                <w:bCs/>
-                <w:sz w:val="24"/>
-                <w:szCs w:val="24"/>
-              </w:rPr>
-              <w:t>Stack</w:t>
-            </w:r>
+            <w:proofErr w:type="spellStart"/>
+            <w:r>
+              <w:rPr>
+                <w:rFonts w:ascii="Candara" w:eastAsia="Candara" w:hAnsi="Candara" w:cs="Candara"/>
+                <w:b/>
+                <w:bCs/>
+                <w:sz w:val="24"/>
+                <w:szCs w:val="24"/>
+              </w:rPr>
+              <w:t>AdjacencyListGraph</w:t>
+            </w:r>
+            <w:proofErr w:type="spellEnd"/>
+            <w:r>
+              <w:rPr>
+                <w:rFonts w:ascii="Candara" w:eastAsia="Candara" w:hAnsi="Candara" w:cs="Candara"/>
+                <w:b/>
+                <w:bCs/>
+                <w:sz w:val="24"/>
+                <w:szCs w:val="24"/>
+              </w:rPr>
+              <w:t xml:space="preserve"> and </w:t>
+            </w:r>
+            <w:proofErr w:type="spellStart"/>
+            <w:r>
+              <w:rPr>
+                <w:rFonts w:ascii="Candara" w:eastAsia="Candara" w:hAnsi="Candara" w:cs="Candara"/>
+                <w:b/>
+                <w:bCs/>
+                <w:sz w:val="24"/>
+                <w:szCs w:val="24"/>
+              </w:rPr>
+              <w:t>AdjacencyMatrixGraph</w:t>
+            </w:r>
+            <w:proofErr w:type="spellEnd"/>
           </w:p>
         </w:tc>
         <w:tc>
@@ -1235,17 +1362,66 @@
                 <w:sz w:val="24"/>
                 <w:szCs w:val="24"/>
               </w:rPr>
-              <w:t xml:space="preserve">Empty </w:t>
-            </w:r>
-            <w:r>
-              <w:rPr>
-                <w:rFonts w:ascii="Candara" w:eastAsia="Candara" w:hAnsi="Candara" w:cs="Candara"/>
-                <w:b/>
-                <w:bCs/>
-                <w:sz w:val="24"/>
-                <w:szCs w:val="24"/>
-              </w:rPr>
-              <w:t>Stack</w:t>
+              <w:t>Dijkstra algorithm scenario:</w:t>
+            </w:r>
+          </w:p>
+          <w:p>
+            <w:pPr>
+              <w:widowControl w:val="0"/>
+              <w:spacing w:line="240" w:lineRule="auto"/>
+              <w:rPr>
+                <w:rFonts w:ascii="Candara" w:eastAsia="Candara" w:hAnsi="Candara" w:cs="Candara"/>
+                <w:b/>
+                <w:bCs/>
+                <w:sz w:val="24"/>
+                <w:szCs w:val="24"/>
+              </w:rPr>
+            </w:pPr>
+          </w:p>
+          <w:p>
+            <w:pPr>
+              <w:widowControl w:val="0"/>
+              <w:spacing w:line="240" w:lineRule="auto"/>
+              <w:rPr>
+                <w:rFonts w:ascii="Candara" w:eastAsia="Candara" w:hAnsi="Candara" w:cs="Candara"/>
+                <w:b/>
+                <w:bCs/>
+                <w:sz w:val="24"/>
+                <w:szCs w:val="24"/>
+              </w:rPr>
+            </w:pPr>
+            <w:r>
+              <w:rPr>
+                <w:rFonts w:ascii="Candara" w:eastAsia="Candara" w:hAnsi="Candara" w:cs="Candara"/>
+                <w:b/>
+                <w:bCs/>
+                <w:sz w:val="24"/>
+                <w:szCs w:val="24"/>
+              </w:rPr>
+              <w:t>Vertices added: A, B, C, D</w:t>
+            </w:r>
+          </w:p>
+          <w:p>
+            <w:pPr>
+              <w:widowControl w:val="0"/>
+              <w:spacing w:line="240" w:lineRule="auto"/>
+              <w:rPr>
+                <w:rFonts w:ascii="Candara" w:eastAsia="Candara" w:hAnsi="Candara" w:cs="Candara"/>
+                <w:b/>
+                <w:bCs/>
+                <w:sz w:val="24"/>
+                <w:szCs w:val="24"/>
+              </w:rPr>
+            </w:pPr>
+            <w:r>
+              <w:rPr>
+                <w:rFonts w:ascii="Candara" w:eastAsia="Candara" w:hAnsi="Candara" w:cs="Candara"/>
+                <w:b/>
+                <w:bCs/>
+                <w:sz w:val="24"/>
+                <w:szCs w:val="24"/>
+              </w:rPr>
+              <w:t>Edges added: (A-&gt;B), (A-&gt;C), (B-&gt;D), (C-&gt;D)</w:t>
             </w:r>
           </w:p>
         </w:tc>
@@ -1282,6 +1458,7 @@
                 <w:sz w:val="24"/>
                 <w:szCs w:val="24"/>
               </w:rPr>
+              <w:lastRenderedPageBreak/>
               <w:t>setUpStage7</w:t>
             </w:r>
           </w:p>
@@ -1318,7 +1495,29 @@
                 <w:sz w:val="24"/>
                 <w:szCs w:val="24"/>
               </w:rPr>
-              <w:t>MaxHeap</w:t>
+              <w:t>AdjacencyListGraph</w:t>
+            </w:r>
+            <w:proofErr w:type="spellEnd"/>
+            <w:r>
+              <w:rPr>
+                <w:rFonts w:ascii="Candara" w:eastAsia="Candara" w:hAnsi="Candara" w:cs="Candara"/>
+                <w:b/>
+                <w:bCs/>
+                <w:sz w:val="24"/>
+                <w:szCs w:val="24"/>
+              </w:rPr>
+              <w:t xml:space="preserve"> and </w:t>
+            </w:r>
+            <w:proofErr w:type="spellStart"/>
+            <w:r>
+              <w:rPr>
+                <w:rFonts w:ascii="Candara" w:eastAsia="Candara" w:hAnsi="Candara" w:cs="Candara"/>
+                <w:b/>
+                <w:bCs/>
+                <w:sz w:val="24"/>
+                <w:szCs w:val="24"/>
+              </w:rPr>
+              <w:t>AdjacencyMatrixGraph</w:t>
             </w:r>
             <w:proofErr w:type="spellEnd"/>
           </w:p>
@@ -1354,30 +1553,89 @@
                 <w:sz w:val="24"/>
                 <w:szCs w:val="24"/>
               </w:rPr>
-              <w:t xml:space="preserve">Empty </w:t>
-            </w:r>
-            <w:proofErr w:type="spellStart"/>
-            <w:r>
-              <w:rPr>
-                <w:rFonts w:ascii="Candara" w:eastAsia="Candara" w:hAnsi="Candara" w:cs="Candara"/>
-                <w:b/>
-                <w:bCs/>
-                <w:sz w:val="24"/>
-                <w:szCs w:val="24"/>
-              </w:rPr>
-              <w:t>Max</w:t>
-            </w:r>
-            <w:r>
-              <w:rPr>
-                <w:rFonts w:ascii="Candara" w:eastAsia="Candara" w:hAnsi="Candara" w:cs="Candara"/>
-                <w:b/>
-                <w:bCs/>
-                <w:sz w:val="24"/>
-                <w:szCs w:val="24"/>
-              </w:rPr>
-              <w:t>Heap</w:t>
-            </w:r>
-            <w:proofErr w:type="spellEnd"/>
+              <w:t>Floyd-</w:t>
+            </w:r>
+            <w:proofErr w:type="spellStart"/>
+            <w:r>
+              <w:rPr>
+                <w:rFonts w:ascii="Candara" w:eastAsia="Candara" w:hAnsi="Candara" w:cs="Candara"/>
+                <w:b/>
+                <w:bCs/>
+                <w:sz w:val="24"/>
+                <w:szCs w:val="24"/>
+              </w:rPr>
+              <w:t>Warshall</w:t>
+            </w:r>
+            <w:proofErr w:type="spellEnd"/>
+            <w:r>
+              <w:rPr>
+                <w:rFonts w:ascii="Candara" w:eastAsia="Candara" w:hAnsi="Candara" w:cs="Candara"/>
+                <w:b/>
+                <w:bCs/>
+                <w:sz w:val="24"/>
+                <w:szCs w:val="24"/>
+              </w:rPr>
+              <w:t xml:space="preserve"> algorithm scenario:</w:t>
+            </w:r>
+          </w:p>
+          <w:p>
+            <w:pPr>
+              <w:widowControl w:val="0"/>
+              <w:spacing w:line="240" w:lineRule="auto"/>
+              <w:rPr>
+                <w:rFonts w:ascii="Candara" w:eastAsia="Candara" w:hAnsi="Candara" w:cs="Candara"/>
+                <w:b/>
+                <w:bCs/>
+                <w:sz w:val="24"/>
+                <w:szCs w:val="24"/>
+              </w:rPr>
+            </w:pPr>
+          </w:p>
+          <w:p>
+            <w:pPr>
+              <w:widowControl w:val="0"/>
+              <w:spacing w:line="240" w:lineRule="auto"/>
+              <w:rPr>
+                <w:rFonts w:ascii="Candara" w:eastAsia="Candara" w:hAnsi="Candara" w:cs="Candara"/>
+                <w:b/>
+                <w:bCs/>
+                <w:sz w:val="24"/>
+                <w:szCs w:val="24"/>
+              </w:rPr>
+            </w:pPr>
+            <w:r>
+              <w:rPr>
+                <w:rFonts w:ascii="Candara" w:eastAsia="Candara" w:hAnsi="Candara" w:cs="Candara"/>
+                <w:b/>
+                <w:bCs/>
+                <w:sz w:val="24"/>
+                <w:szCs w:val="24"/>
+              </w:rPr>
+              <w:t>Vertices added: A, B, C</w:t>
+            </w:r>
+          </w:p>
+          <w:p>
+            <w:pPr>
+              <w:widowControl w:val="0"/>
+              <w:spacing w:line="240" w:lineRule="auto"/>
+              <w:rPr>
+                <w:rFonts w:ascii="Candara" w:eastAsia="Candara" w:hAnsi="Candara" w:cs="Candara"/>
+                <w:b/>
+                <w:bCs/>
+                <w:sz w:val="24"/>
+                <w:szCs w:val="24"/>
+              </w:rPr>
+            </w:pPr>
+            <w:r>
+              <w:rPr>
+                <w:rFonts w:ascii="Candara" w:eastAsia="Candara" w:hAnsi="Candara" w:cs="Candara"/>
+                <w:b/>
+                <w:bCs/>
+                <w:sz w:val="24"/>
+                <w:szCs w:val="24"/>
+              </w:rPr>
+              <w:t>Edges added: (A-&gt;B), (A-&gt;C), (B-&gt;C)</w:t>
+            </w:r>
           </w:p>
         </w:tc>
       </w:tr>
@@ -1443,16 +1701,40 @@
                 <w:szCs w:val="24"/>
               </w:rPr>
             </w:pPr>
-            <w:r>
-              <w:rPr>
-                <w:rFonts w:ascii="Candara" w:eastAsia="Candara" w:hAnsi="Candara" w:cs="Candara"/>
-                <w:b/>
-                <w:bCs/>
-                <w:sz w:val="24"/>
-                <w:szCs w:val="24"/>
-              </w:rPr>
-              <w:t>Queue</w:t>
-            </w:r>
+            <w:proofErr w:type="spellStart"/>
+            <w:r>
+              <w:rPr>
+                <w:rFonts w:ascii="Candara" w:eastAsia="Candara" w:hAnsi="Candara" w:cs="Candara"/>
+                <w:b/>
+                <w:bCs/>
+                <w:sz w:val="24"/>
+                <w:szCs w:val="24"/>
+              </w:rPr>
+              <w:t>AdjacencyListGraph</w:t>
+            </w:r>
+            <w:proofErr w:type="spellEnd"/>
+            <w:r>
+              <w:rPr>
+                <w:rFonts w:ascii="Candara" w:eastAsia="Candara" w:hAnsi="Candara" w:cs="Candara"/>
+                <w:b/>
+                <w:bCs/>
+                <w:sz w:val="24"/>
+                <w:szCs w:val="24"/>
+              </w:rPr>
+              <w:t xml:space="preserve"> and </w:t>
+            </w:r>
+            <w:proofErr w:type="spellStart"/>
+            <w:r>
+              <w:rPr>
+                <w:rFonts w:ascii="Candara" w:eastAsia="Candara" w:hAnsi="Candara" w:cs="Candara"/>
+                <w:b/>
+                <w:bCs/>
+                <w:sz w:val="24"/>
+                <w:szCs w:val="24"/>
+              </w:rPr>
+              <w:t>AdjacencyMatrixGraph</w:t>
+            </w:r>
+            <w:proofErr w:type="spellEnd"/>
           </w:p>
         </w:tc>
         <w:tc>
@@ -1486,7 +1768,66 @@
                 <w:sz w:val="24"/>
                 <w:szCs w:val="24"/>
               </w:rPr>
-              <w:t>Empty Queue</w:t>
+              <w:t>Prim's algorithm scenario:</w:t>
+            </w:r>
+          </w:p>
+          <w:p>
+            <w:pPr>
+              <w:widowControl w:val="0"/>
+              <w:spacing w:line="240" w:lineRule="auto"/>
+              <w:rPr>
+                <w:rFonts w:ascii="Candara" w:eastAsia="Candara" w:hAnsi="Candara" w:cs="Candara"/>
+                <w:b/>
+                <w:bCs/>
+                <w:sz w:val="24"/>
+                <w:szCs w:val="24"/>
+              </w:rPr>
+            </w:pPr>
+          </w:p>
+          <w:p>
+            <w:pPr>
+              <w:widowControl w:val="0"/>
+              <w:spacing w:line="240" w:lineRule="auto"/>
+              <w:rPr>
+                <w:rFonts w:ascii="Candara" w:eastAsia="Candara" w:hAnsi="Candara" w:cs="Candara"/>
+                <w:b/>
+                <w:bCs/>
+                <w:sz w:val="24"/>
+                <w:szCs w:val="24"/>
+              </w:rPr>
+            </w:pPr>
+            <w:r>
+              <w:rPr>
+                <w:rFonts w:ascii="Candara" w:eastAsia="Candara" w:hAnsi="Candara" w:cs="Candara"/>
+                <w:b/>
+                <w:bCs/>
+                <w:sz w:val="24"/>
+                <w:szCs w:val="24"/>
+              </w:rPr>
+              <w:t>Vertices added: A, B, C</w:t>
+            </w:r>
+          </w:p>
+          <w:p>
+            <w:pPr>
+              <w:widowControl w:val="0"/>
+              <w:spacing w:line="240" w:lineRule="auto"/>
+              <w:rPr>
+                <w:rFonts w:ascii="Candara" w:eastAsia="Candara" w:hAnsi="Candara" w:cs="Candara"/>
+                <w:b/>
+                <w:bCs/>
+                <w:sz w:val="24"/>
+                <w:szCs w:val="24"/>
+              </w:rPr>
+            </w:pPr>
+            <w:r>
+              <w:rPr>
+                <w:rFonts w:ascii="Candara" w:eastAsia="Candara" w:hAnsi="Candara" w:cs="Candara"/>
+                <w:b/>
+                <w:bCs/>
+                <w:sz w:val="24"/>
+                <w:szCs w:val="24"/>
+              </w:rPr>
+              <w:t>Edges added: (A-&gt;B), (A-&gt;C), (B-&gt;C)</w:t>
             </w:r>
           </w:p>
         </w:tc>
@@ -1562,7 +1903,29 @@
                 <w:sz w:val="24"/>
                 <w:szCs w:val="24"/>
               </w:rPr>
-              <w:t>MaxHeap</w:t>
+              <w:t>AdjacencyListGraph</w:t>
+            </w:r>
+            <w:proofErr w:type="spellEnd"/>
+            <w:r>
+              <w:rPr>
+                <w:rFonts w:ascii="Candara" w:eastAsia="Candara" w:hAnsi="Candara" w:cs="Candara"/>
+                <w:b/>
+                <w:bCs/>
+                <w:sz w:val="24"/>
+                <w:szCs w:val="24"/>
+              </w:rPr>
+              <w:t xml:space="preserve"> and </w:t>
+            </w:r>
+            <w:proofErr w:type="spellStart"/>
+            <w:r>
+              <w:rPr>
+                <w:rFonts w:ascii="Candara" w:eastAsia="Candara" w:hAnsi="Candara" w:cs="Candara"/>
+                <w:b/>
+                <w:bCs/>
+                <w:sz w:val="24"/>
+                <w:szCs w:val="24"/>
+              </w:rPr>
+              <w:t>AdjacencyMatrixGraph</w:t>
             </w:r>
             <w:proofErr w:type="spellEnd"/>
           </w:p>
@@ -1598,533 +1961,66 @@
                 <w:sz w:val="24"/>
                 <w:szCs w:val="24"/>
               </w:rPr>
-              <w:t xml:space="preserve">Attempt to insert 1001 </w:t>
-            </w:r>
-            <w:proofErr w:type="spellStart"/>
-            <w:r>
-              <w:rPr>
-                <w:rFonts w:ascii="Candara" w:eastAsia="Candara" w:hAnsi="Candara" w:cs="Candara"/>
-                <w:b/>
-                <w:bCs/>
-                <w:sz w:val="24"/>
-                <w:szCs w:val="24"/>
-              </w:rPr>
-              <w:t>TaskReminders</w:t>
-            </w:r>
-            <w:proofErr w:type="spellEnd"/>
-            <w:r>
-              <w:rPr>
-                <w:rFonts w:ascii="Candara" w:eastAsia="Candara" w:hAnsi="Candara" w:cs="Candara"/>
-                <w:b/>
-                <w:bCs/>
-                <w:sz w:val="24"/>
-                <w:szCs w:val="24"/>
-              </w:rPr>
-              <w:t xml:space="preserve">  </w:t>
-            </w:r>
-          </w:p>
-        </w:tc>
-      </w:tr>
-      <w:tr>
-        <w:trPr>
-          <w:trHeight w:val="427"/>
-        </w:trPr>
-        <w:tc>
-          <w:tcPr>
-            <w:tcW w:w="1635" w:type="dxa"/>
-            <w:shd w:val="clear" w:color="auto" w:fill="auto"/>
-            <w:tcMar>
-              <w:top w:w="100" w:type="dxa"/>
-              <w:left w:w="100" w:type="dxa"/>
-              <w:bottom w:w="100" w:type="dxa"/>
-              <w:right w:w="100" w:type="dxa"/>
-            </w:tcMar>
-          </w:tcPr>
-          <w:p>
-            <w:pPr>
-              <w:widowControl w:val="0"/>
-              <w:spacing w:line="240" w:lineRule="auto"/>
-              <w:rPr>
-                <w:rFonts w:ascii="Candara" w:eastAsia="Candara" w:hAnsi="Candara" w:cs="Candara"/>
-                <w:b/>
-                <w:bCs/>
-                <w:sz w:val="24"/>
-                <w:szCs w:val="24"/>
-              </w:rPr>
-            </w:pPr>
-            <w:r>
-              <w:rPr>
-                <w:rFonts w:ascii="Candara" w:eastAsia="Candara" w:hAnsi="Candara" w:cs="Candara"/>
-                <w:b/>
-                <w:bCs/>
-                <w:sz w:val="24"/>
-                <w:szCs w:val="24"/>
-              </w:rPr>
-              <w:t>setUpStage10</w:t>
-            </w:r>
-          </w:p>
-        </w:tc>
-        <w:tc>
-          <w:tcPr>
-            <w:tcW w:w="1335" w:type="dxa"/>
-            <w:shd w:val="clear" w:color="auto" w:fill="auto"/>
-            <w:tcMar>
-              <w:top w:w="100" w:type="dxa"/>
-              <w:left w:w="100" w:type="dxa"/>
-              <w:bottom w:w="100" w:type="dxa"/>
-              <w:right w:w="100" w:type="dxa"/>
-            </w:tcMar>
-          </w:tcPr>
-          <w:p>
-            <w:pPr>
-              <w:widowControl w:val="0"/>
-              <w:spacing w:line="240" w:lineRule="auto"/>
-              <w:rPr>
-                <w:rFonts w:ascii="Candara" w:eastAsia="Candara" w:hAnsi="Candara" w:cs="Candara"/>
-                <w:b/>
-                <w:bCs/>
-                <w:sz w:val="24"/>
-                <w:szCs w:val="24"/>
-              </w:rPr>
-            </w:pPr>
-            <w:proofErr w:type="spellStart"/>
-            <w:r>
-              <w:rPr>
-                <w:rFonts w:ascii="Candara" w:eastAsia="Candara" w:hAnsi="Candara" w:cs="Candara"/>
-                <w:b/>
-                <w:bCs/>
-                <w:sz w:val="24"/>
-                <w:szCs w:val="24"/>
-              </w:rPr>
-              <w:t>HashTable</w:t>
-            </w:r>
-            <w:proofErr w:type="spellEnd"/>
-          </w:p>
-        </w:tc>
-        <w:tc>
-          <w:tcPr>
-            <w:tcW w:w="6450" w:type="dxa"/>
-            <w:shd w:val="clear" w:color="auto" w:fill="auto"/>
-            <w:tcMar>
-              <w:top w:w="100" w:type="dxa"/>
-              <w:left w:w="100" w:type="dxa"/>
-              <w:bottom w:w="100" w:type="dxa"/>
-              <w:right w:w="100" w:type="dxa"/>
-            </w:tcMar>
-          </w:tcPr>
-          <w:p>
-            <w:pPr>
-              <w:widowControl w:val="0"/>
-              <w:spacing w:line="240" w:lineRule="auto"/>
-              <w:rPr>
-                <w:rFonts w:ascii="Candara" w:eastAsia="Candara" w:hAnsi="Candara" w:cs="Candara"/>
-                <w:b/>
-                <w:bCs/>
-                <w:sz w:val="24"/>
-                <w:szCs w:val="24"/>
-              </w:rPr>
-            </w:pPr>
-            <w:r>
-              <w:rPr>
-                <w:rFonts w:ascii="Candara" w:eastAsia="Candara" w:hAnsi="Candara" w:cs="Candara"/>
-                <w:b/>
-                <w:bCs/>
-                <w:sz w:val="24"/>
-                <w:szCs w:val="24"/>
-              </w:rPr>
-              <w:t xml:space="preserve">A </w:t>
-            </w:r>
-            <w:proofErr w:type="spellStart"/>
-            <w:r>
-              <w:rPr>
-                <w:rFonts w:ascii="Candara" w:eastAsia="Candara" w:hAnsi="Candara" w:cs="Candara"/>
-                <w:b/>
-                <w:bCs/>
-                <w:sz w:val="24"/>
-                <w:szCs w:val="24"/>
-              </w:rPr>
-              <w:t>HashTable</w:t>
-            </w:r>
-            <w:proofErr w:type="spellEnd"/>
-            <w:r>
-              <w:rPr>
-                <w:rFonts w:ascii="Candara" w:eastAsia="Candara" w:hAnsi="Candara" w:cs="Candara"/>
-                <w:b/>
-                <w:bCs/>
-                <w:sz w:val="24"/>
-                <w:szCs w:val="24"/>
-              </w:rPr>
-              <w:t xml:space="preserve"> containing nodes with:          </w:t>
-            </w:r>
-          </w:p>
-          <w:p>
-            <w:pPr>
-              <w:widowControl w:val="0"/>
-              <w:spacing w:line="240" w:lineRule="auto"/>
-              <w:rPr>
-                <w:rFonts w:ascii="Candara" w:eastAsia="Candara" w:hAnsi="Candara" w:cs="Candara"/>
-                <w:b/>
-                <w:bCs/>
-                <w:sz w:val="24"/>
-                <w:szCs w:val="24"/>
-              </w:rPr>
-            </w:pPr>
-          </w:p>
-          <w:p>
-            <w:pPr>
-              <w:widowControl w:val="0"/>
-              <w:spacing w:line="240" w:lineRule="auto"/>
-              <w:rPr>
-                <w:rFonts w:ascii="Candara" w:eastAsia="Candara" w:hAnsi="Candara" w:cs="Candara"/>
-                <w:b/>
-                <w:bCs/>
-                <w:sz w:val="24"/>
-                <w:szCs w:val="24"/>
-              </w:rPr>
-            </w:pPr>
-            <w:r>
-              <w:rPr>
-                <w:rFonts w:ascii="Candara" w:eastAsia="Candara" w:hAnsi="Candara" w:cs="Candara"/>
-                <w:b/>
-                <w:bCs/>
-                <w:sz w:val="24"/>
-                <w:szCs w:val="24"/>
-              </w:rPr>
-              <w:t xml:space="preserve">Key: "key1", Value: 27                   </w:t>
-            </w:r>
-          </w:p>
-          <w:p>
-            <w:pPr>
-              <w:widowControl w:val="0"/>
-              <w:spacing w:line="240" w:lineRule="auto"/>
-              <w:rPr>
-                <w:rFonts w:ascii="Candara" w:eastAsia="Candara" w:hAnsi="Candara" w:cs="Candara"/>
-                <w:b/>
-                <w:bCs/>
-                <w:sz w:val="24"/>
-                <w:szCs w:val="24"/>
-              </w:rPr>
-            </w:pPr>
-            <w:r>
-              <w:rPr>
-                <w:rFonts w:ascii="Candara" w:eastAsia="Candara" w:hAnsi="Candara" w:cs="Candara"/>
-                <w:b/>
-                <w:bCs/>
-                <w:sz w:val="24"/>
-                <w:szCs w:val="24"/>
-              </w:rPr>
-              <w:t>Key: "key1", Value: 53</w:t>
-            </w:r>
-          </w:p>
-        </w:tc>
-      </w:tr>
-      <w:tr>
-        <w:trPr>
-          <w:trHeight w:val="427"/>
-        </w:trPr>
-        <w:tc>
-          <w:tcPr>
-            <w:tcW w:w="1635" w:type="dxa"/>
-            <w:shd w:val="clear" w:color="auto" w:fill="auto"/>
-            <w:tcMar>
-              <w:top w:w="100" w:type="dxa"/>
-              <w:left w:w="100" w:type="dxa"/>
-              <w:bottom w:w="100" w:type="dxa"/>
-              <w:right w:w="100" w:type="dxa"/>
-            </w:tcMar>
-          </w:tcPr>
-          <w:p>
-            <w:pPr>
-              <w:widowControl w:val="0"/>
-              <w:spacing w:line="240" w:lineRule="auto"/>
-              <w:rPr>
-                <w:rFonts w:ascii="Candara" w:eastAsia="Candara" w:hAnsi="Candara" w:cs="Candara"/>
-                <w:b/>
-                <w:bCs/>
-                <w:sz w:val="24"/>
-                <w:szCs w:val="24"/>
-              </w:rPr>
-            </w:pPr>
-            <w:r>
-              <w:rPr>
-                <w:rFonts w:ascii="Candara" w:eastAsia="Candara" w:hAnsi="Candara" w:cs="Candara"/>
-                <w:b/>
-                <w:bCs/>
-                <w:sz w:val="24"/>
-                <w:szCs w:val="24"/>
-              </w:rPr>
-              <w:t>setUpStage</w:t>
-            </w:r>
-            <w:r>
-              <w:rPr>
-                <w:rFonts w:ascii="Candara" w:eastAsia="Candara" w:hAnsi="Candara" w:cs="Candara"/>
-                <w:b/>
-                <w:bCs/>
-                <w:sz w:val="24"/>
-                <w:szCs w:val="24"/>
-              </w:rPr>
-              <w:t>11</w:t>
-            </w:r>
-          </w:p>
-        </w:tc>
-        <w:tc>
-          <w:tcPr>
-            <w:tcW w:w="1335" w:type="dxa"/>
-            <w:shd w:val="clear" w:color="auto" w:fill="auto"/>
-            <w:tcMar>
-              <w:top w:w="100" w:type="dxa"/>
-              <w:left w:w="100" w:type="dxa"/>
-              <w:bottom w:w="100" w:type="dxa"/>
-              <w:right w:w="100" w:type="dxa"/>
-            </w:tcMar>
-          </w:tcPr>
-          <w:p>
-            <w:pPr>
-              <w:widowControl w:val="0"/>
-              <w:spacing w:line="240" w:lineRule="auto"/>
-              <w:rPr>
-                <w:rFonts w:ascii="Candara" w:eastAsia="Candara" w:hAnsi="Candara" w:cs="Candara"/>
-                <w:b/>
-                <w:bCs/>
-                <w:sz w:val="24"/>
-                <w:szCs w:val="24"/>
-              </w:rPr>
-            </w:pPr>
-            <w:proofErr w:type="spellStart"/>
-            <w:r>
-              <w:rPr>
-                <w:rFonts w:ascii="Candara" w:eastAsia="Candara" w:hAnsi="Candara" w:cs="Candara"/>
-                <w:b/>
-                <w:bCs/>
-                <w:sz w:val="24"/>
-                <w:szCs w:val="24"/>
-              </w:rPr>
-              <w:t>MaxHeap</w:t>
-            </w:r>
-            <w:proofErr w:type="spellEnd"/>
-          </w:p>
-        </w:tc>
-        <w:tc>
-          <w:tcPr>
-            <w:tcW w:w="6450" w:type="dxa"/>
-            <w:shd w:val="clear" w:color="auto" w:fill="auto"/>
-            <w:tcMar>
-              <w:top w:w="100" w:type="dxa"/>
-              <w:left w:w="100" w:type="dxa"/>
-              <w:bottom w:w="100" w:type="dxa"/>
-              <w:right w:w="100" w:type="dxa"/>
-            </w:tcMar>
-          </w:tcPr>
-          <w:p>
-            <w:pPr>
-              <w:widowControl w:val="0"/>
-              <w:spacing w:line="240" w:lineRule="auto"/>
-              <w:rPr>
-                <w:rFonts w:ascii="Candara" w:eastAsia="Candara" w:hAnsi="Candara" w:cs="Candara"/>
-                <w:b/>
-                <w:bCs/>
-                <w:sz w:val="24"/>
-                <w:szCs w:val="24"/>
-              </w:rPr>
-            </w:pPr>
-            <w:proofErr w:type="spellStart"/>
-            <w:r>
-              <w:rPr>
-                <w:rFonts w:ascii="Candara" w:eastAsia="Candara" w:hAnsi="Candara" w:cs="Candara"/>
-                <w:b/>
-                <w:bCs/>
-                <w:sz w:val="24"/>
-                <w:szCs w:val="24"/>
-              </w:rPr>
-              <w:t>MaxHeap</w:t>
-            </w:r>
-            <w:proofErr w:type="spellEnd"/>
-            <w:r>
-              <w:rPr>
-                <w:rFonts w:ascii="Candara" w:eastAsia="Candara" w:hAnsi="Candara" w:cs="Candara"/>
-                <w:b/>
-                <w:bCs/>
-                <w:sz w:val="24"/>
-                <w:szCs w:val="24"/>
-              </w:rPr>
-              <w:t xml:space="preserve"> containing </w:t>
-            </w:r>
-            <w:proofErr w:type="spellStart"/>
-            <w:r>
-              <w:rPr>
-                <w:rFonts w:ascii="Candara" w:eastAsia="Candara" w:hAnsi="Candara" w:cs="Candara"/>
-                <w:b/>
-                <w:bCs/>
-                <w:sz w:val="24"/>
-                <w:szCs w:val="24"/>
-              </w:rPr>
-              <w:t>TaskReminders</w:t>
-            </w:r>
-            <w:proofErr w:type="spellEnd"/>
-            <w:r>
-              <w:rPr>
-                <w:rFonts w:ascii="Candara" w:eastAsia="Candara" w:hAnsi="Candara" w:cs="Candara"/>
-                <w:b/>
-                <w:bCs/>
-                <w:sz w:val="24"/>
-                <w:szCs w:val="24"/>
-              </w:rPr>
-              <w:t xml:space="preserve">:         </w:t>
-            </w:r>
-          </w:p>
-          <w:p>
-            <w:pPr>
-              <w:widowControl w:val="0"/>
-              <w:spacing w:line="240" w:lineRule="auto"/>
-              <w:rPr>
-                <w:rFonts w:ascii="Candara" w:eastAsia="Candara" w:hAnsi="Candara" w:cs="Candara"/>
-                <w:b/>
-                <w:bCs/>
-                <w:sz w:val="24"/>
-                <w:szCs w:val="24"/>
-              </w:rPr>
-            </w:pPr>
-            <w:r>
-              <w:rPr>
-                <w:rFonts w:ascii="Candara" w:eastAsia="Candara" w:hAnsi="Candara" w:cs="Candara"/>
-                <w:b/>
-                <w:bCs/>
-                <w:sz w:val="24"/>
-                <w:szCs w:val="24"/>
-              </w:rPr>
-              <w:t xml:space="preserve">  </w:t>
-            </w:r>
-          </w:p>
-          <w:p>
-            <w:pPr>
-              <w:widowControl w:val="0"/>
-              <w:spacing w:line="240" w:lineRule="auto"/>
-              <w:rPr>
-                <w:rFonts w:ascii="Candara" w:eastAsia="Candara" w:hAnsi="Candara" w:cs="Candara"/>
-                <w:b/>
-                <w:bCs/>
-                <w:sz w:val="24"/>
-                <w:szCs w:val="24"/>
-              </w:rPr>
-            </w:pPr>
-            <w:r>
-              <w:rPr>
-                <w:rFonts w:ascii="Candara" w:eastAsia="Candara" w:hAnsi="Candara" w:cs="Candara"/>
-                <w:b/>
-                <w:bCs/>
-                <w:sz w:val="24"/>
-                <w:szCs w:val="24"/>
-              </w:rPr>
-              <w:t xml:space="preserve">Insert </w:t>
-            </w:r>
-            <w:proofErr w:type="spellStart"/>
-            <w:r>
-              <w:rPr>
-                <w:rFonts w:ascii="Candara" w:eastAsia="Candara" w:hAnsi="Candara" w:cs="Candara"/>
-                <w:b/>
-                <w:bCs/>
-                <w:sz w:val="24"/>
-                <w:szCs w:val="24"/>
-              </w:rPr>
-              <w:t>TaskReminder</w:t>
-            </w:r>
-            <w:proofErr w:type="spellEnd"/>
-            <w:r>
-              <w:rPr>
-                <w:rFonts w:ascii="Candara" w:eastAsia="Candara" w:hAnsi="Candara" w:cs="Candara"/>
-                <w:b/>
-                <w:bCs/>
-                <w:sz w:val="24"/>
-                <w:szCs w:val="24"/>
-              </w:rPr>
-              <w:t xml:space="preserve"> with level importance: </w:t>
-            </w:r>
-            <w:proofErr w:type="gramStart"/>
-            <w:r>
-              <w:rPr>
-                <w:rFonts w:ascii="Candara" w:eastAsia="Candara" w:hAnsi="Candara" w:cs="Candara"/>
-                <w:b/>
-                <w:bCs/>
-                <w:sz w:val="24"/>
-                <w:szCs w:val="24"/>
-              </w:rPr>
-              <w:t>30</w:t>
-            </w:r>
-            <w:proofErr w:type="gramEnd"/>
-            <w:r>
-              <w:rPr>
-                <w:rFonts w:ascii="Candara" w:eastAsia="Candara" w:hAnsi="Candara" w:cs="Candara"/>
-                <w:b/>
-                <w:bCs/>
-                <w:sz w:val="24"/>
-                <w:szCs w:val="24"/>
-              </w:rPr>
-              <w:t xml:space="preserve">     </w:t>
-            </w:r>
-          </w:p>
-          <w:p>
-            <w:pPr>
-              <w:widowControl w:val="0"/>
-              <w:spacing w:line="240" w:lineRule="auto"/>
-              <w:rPr>
-                <w:rFonts w:ascii="Candara" w:eastAsia="Candara" w:hAnsi="Candara" w:cs="Candara"/>
-                <w:b/>
-                <w:bCs/>
-                <w:sz w:val="24"/>
-                <w:szCs w:val="24"/>
-              </w:rPr>
-            </w:pPr>
-            <w:r>
-              <w:rPr>
-                <w:rFonts w:ascii="Candara" w:eastAsia="Candara" w:hAnsi="Candara" w:cs="Candara"/>
-                <w:b/>
-                <w:bCs/>
-                <w:sz w:val="24"/>
-                <w:szCs w:val="24"/>
-              </w:rPr>
-              <w:t xml:space="preserve">Insert </w:t>
-            </w:r>
-            <w:proofErr w:type="spellStart"/>
-            <w:r>
-              <w:rPr>
-                <w:rFonts w:ascii="Candara" w:eastAsia="Candara" w:hAnsi="Candara" w:cs="Candara"/>
-                <w:b/>
-                <w:bCs/>
-                <w:sz w:val="24"/>
-                <w:szCs w:val="24"/>
-              </w:rPr>
-              <w:t>TaskReminder</w:t>
-            </w:r>
-            <w:proofErr w:type="spellEnd"/>
-            <w:r>
-              <w:rPr>
-                <w:rFonts w:ascii="Candara" w:eastAsia="Candara" w:hAnsi="Candara" w:cs="Candara"/>
-                <w:b/>
-                <w:bCs/>
-                <w:sz w:val="24"/>
-                <w:szCs w:val="24"/>
-              </w:rPr>
-              <w:t xml:space="preserve"> with level importance: </w:t>
-            </w:r>
-            <w:r>
-              <w:rPr>
-                <w:rFonts w:ascii="Candara" w:eastAsia="Candara" w:hAnsi="Candara" w:cs="Candara"/>
-                <w:b/>
-                <w:bCs/>
-                <w:sz w:val="24"/>
-                <w:szCs w:val="24"/>
-              </w:rPr>
-              <w:t>10</w:t>
-            </w:r>
-            <w:r>
-              <w:rPr>
-                <w:rFonts w:ascii="Candara" w:eastAsia="Candara" w:hAnsi="Candara" w:cs="Candara"/>
-                <w:b/>
-                <w:bCs/>
-                <w:sz w:val="24"/>
-                <w:szCs w:val="24"/>
-              </w:rPr>
-              <w:t xml:space="preserve"> </w:t>
+              <w:t>Kruskal's algorithm scenario:</w:t>
+            </w:r>
+          </w:p>
+          <w:p>
+            <w:pPr>
+              <w:widowControl w:val="0"/>
+              <w:spacing w:line="240" w:lineRule="auto"/>
+              <w:rPr>
+                <w:rFonts w:ascii="Candara" w:eastAsia="Candara" w:hAnsi="Candara" w:cs="Candara"/>
+                <w:b/>
+                <w:bCs/>
+                <w:sz w:val="24"/>
+                <w:szCs w:val="24"/>
+              </w:rPr>
+            </w:pPr>
+          </w:p>
+          <w:p>
+            <w:pPr>
+              <w:widowControl w:val="0"/>
+              <w:spacing w:line="240" w:lineRule="auto"/>
+              <w:rPr>
+                <w:rFonts w:ascii="Candara" w:eastAsia="Candara" w:hAnsi="Candara" w:cs="Candara"/>
+                <w:b/>
+                <w:bCs/>
+                <w:sz w:val="24"/>
+                <w:szCs w:val="24"/>
+              </w:rPr>
+            </w:pPr>
+            <w:r>
+              <w:rPr>
+                <w:rFonts w:ascii="Candara" w:eastAsia="Candara" w:hAnsi="Candara" w:cs="Candara"/>
+                <w:b/>
+                <w:bCs/>
+                <w:sz w:val="24"/>
+                <w:szCs w:val="24"/>
+              </w:rPr>
+              <w:t>Vertices added: A, B, C</w:t>
+            </w:r>
+          </w:p>
+          <w:p>
+            <w:pPr>
+              <w:widowControl w:val="0"/>
+              <w:spacing w:line="240" w:lineRule="auto"/>
+              <w:rPr>
+                <w:rFonts w:ascii="Candara" w:eastAsia="Candara" w:hAnsi="Candara" w:cs="Candara"/>
+                <w:b/>
+                <w:bCs/>
+                <w:sz w:val="24"/>
+                <w:szCs w:val="24"/>
+              </w:rPr>
+            </w:pPr>
+            <w:r>
+              <w:rPr>
+                <w:rFonts w:ascii="Candara" w:eastAsia="Candara" w:hAnsi="Candara" w:cs="Candara"/>
+                <w:b/>
+                <w:bCs/>
+                <w:sz w:val="24"/>
+                <w:szCs w:val="24"/>
+              </w:rPr>
+              <w:t>Edges added: (A-&gt;B), (A-&gt;C), (B-&gt;C)</w:t>
             </w:r>
           </w:p>
         </w:tc>
@@ -2166,9 +2062,54 @@
           <w:sz w:val="24"/>
           <w:szCs w:val="24"/>
         </w:rPr>
-        <w:lastRenderedPageBreak/>
-        <w:t>TEST CASES OF HASHTABLE</w:t>
+        <w:t xml:space="preserve">TEST CASES OF </w:t>
       </w:r>
+      <w:r>
+        <w:rPr>
+          <w:rFonts w:ascii="Candara" w:eastAsia="Candara" w:hAnsi="Candara" w:cs="Candara"/>
+          <w:b/>
+          <w:i/>
+          <w:iCs/>
+          <w:sz w:val="24"/>
+          <w:szCs w:val="24"/>
+        </w:rPr>
+        <w:t>ADJACENCYMATRIXGRAPH</w:t>
+      </w:r>
+      <w:r>
+        <w:rPr>
+          <w:rFonts w:ascii="Candara" w:eastAsia="Candara" w:hAnsi="Candara" w:cs="Candara"/>
+          <w:b/>
+          <w:i/>
+          <w:iCs/>
+          <w:sz w:val="24"/>
+          <w:szCs w:val="24"/>
+        </w:rPr>
+        <w:t xml:space="preserve"> AND </w:t>
+      </w:r>
+      <w:r>
+        <w:rPr>
+          <w:rFonts w:ascii="Candara" w:eastAsia="Candara" w:hAnsi="Candara" w:cs="Candara"/>
+          <w:b/>
+          <w:i/>
+          <w:iCs/>
+          <w:sz w:val="24"/>
+          <w:szCs w:val="24"/>
+        </w:rPr>
+        <w:t>ADJACENCYLISTGRAPH</w:t>
+      </w:r>
+    </w:p>
+    <w:p>
+      <w:pPr>
+        <w:jc w:val="both"/>
+        <w:rPr>
+          <w:rFonts w:ascii="Candara" w:eastAsia="Candara" w:hAnsi="Candara" w:cs="Candara"/>
+          <w:b/>
+          <w:i/>
+          <w:iCs/>
+          <w:sz w:val="24"/>
+          <w:szCs w:val="24"/>
+        </w:rPr>
+      </w:pPr>
     </w:p>
     <w:p>
       <w:pPr>
@@ -2243,25 +2184,43 @@
                 <w:sz w:val="20"/>
                 <w:szCs w:val="20"/>
               </w:rPr>
-              <w:t xml:space="preserve">Verify whether a task has been accurately included in the </w:t>
-            </w:r>
-            <w:proofErr w:type="spellStart"/>
-            <w:r>
-              <w:rPr>
-                <w:b/>
-                <w:sz w:val="20"/>
-                <w:szCs w:val="20"/>
-              </w:rPr>
-              <w:t>hashtable</w:t>
-            </w:r>
-            <w:proofErr w:type="spellEnd"/>
-            <w:r>
-              <w:rPr>
-                <w:b/>
-                <w:sz w:val="20"/>
-                <w:szCs w:val="20"/>
-              </w:rPr>
-              <w:t>.</w:t>
+              <w:t xml:space="preserve">To verify the functionality of the </w:t>
+            </w:r>
+            <w:proofErr w:type="spellStart"/>
+            <w:r>
+              <w:rPr>
+                <w:b/>
+                <w:sz w:val="20"/>
+                <w:szCs w:val="20"/>
+              </w:rPr>
+              <w:t>addVertex</w:t>
+            </w:r>
+            <w:proofErr w:type="spellEnd"/>
+            <w:r>
+              <w:rPr>
+                <w:b/>
+                <w:sz w:val="20"/>
+                <w:szCs w:val="20"/>
+              </w:rPr>
+              <w:t xml:space="preserve"> method in the </w:t>
+            </w:r>
+            <w:proofErr w:type="spellStart"/>
+            <w:r>
+              <w:rPr>
+                <w:b/>
+                <w:sz w:val="20"/>
+                <w:szCs w:val="20"/>
+              </w:rPr>
+              <w:t>AdjacencyListGraph</w:t>
+            </w:r>
+            <w:proofErr w:type="spellEnd"/>
+            <w:r>
+              <w:rPr>
+                <w:b/>
+                <w:sz w:val="20"/>
+                <w:szCs w:val="20"/>
+              </w:rPr>
+              <w:t xml:space="preserve"> class by adding a vertex and checking if it exists within the graph's vertices.</w:t>
             </w:r>
           </w:p>
         </w:tc>
@@ -2427,11 +2386,50 @@
             <w:proofErr w:type="spellStart"/>
             <w:r>
               <w:rPr>
-                <w:b/>
-                <w:sz w:val="20"/>
-                <w:szCs w:val="20"/>
-              </w:rPr>
-              <w:t>Hashtable</w:t>
+                <w:rFonts w:ascii="Candara" w:eastAsia="Candara" w:hAnsi="Candara" w:cs="Candara"/>
+                <w:b/>
+                <w:sz w:val="24"/>
+                <w:szCs w:val="24"/>
+              </w:rPr>
+              <w:t>A</w:t>
+            </w:r>
+            <w:r>
+              <w:rPr>
+                <w:rFonts w:ascii="Candara" w:eastAsia="Candara" w:hAnsi="Candara" w:cs="Candara"/>
+                <w:b/>
+                <w:sz w:val="24"/>
+                <w:szCs w:val="24"/>
+              </w:rPr>
+              <w:t>djacencymatrixgraph</w:t>
+            </w:r>
+            <w:proofErr w:type="spellEnd"/>
+            <w:r>
+              <w:rPr>
+                <w:rFonts w:ascii="Candara" w:eastAsia="Candara" w:hAnsi="Candara" w:cs="Candara"/>
+                <w:b/>
+                <w:sz w:val="24"/>
+                <w:szCs w:val="24"/>
+              </w:rPr>
+              <w:t xml:space="preserve"> and </w:t>
+            </w:r>
+            <w:proofErr w:type="spellStart"/>
+            <w:r>
+              <w:rPr>
+                <w:rFonts w:ascii="Candara" w:eastAsia="Candara" w:hAnsi="Candara" w:cs="Candara"/>
+                <w:b/>
+                <w:sz w:val="24"/>
+                <w:szCs w:val="24"/>
+              </w:rPr>
+              <w:t>A</w:t>
+            </w:r>
+            <w:r>
+              <w:rPr>
+                <w:rFonts w:ascii="Candara" w:eastAsia="Candara" w:hAnsi="Candara" w:cs="Candara"/>
+                <w:b/>
+                <w:sz w:val="24"/>
+                <w:szCs w:val="24"/>
+              </w:rPr>
+              <w:t>djacencylistgraph</w:t>
             </w:r>
             <w:proofErr w:type="spellEnd"/>
           </w:p>
@@ -2465,33 +2463,9 @@
                 <w:sz w:val="20"/>
                 <w:szCs w:val="20"/>
               </w:rPr>
-              <w:t>test</w:t>
-            </w:r>
-            <w:r>
-              <w:rPr>
-                <w:b/>
-                <w:sz w:val="20"/>
-                <w:szCs w:val="20"/>
-              </w:rPr>
-              <w:t>I</w:t>
-            </w:r>
-            <w:r>
-              <w:rPr>
-                <w:b/>
-                <w:sz w:val="20"/>
-                <w:szCs w:val="20"/>
-              </w:rPr>
-              <w:t>nsert</w:t>
-            </w:r>
-            <w:proofErr w:type="spellEnd"/>
-            <w:r>
-              <w:rPr>
-                <w:b/>
-                <w:sz w:val="20"/>
-                <w:szCs w:val="20"/>
-              </w:rPr>
-              <w:t xml:space="preserve"> and search</w:t>
-            </w:r>
+              <w:t>addVertex</w:t>
+            </w:r>
+            <w:proofErr w:type="spellEnd"/>
           </w:p>
         </w:tc>
         <w:tc>
@@ -2565,58 +2539,25 @@
                 <w:sz w:val="20"/>
                 <w:szCs w:val="20"/>
               </w:rPr>
-              <w:t xml:space="preserve">- </w:t>
-            </w:r>
-            <w:r>
-              <w:rPr>
-                <w:b/>
-                <w:sz w:val="20"/>
-                <w:szCs w:val="20"/>
-              </w:rPr>
-              <w:t>T</w:t>
-            </w:r>
-            <w:r>
-              <w:rPr>
-                <w:b/>
-                <w:sz w:val="20"/>
-                <w:szCs w:val="20"/>
-              </w:rPr>
-              <w:t>he size must change the size in +</w:t>
-            </w:r>
-            <w:r>
-              <w:rPr>
-                <w:b/>
-                <w:sz w:val="20"/>
-                <w:szCs w:val="20"/>
-              </w:rPr>
-              <w:t>1</w:t>
-            </w:r>
-          </w:p>
-          <w:p>
-            <w:pPr>
-              <w:widowControl w:val="0"/>
-              <w:spacing w:line="240" w:lineRule="auto"/>
-              <w:rPr>
-                <w:b/>
-                <w:sz w:val="20"/>
-                <w:szCs w:val="20"/>
-              </w:rPr>
-            </w:pPr>
-            <w:r>
-              <w:rPr>
-                <w:b/>
-                <w:sz w:val="20"/>
-                <w:szCs w:val="20"/>
-              </w:rPr>
-              <w:t xml:space="preserve">- </w:t>
-            </w:r>
-            <w:r>
-              <w:rPr>
-                <w:b/>
-                <w:sz w:val="20"/>
-                <w:szCs w:val="20"/>
-              </w:rPr>
-              <w:t>The item has been successfully inserted into the hash table.</w:t>
+              <w:t xml:space="preserve">Ensuring that the added vertex is contained within the graph's list of vertices using the </w:t>
+            </w:r>
+            <w:proofErr w:type="spellStart"/>
+            <w:r>
+              <w:rPr>
+                <w:b/>
+                <w:sz w:val="20"/>
+                <w:szCs w:val="20"/>
+              </w:rPr>
+              <w:t>assertTrue</w:t>
+            </w:r>
+            <w:proofErr w:type="spellEnd"/>
+            <w:r>
+              <w:rPr>
+                <w:b/>
+                <w:sz w:val="20"/>
+                <w:szCs w:val="20"/>
+              </w:rPr>
+              <w:t xml:space="preserve"> method</w:t>
             </w:r>
           </w:p>
         </w:tc>
@@ -2706,25 +2647,43 @@
                 <w:sz w:val="20"/>
                 <w:szCs w:val="20"/>
               </w:rPr>
-              <w:t xml:space="preserve">Check if a task has been properly removed from the </w:t>
-            </w:r>
-            <w:proofErr w:type="spellStart"/>
-            <w:r>
-              <w:rPr>
-                <w:b/>
-                <w:sz w:val="20"/>
-                <w:szCs w:val="20"/>
-              </w:rPr>
-              <w:t>hashtable</w:t>
-            </w:r>
-            <w:proofErr w:type="spellEnd"/>
-            <w:r>
-              <w:rPr>
-                <w:b/>
-                <w:sz w:val="20"/>
-                <w:szCs w:val="20"/>
-              </w:rPr>
-              <w:t>.</w:t>
+              <w:t xml:space="preserve">To validate the </w:t>
+            </w:r>
+            <w:proofErr w:type="spellStart"/>
+            <w:r>
+              <w:rPr>
+                <w:b/>
+                <w:sz w:val="20"/>
+                <w:szCs w:val="20"/>
+              </w:rPr>
+              <w:t>findVertex</w:t>
+            </w:r>
+            <w:proofErr w:type="spellEnd"/>
+            <w:r>
+              <w:rPr>
+                <w:b/>
+                <w:sz w:val="20"/>
+                <w:szCs w:val="20"/>
+              </w:rPr>
+              <w:t xml:space="preserve"> method in the </w:t>
+            </w:r>
+            <w:proofErr w:type="spellStart"/>
+            <w:r>
+              <w:rPr>
+                <w:b/>
+                <w:sz w:val="20"/>
+                <w:szCs w:val="20"/>
+              </w:rPr>
+              <w:t>AdjacencyListGraph</w:t>
+            </w:r>
+            <w:proofErr w:type="spellEnd"/>
+            <w:r>
+              <w:rPr>
+                <w:b/>
+                <w:sz w:val="20"/>
+                <w:szCs w:val="20"/>
+              </w:rPr>
+              <w:t xml:space="preserve"> class by adding a vertex with value 8, searching for it, and ensuring that the retrieved vertex matches the one added.</w:t>
             </w:r>
           </w:p>
         </w:tc>
@@ -2890,11 +2849,50 @@
             <w:proofErr w:type="spellStart"/>
             <w:r>
               <w:rPr>
-                <w:b/>
-                <w:sz w:val="20"/>
-                <w:szCs w:val="20"/>
-              </w:rPr>
-              <w:t>Hashtable</w:t>
+                <w:rFonts w:ascii="Candara" w:eastAsia="Candara" w:hAnsi="Candara" w:cs="Candara"/>
+                <w:b/>
+                <w:sz w:val="24"/>
+                <w:szCs w:val="24"/>
+              </w:rPr>
+              <w:t>A</w:t>
+            </w:r>
+            <w:r>
+              <w:rPr>
+                <w:rFonts w:ascii="Candara" w:eastAsia="Candara" w:hAnsi="Candara" w:cs="Candara"/>
+                <w:b/>
+                <w:sz w:val="24"/>
+                <w:szCs w:val="24"/>
+              </w:rPr>
+              <w:t>djacencymatrixgraph</w:t>
+            </w:r>
+            <w:proofErr w:type="spellEnd"/>
+            <w:r>
+              <w:rPr>
+                <w:rFonts w:ascii="Candara" w:eastAsia="Candara" w:hAnsi="Candara" w:cs="Candara"/>
+                <w:b/>
+                <w:sz w:val="24"/>
+                <w:szCs w:val="24"/>
+              </w:rPr>
+              <w:t xml:space="preserve"> and </w:t>
+            </w:r>
+            <w:proofErr w:type="spellStart"/>
+            <w:r>
+              <w:rPr>
+                <w:rFonts w:ascii="Candara" w:eastAsia="Candara" w:hAnsi="Candara" w:cs="Candara"/>
+                <w:b/>
+                <w:sz w:val="24"/>
+                <w:szCs w:val="24"/>
+              </w:rPr>
+              <w:t>A</w:t>
+            </w:r>
+            <w:r>
+              <w:rPr>
+                <w:rFonts w:ascii="Candara" w:eastAsia="Candara" w:hAnsi="Candara" w:cs="Candara"/>
+                <w:b/>
+                <w:sz w:val="24"/>
+                <w:szCs w:val="24"/>
+              </w:rPr>
+              <w:t>djacencylistgraph</w:t>
             </w:r>
             <w:proofErr w:type="spellEnd"/>
           </w:p>
@@ -2928,7 +2926,7 @@
                 <w:sz w:val="20"/>
                 <w:szCs w:val="20"/>
               </w:rPr>
-              <w:t>testDelete</w:t>
+              <w:t>findVertex</w:t>
             </w:r>
             <w:proofErr w:type="spellEnd"/>
           </w:p>
@@ -2963,7 +2961,16 @@
                 <w:sz w:val="24"/>
                 <w:szCs w:val="24"/>
               </w:rPr>
-              <w:t>SetupStage1</w:t>
+              <w:t>SetupStage</w:t>
+            </w:r>
+            <w:r>
+              <w:rPr>
+                <w:rFonts w:ascii="Candara" w:eastAsia="Candara" w:hAnsi="Candara" w:cs="Candara"/>
+                <w:b/>
+                <w:sz w:val="24"/>
+                <w:szCs w:val="24"/>
+              </w:rPr>
+              <w:t>2</w:t>
             </w:r>
           </w:p>
         </w:tc>
@@ -2995,7 +3002,43 @@
                 <w:sz w:val="20"/>
                 <w:szCs w:val="20"/>
               </w:rPr>
-              <w:t>After inserting "key1" and "key2" and deleting "key1," "key1" should not be found, and "key2" should still be present with its associated value.</w:t>
+              <w:t xml:space="preserve">Asserting that the retrieved vertex from </w:t>
+            </w:r>
+            <w:proofErr w:type="spellStart"/>
+            <w:r>
+              <w:rPr>
+                <w:b/>
+                <w:sz w:val="20"/>
+                <w:szCs w:val="20"/>
+              </w:rPr>
+              <w:t>findVertex</w:t>
+            </w:r>
+            <w:proofErr w:type="spellEnd"/>
+            <w:r>
+              <w:rPr>
+                <w:b/>
+                <w:sz w:val="20"/>
+                <w:szCs w:val="20"/>
+              </w:rPr>
+              <w:t xml:space="preserve"> matches the initially added vertex using </w:t>
+            </w:r>
+            <w:proofErr w:type="spellStart"/>
+            <w:r>
+              <w:rPr>
+                <w:b/>
+                <w:sz w:val="20"/>
+                <w:szCs w:val="20"/>
+              </w:rPr>
+              <w:t>assertEquals</w:t>
+            </w:r>
+            <w:proofErr w:type="spellEnd"/>
+            <w:r>
+              <w:rPr>
+                <w:b/>
+                <w:sz w:val="20"/>
+                <w:szCs w:val="20"/>
+              </w:rPr>
+              <w:t>.</w:t>
             </w:r>
           </w:p>
         </w:tc>
@@ -3085,15 +3128,43 @@
                 <w:sz w:val="20"/>
                 <w:szCs w:val="20"/>
               </w:rPr>
-              <w:t xml:space="preserve">Check if a task has the same key as another, throw an exception, and then insert </w:t>
-            </w:r>
-            <w:r>
-              <w:rPr>
-                <w:b/>
-                <w:sz w:val="20"/>
-                <w:szCs w:val="20"/>
-              </w:rPr>
-              <w:t>the task.</w:t>
+              <w:t xml:space="preserve">To verify the functionality of the </w:t>
+            </w:r>
+            <w:proofErr w:type="spellStart"/>
+            <w:r>
+              <w:rPr>
+                <w:b/>
+                <w:sz w:val="20"/>
+                <w:szCs w:val="20"/>
+              </w:rPr>
+              <w:t>removeVertex</w:t>
+            </w:r>
+            <w:proofErr w:type="spellEnd"/>
+            <w:r>
+              <w:rPr>
+                <w:b/>
+                <w:sz w:val="20"/>
+                <w:szCs w:val="20"/>
+              </w:rPr>
+              <w:t xml:space="preserve"> method in the </w:t>
+            </w:r>
+            <w:proofErr w:type="spellStart"/>
+            <w:r>
+              <w:rPr>
+                <w:b/>
+                <w:sz w:val="20"/>
+                <w:szCs w:val="20"/>
+              </w:rPr>
+              <w:t>AdjacencyListGraph</w:t>
+            </w:r>
+            <w:proofErr w:type="spellEnd"/>
+            <w:r>
+              <w:rPr>
+                <w:b/>
+                <w:sz w:val="20"/>
+                <w:szCs w:val="20"/>
+              </w:rPr>
+              <w:t xml:space="preserve"> class by adding a vertex with value 3, removing it, and confirming that it doesn't exist in the graph's vertices anymore.</w:t>
             </w:r>
           </w:p>
         </w:tc>
@@ -3259,11 +3330,50 @@
             <w:proofErr w:type="spellStart"/>
             <w:r>
               <w:rPr>
-                <w:b/>
-                <w:sz w:val="20"/>
-                <w:szCs w:val="20"/>
-              </w:rPr>
-              <w:t>Hashtable</w:t>
+                <w:rFonts w:ascii="Candara" w:eastAsia="Candara" w:hAnsi="Candara" w:cs="Candara"/>
+                <w:b/>
+                <w:sz w:val="24"/>
+                <w:szCs w:val="24"/>
+              </w:rPr>
+              <w:t>A</w:t>
+            </w:r>
+            <w:r>
+              <w:rPr>
+                <w:rFonts w:ascii="Candara" w:eastAsia="Candara" w:hAnsi="Candara" w:cs="Candara"/>
+                <w:b/>
+                <w:sz w:val="24"/>
+                <w:szCs w:val="24"/>
+              </w:rPr>
+              <w:t>djacencymatrixgraph</w:t>
+            </w:r>
+            <w:proofErr w:type="spellEnd"/>
+            <w:r>
+              <w:rPr>
+                <w:rFonts w:ascii="Candara" w:eastAsia="Candara" w:hAnsi="Candara" w:cs="Candara"/>
+                <w:b/>
+                <w:sz w:val="24"/>
+                <w:szCs w:val="24"/>
+              </w:rPr>
+              <w:t xml:space="preserve"> and </w:t>
+            </w:r>
+            <w:proofErr w:type="spellStart"/>
+            <w:r>
+              <w:rPr>
+                <w:rFonts w:ascii="Candara" w:eastAsia="Candara" w:hAnsi="Candara" w:cs="Candara"/>
+                <w:b/>
+                <w:sz w:val="24"/>
+                <w:szCs w:val="24"/>
+              </w:rPr>
+              <w:t>A</w:t>
+            </w:r>
+            <w:r>
+              <w:rPr>
+                <w:rFonts w:ascii="Candara" w:eastAsia="Candara" w:hAnsi="Candara" w:cs="Candara"/>
+                <w:b/>
+                <w:sz w:val="24"/>
+                <w:szCs w:val="24"/>
+              </w:rPr>
+              <w:t>djacencylistgraph</w:t>
             </w:r>
             <w:proofErr w:type="spellEnd"/>
           </w:p>
@@ -3297,7 +3407,7 @@
                 <w:sz w:val="20"/>
                 <w:szCs w:val="20"/>
               </w:rPr>
-              <w:t>testInsertDuplicateKey</w:t>
+              <w:t>removeVertex</w:t>
             </w:r>
             <w:proofErr w:type="spellEnd"/>
           </w:p>
@@ -3341,7 +3451,7 @@
                 <w:sz w:val="24"/>
                 <w:szCs w:val="24"/>
               </w:rPr>
-              <w:t>10</w:t>
+              <w:t>3</w:t>
             </w:r>
           </w:p>
           <w:p>
@@ -3385,25 +3495,45 @@
                 <w:sz w:val="20"/>
                 <w:szCs w:val="20"/>
               </w:rPr>
-              <w:t xml:space="preserve">This test expects a </w:t>
-            </w:r>
-            <w:proofErr w:type="spellStart"/>
-            <w:r>
-              <w:rPr>
-                <w:b/>
-                <w:sz w:val="20"/>
-                <w:szCs w:val="20"/>
-              </w:rPr>
-              <w:t>DuplicatedObjectException</w:t>
-            </w:r>
-            <w:proofErr w:type="spellEnd"/>
-            <w:r>
-              <w:rPr>
-                <w:b/>
-                <w:sz w:val="20"/>
-                <w:szCs w:val="20"/>
-              </w:rPr>
-              <w:t xml:space="preserve"> to be thrown when inserting duplicate keys.</w:t>
+              <w:t xml:space="preserve">Ensuring that the graph does not contain the removed vertex using </w:t>
+            </w:r>
+            <w:proofErr w:type="spellStart"/>
+            <w:r>
+              <w:rPr>
+                <w:b/>
+                <w:sz w:val="20"/>
+                <w:szCs w:val="20"/>
+              </w:rPr>
+              <w:t>Assertions.assertFalse</w:t>
+            </w:r>
+            <w:proofErr w:type="spellEnd"/>
+            <w:r>
+              <w:rPr>
+                <w:b/>
+                <w:sz w:val="20"/>
+                <w:szCs w:val="20"/>
+              </w:rPr>
+              <w:t>(</w:t>
+            </w:r>
+            <w:proofErr w:type="spellStart"/>
+            <w:proofErr w:type="gramStart"/>
+            <w:r>
+              <w:rPr>
+                <w:b/>
+                <w:sz w:val="20"/>
+                <w:szCs w:val="20"/>
+              </w:rPr>
+              <w:t>graph.getVertices</w:t>
+            </w:r>
+            <w:proofErr w:type="spellEnd"/>
+            <w:proofErr w:type="gramEnd"/>
+            <w:r>
+              <w:rPr>
+                <w:b/>
+                <w:sz w:val="20"/>
+                <w:szCs w:val="20"/>
+              </w:rPr>
+              <w:t>().contains(vertex)).</w:t>
             </w:r>
           </w:p>
         </w:tc>
@@ -3493,16 +3623,16 @@
                 <w:sz w:val="20"/>
                 <w:szCs w:val="20"/>
               </w:rPr>
-              <w:t xml:space="preserve">verify the behavior of the </w:t>
-            </w:r>
-            <w:proofErr w:type="spellStart"/>
-            <w:r>
-              <w:rPr>
-                <w:b/>
-                <w:sz w:val="20"/>
-                <w:szCs w:val="20"/>
-              </w:rPr>
-              <w:t>isEmpty</w:t>
+              <w:t xml:space="preserve">To validate the functionality of the </w:t>
+            </w:r>
+            <w:proofErr w:type="spellStart"/>
+            <w:r>
+              <w:rPr>
+                <w:b/>
+                <w:sz w:val="20"/>
+                <w:szCs w:val="20"/>
+              </w:rPr>
+              <w:t>addEdge</w:t>
             </w:r>
             <w:proofErr w:type="spellEnd"/>
             <w:r>
@@ -3520,16 +3650,16 @@
                 <w:sz w:val="20"/>
                 <w:szCs w:val="20"/>
               </w:rPr>
-              <w:t>hashTable</w:t>
-            </w:r>
-            <w:proofErr w:type="spellEnd"/>
-            <w:r>
-              <w:rPr>
-                <w:b/>
-                <w:sz w:val="20"/>
-                <w:szCs w:val="20"/>
-              </w:rPr>
-              <w:t xml:space="preserve"> class in two scenarios: when it is empty and when it contains at least one element.</w:t>
+              <w:t>AdjacencyListGraph</w:t>
+            </w:r>
+            <w:proofErr w:type="spellEnd"/>
+            <w:r>
+              <w:rPr>
+                <w:b/>
+                <w:sz w:val="20"/>
+                <w:szCs w:val="20"/>
+              </w:rPr>
+              <w:t xml:space="preserve"> class. It adds two vertices (10 and 20) to the graph, creates an edge between them with a weight of 7, and checks whether the edge exists and has the correct weight.</w:t>
             </w:r>
           </w:p>
         </w:tc>
@@ -3695,11 +3825,50 @@
             <w:proofErr w:type="spellStart"/>
             <w:r>
               <w:rPr>
-                <w:b/>
-                <w:sz w:val="20"/>
-                <w:szCs w:val="20"/>
-              </w:rPr>
-              <w:t>Hashtable</w:t>
+                <w:rFonts w:ascii="Candara" w:eastAsia="Candara" w:hAnsi="Candara" w:cs="Candara"/>
+                <w:b/>
+                <w:sz w:val="24"/>
+                <w:szCs w:val="24"/>
+              </w:rPr>
+              <w:t>A</w:t>
+            </w:r>
+            <w:r>
+              <w:rPr>
+                <w:rFonts w:ascii="Candara" w:eastAsia="Candara" w:hAnsi="Candara" w:cs="Candara"/>
+                <w:b/>
+                <w:sz w:val="24"/>
+                <w:szCs w:val="24"/>
+              </w:rPr>
+              <w:t>djacencymatrixgraph</w:t>
+            </w:r>
+            <w:proofErr w:type="spellEnd"/>
+            <w:r>
+              <w:rPr>
+                <w:rFonts w:ascii="Candara" w:eastAsia="Candara" w:hAnsi="Candara" w:cs="Candara"/>
+                <w:b/>
+                <w:sz w:val="24"/>
+                <w:szCs w:val="24"/>
+              </w:rPr>
+              <w:t xml:space="preserve"> and </w:t>
+            </w:r>
+            <w:proofErr w:type="spellStart"/>
+            <w:r>
+              <w:rPr>
+                <w:rFonts w:ascii="Candara" w:eastAsia="Candara" w:hAnsi="Candara" w:cs="Candara"/>
+                <w:b/>
+                <w:sz w:val="24"/>
+                <w:szCs w:val="24"/>
+              </w:rPr>
+              <w:t>A</w:t>
+            </w:r>
+            <w:r>
+              <w:rPr>
+                <w:rFonts w:ascii="Candara" w:eastAsia="Candara" w:hAnsi="Candara" w:cs="Candara"/>
+                <w:b/>
+                <w:sz w:val="24"/>
+                <w:szCs w:val="24"/>
+              </w:rPr>
+              <w:t>djacencylistgraph</w:t>
             </w:r>
             <w:proofErr w:type="spellEnd"/>
           </w:p>
@@ -3733,7 +3902,7 @@
                 <w:sz w:val="20"/>
                 <w:szCs w:val="20"/>
               </w:rPr>
-              <w:t>testIsEmpty</w:t>
+              <w:t>addEdge</w:t>
             </w:r>
             <w:proofErr w:type="spellEnd"/>
           </w:p>
@@ -3770,101 +3939,27 @@
                 <w:sz w:val="24"/>
                 <w:szCs w:val="24"/>
               </w:rPr>
-              <w:t xml:space="preserve">A task with:          </w:t>
-            </w:r>
-          </w:p>
-          <w:p>
-            <w:pPr>
-              <w:widowControl w:val="0"/>
-              <w:spacing w:line="240" w:lineRule="auto"/>
-              <w:rPr>
-                <w:rFonts w:ascii="Candara" w:eastAsia="Candara" w:hAnsi="Candara" w:cs="Candara"/>
-                <w:b/>
-                <w:bCs/>
-                <w:sz w:val="24"/>
-                <w:szCs w:val="24"/>
-              </w:rPr>
-            </w:pPr>
-            <w:r>
-              <w:rPr>
-                <w:rFonts w:ascii="Candara" w:eastAsia="Candara" w:hAnsi="Candara" w:cs="Candara"/>
-                <w:b/>
-                <w:bCs/>
-                <w:sz w:val="24"/>
-                <w:szCs w:val="24"/>
-              </w:rPr>
-              <w:t>{Key: "key1"</w:t>
-            </w:r>
-          </w:p>
-          <w:p>
-            <w:pPr>
-              <w:widowControl w:val="0"/>
-              <w:spacing w:line="240" w:lineRule="auto"/>
-              <w:rPr>
-                <w:rFonts w:ascii="Candara" w:eastAsia="Candara" w:hAnsi="Candara" w:cs="Candara"/>
-                <w:b/>
-                <w:bCs/>
-                <w:sz w:val="24"/>
-                <w:szCs w:val="24"/>
-              </w:rPr>
-            </w:pPr>
-            <w:r>
-              <w:rPr>
-                <w:rFonts w:ascii="Candara" w:eastAsia="Candara" w:hAnsi="Candara" w:cs="Candara"/>
-                <w:b/>
-                <w:bCs/>
-                <w:sz w:val="24"/>
-                <w:szCs w:val="24"/>
-              </w:rPr>
-              <w:t xml:space="preserve">Value: </w:t>
-            </w:r>
-            <w:proofErr w:type="gramStart"/>
-            <w:r>
-              <w:rPr>
-                <w:rFonts w:ascii="Candara" w:eastAsia="Candara" w:hAnsi="Candara" w:cs="Candara"/>
-                <w:b/>
-                <w:bCs/>
-                <w:sz w:val="24"/>
-                <w:szCs w:val="24"/>
-              </w:rPr>
-              <w:t>27 }</w:t>
-            </w:r>
-            <w:proofErr w:type="gramEnd"/>
-          </w:p>
-          <w:p>
-            <w:pPr>
-              <w:widowControl w:val="0"/>
-              <w:spacing w:line="240" w:lineRule="auto"/>
-              <w:rPr>
-                <w:rFonts w:ascii="Candara" w:eastAsia="Candara" w:hAnsi="Candara" w:cs="Candara"/>
-                <w:b/>
-                <w:bCs/>
-                <w:sz w:val="24"/>
-                <w:szCs w:val="24"/>
-              </w:rPr>
-            </w:pPr>
-          </w:p>
-          <w:p>
-            <w:pPr>
-              <w:widowControl w:val="0"/>
-              <w:spacing w:line="240" w:lineRule="auto"/>
-              <w:rPr>
-                <w:rFonts w:ascii="Candara" w:eastAsia="Candara" w:hAnsi="Candara" w:cs="Candara"/>
-                <w:b/>
-                <w:bCs/>
-                <w:sz w:val="24"/>
-                <w:szCs w:val="24"/>
-              </w:rPr>
-            </w:pPr>
-            <w:r>
-              <w:rPr>
-                <w:rFonts w:ascii="Candara" w:eastAsia="Candara" w:hAnsi="Candara" w:cs="Candara"/>
-                <w:b/>
-                <w:bCs/>
-                <w:sz w:val="24"/>
-                <w:szCs w:val="24"/>
-              </w:rPr>
-              <w:t xml:space="preserve">setUpStage5        </w:t>
+              <w:t>setUpStage</w:t>
+            </w:r>
+            <w:r>
+              <w:rPr>
+                <w:rFonts w:ascii="Candara" w:eastAsia="Candara" w:hAnsi="Candara" w:cs="Candara"/>
+                <w:b/>
+                <w:bCs/>
+                <w:sz w:val="24"/>
+                <w:szCs w:val="24"/>
+              </w:rPr>
+              <w:t>4</w:t>
+            </w:r>
+            <w:r>
+              <w:rPr>
+                <w:rFonts w:ascii="Candara" w:eastAsia="Candara" w:hAnsi="Candara" w:cs="Candara"/>
+                <w:b/>
+                <w:bCs/>
+                <w:sz w:val="24"/>
+                <w:szCs w:val="24"/>
+              </w:rPr>
+              <w:t xml:space="preserve">        </w:t>
             </w:r>
           </w:p>
         </w:tc>
@@ -3896,39 +3991,71 @@
                 <w:sz w:val="20"/>
                 <w:szCs w:val="20"/>
               </w:rPr>
-              <w:t>Initially, the hash table should be empty, and</w:t>
-            </w:r>
-            <w:r>
-              <w:rPr>
-                <w:b/>
-                <w:sz w:val="20"/>
-                <w:szCs w:val="20"/>
-              </w:rPr>
-              <w:t xml:space="preserve"> </w:t>
-            </w:r>
-            <w:r>
-              <w:rPr>
-                <w:b/>
-                <w:sz w:val="20"/>
-                <w:szCs w:val="20"/>
-              </w:rPr>
-              <w:t>after inserting "key1," it should no longer be</w:t>
-            </w:r>
-            <w:r>
-              <w:rPr>
-                <w:b/>
-                <w:sz w:val="20"/>
-                <w:szCs w:val="20"/>
-              </w:rPr>
-              <w:t xml:space="preserve"> </w:t>
-            </w:r>
-            <w:r>
-              <w:rPr>
-                <w:b/>
-                <w:sz w:val="20"/>
-                <w:szCs w:val="20"/>
-              </w:rPr>
-              <w:t xml:space="preserve">empty.  </w:t>
+              <w:t>The test asserts that the edge exists (</w:t>
+            </w:r>
+            <w:proofErr w:type="spellStart"/>
+            <w:r>
+              <w:rPr>
+                <w:b/>
+                <w:sz w:val="20"/>
+                <w:szCs w:val="20"/>
+              </w:rPr>
+              <w:t>assertNotNull</w:t>
+            </w:r>
+            <w:proofErr w:type="spellEnd"/>
+            <w:r>
+              <w:rPr>
+                <w:b/>
+                <w:sz w:val="20"/>
+                <w:szCs w:val="20"/>
+              </w:rPr>
+              <w:t>(edge)) and that its weight matches the expected value (</w:t>
+            </w:r>
+            <w:proofErr w:type="spellStart"/>
+            <w:proofErr w:type="gramStart"/>
+            <w:r>
+              <w:rPr>
+                <w:b/>
+                <w:sz w:val="20"/>
+                <w:szCs w:val="20"/>
+              </w:rPr>
+              <w:t>assertEquals</w:t>
+            </w:r>
+            <w:proofErr w:type="spellEnd"/>
+            <w:r>
+              <w:rPr>
+                <w:b/>
+                <w:sz w:val="20"/>
+                <w:szCs w:val="20"/>
+              </w:rPr>
+              <w:t>(</w:t>
+            </w:r>
+            <w:proofErr w:type="gramEnd"/>
+            <w:r>
+              <w:rPr>
+                <w:b/>
+                <w:sz w:val="20"/>
+                <w:szCs w:val="20"/>
+              </w:rPr>
+              <w:t xml:space="preserve">7, </w:t>
+            </w:r>
+            <w:proofErr w:type="spellStart"/>
+            <w:r>
+              <w:rPr>
+                <w:b/>
+                <w:sz w:val="20"/>
+                <w:szCs w:val="20"/>
+              </w:rPr>
+              <w:t>edge.getWeight</w:t>
+            </w:r>
+            <w:proofErr w:type="spellEnd"/>
+            <w:r>
+              <w:rPr>
+                <w:b/>
+                <w:sz w:val="20"/>
+                <w:szCs w:val="20"/>
+              </w:rPr>
+              <w:t>())).</w:t>
             </w:r>
           </w:p>
         </w:tc>
@@ -4026,42 +4153,6 @@
         <w:rPr>
           <w:rFonts w:ascii="Candara" w:eastAsia="Candara" w:hAnsi="Candara" w:cs="Candara"/>
           <w:b/>
-          <w:i/>
-          <w:iCs/>
-          <w:sz w:val="24"/>
-          <w:szCs w:val="24"/>
-        </w:rPr>
-      </w:pPr>
-      <w:r>
-        <w:rPr>
-          <w:rFonts w:ascii="Candara" w:eastAsia="Candara" w:hAnsi="Candara" w:cs="Candara"/>
-          <w:b/>
-          <w:i/>
-          <w:iCs/>
-          <w:sz w:val="24"/>
-          <w:szCs w:val="24"/>
-        </w:rPr>
-        <w:lastRenderedPageBreak/>
-        <w:t xml:space="preserve">TEST CASES OF </w:t>
-      </w:r>
-      <w:r>
-        <w:rPr>
-          <w:rFonts w:ascii="Candara" w:eastAsia="Candara" w:hAnsi="Candara" w:cs="Candara"/>
-          <w:b/>
-          <w:i/>
-          <w:iCs/>
-          <w:sz w:val="24"/>
-          <w:szCs w:val="24"/>
-        </w:rPr>
-        <w:t>STACK</w:t>
-      </w:r>
-    </w:p>
-    <w:p>
-      <w:pPr>
-        <w:jc w:val="both"/>
-        <w:rPr>
-          <w:rFonts w:ascii="Candara" w:eastAsia="Candara" w:hAnsi="Candara" w:cs="Candara"/>
-          <w:b/>
           <w:sz w:val="24"/>
           <w:szCs w:val="24"/>
         </w:rPr>
@@ -4129,7 +4220,43 @@
                 <w:sz w:val="20"/>
                 <w:szCs w:val="20"/>
               </w:rPr>
-              <w:t>Verify the correctness of push and pop operations in the stack data structure.</w:t>
+              <w:t xml:space="preserve">To validate the </w:t>
+            </w:r>
+            <w:proofErr w:type="spellStart"/>
+            <w:r>
+              <w:rPr>
+                <w:b/>
+                <w:sz w:val="20"/>
+                <w:szCs w:val="20"/>
+              </w:rPr>
+              <w:t>dfs</w:t>
+            </w:r>
+            <w:proofErr w:type="spellEnd"/>
+            <w:r>
+              <w:rPr>
+                <w:b/>
+                <w:sz w:val="20"/>
+                <w:szCs w:val="20"/>
+              </w:rPr>
+              <w:t xml:space="preserve"> method in the </w:t>
+            </w:r>
+            <w:proofErr w:type="spellStart"/>
+            <w:r>
+              <w:rPr>
+                <w:b/>
+                <w:sz w:val="20"/>
+                <w:szCs w:val="20"/>
+              </w:rPr>
+              <w:t>AdjacencyListGraph</w:t>
+            </w:r>
+            <w:proofErr w:type="spellEnd"/>
+            <w:r>
+              <w:rPr>
+                <w:b/>
+                <w:sz w:val="20"/>
+                <w:szCs w:val="20"/>
+              </w:rPr>
+              <w:t xml:space="preserve"> class by performing a Depth-First Search (DFS) traversal on a constructed graph and ensuring that the traversal order matches the expected order.</w:t>
             </w:r>
           </w:p>
         </w:tc>
@@ -4292,14 +4419,55 @@
                 <w:szCs w:val="20"/>
               </w:rPr>
             </w:pPr>
-            <w:r>
-              <w:rPr>
-                <w:b/>
-                <w:sz w:val="20"/>
-                <w:szCs w:val="20"/>
-              </w:rPr>
-              <w:t>Stack</w:t>
-            </w:r>
+            <w:proofErr w:type="spellStart"/>
+            <w:r>
+              <w:rPr>
+                <w:rFonts w:ascii="Candara" w:eastAsia="Candara" w:hAnsi="Candara" w:cs="Candara"/>
+                <w:b/>
+                <w:sz w:val="24"/>
+                <w:szCs w:val="24"/>
+              </w:rPr>
+              <w:t>A</w:t>
+            </w:r>
+            <w:r>
+              <w:rPr>
+                <w:rFonts w:ascii="Candara" w:eastAsia="Candara" w:hAnsi="Candara" w:cs="Candara"/>
+                <w:b/>
+                <w:sz w:val="24"/>
+                <w:szCs w:val="24"/>
+              </w:rPr>
+              <w:t>djacencymatrixgraph</w:t>
+            </w:r>
+            <w:proofErr w:type="spellEnd"/>
+            <w:r>
+              <w:rPr>
+                <w:rFonts w:ascii="Candara" w:eastAsia="Candara" w:hAnsi="Candara" w:cs="Candara"/>
+                <w:b/>
+                <w:sz w:val="24"/>
+                <w:szCs w:val="24"/>
+              </w:rPr>
+              <w:t xml:space="preserve"> and </w:t>
+            </w:r>
+            <w:proofErr w:type="spellStart"/>
+            <w:r>
+              <w:rPr>
+                <w:rFonts w:ascii="Candara" w:eastAsia="Candara" w:hAnsi="Candara" w:cs="Candara"/>
+                <w:b/>
+                <w:sz w:val="24"/>
+                <w:szCs w:val="24"/>
+              </w:rPr>
+              <w:t>A</w:t>
+            </w:r>
+            <w:r>
+              <w:rPr>
+                <w:rFonts w:ascii="Candara" w:eastAsia="Candara" w:hAnsi="Candara" w:cs="Candara"/>
+                <w:b/>
+                <w:sz w:val="24"/>
+                <w:szCs w:val="24"/>
+              </w:rPr>
+              <w:t>djacencylistgraph</w:t>
+            </w:r>
+            <w:proofErr w:type="spellEnd"/>
           </w:p>
         </w:tc>
         <w:tc>
@@ -4331,7 +4499,7 @@
                 <w:sz w:val="20"/>
                 <w:szCs w:val="20"/>
               </w:rPr>
-              <w:t>testPushAndPop</w:t>
+              <w:t>dfs</w:t>
             </w:r>
             <w:proofErr w:type="spellEnd"/>
           </w:p>
@@ -4366,27 +4534,6 @@
                 <w:sz w:val="24"/>
                 <w:szCs w:val="24"/>
               </w:rPr>
-              <w:t>SetupStage6</w:t>
-            </w:r>
-          </w:p>
-          <w:p>
-            <w:pPr>
-              <w:widowControl w:val="0"/>
-              <w:spacing w:line="240" w:lineRule="auto"/>
-              <w:rPr>
-                <w:rFonts w:ascii="Candara" w:eastAsia="Candara" w:hAnsi="Candara" w:cs="Candara"/>
-                <w:b/>
-                <w:sz w:val="24"/>
-                <w:szCs w:val="24"/>
-              </w:rPr>
-            </w:pPr>
-            <w:r>
-              <w:rPr>
-                <w:rFonts w:ascii="Candara" w:eastAsia="Candara" w:hAnsi="Candara" w:cs="Candara"/>
-                <w:b/>
-                <w:sz w:val="24"/>
-                <w:szCs w:val="24"/>
-              </w:rPr>
               <w:t>SetupStage</w:t>
             </w:r>
             <w:r>
@@ -4396,7 +4543,7 @@
                 <w:sz w:val="24"/>
                 <w:szCs w:val="24"/>
               </w:rPr>
-              <w:t>2</w:t>
+              <w:t>4</w:t>
             </w:r>
           </w:p>
         </w:tc>
@@ -4428,113 +4575,7 @@
                 <w:sz w:val="20"/>
                 <w:szCs w:val="20"/>
               </w:rPr>
-              <w:t xml:space="preserve">Push "key1" and "key2" onto the stack. </w:t>
-            </w:r>
-            <w:proofErr w:type="gramStart"/>
-            <w:r>
-              <w:rPr>
-                <w:b/>
-                <w:sz w:val="20"/>
-                <w:szCs w:val="20"/>
-              </w:rPr>
-              <w:t>The</w:t>
-            </w:r>
-            <w:proofErr w:type="gramEnd"/>
-            <w:r>
-              <w:rPr>
-                <w:b/>
-                <w:sz w:val="20"/>
-                <w:szCs w:val="20"/>
-              </w:rPr>
-              <w:t xml:space="preserve"> </w:t>
-            </w:r>
-            <w:r>
-              <w:rPr>
-                <w:b/>
-                <w:sz w:val="20"/>
-                <w:szCs w:val="20"/>
-              </w:rPr>
-              <w:t>should no longer be empty, and the size</w:t>
-            </w:r>
-            <w:r>
-              <w:rPr>
-                <w:b/>
-                <w:sz w:val="20"/>
-                <w:szCs w:val="20"/>
-              </w:rPr>
-              <w:t xml:space="preserve"> </w:t>
-            </w:r>
-            <w:r>
-              <w:rPr>
-                <w:b/>
-                <w:sz w:val="20"/>
-                <w:szCs w:val="20"/>
-              </w:rPr>
-              <w:t>should increase</w:t>
-            </w:r>
-            <w:r>
-              <w:rPr>
-                <w:b/>
-                <w:sz w:val="20"/>
-                <w:szCs w:val="20"/>
-              </w:rPr>
-              <w:t xml:space="preserve"> </w:t>
-            </w:r>
-            <w:r>
-              <w:rPr>
-                <w:b/>
-                <w:sz w:val="20"/>
-                <w:szCs w:val="20"/>
-              </w:rPr>
-              <w:t>accordingly</w:t>
-            </w:r>
-            <w:r>
-              <w:rPr>
-                <w:b/>
-                <w:sz w:val="20"/>
-                <w:szCs w:val="20"/>
-              </w:rPr>
-              <w:t xml:space="preserve">. </w:t>
-            </w:r>
-            <w:r>
-              <w:rPr>
-                <w:b/>
-                <w:sz w:val="20"/>
-                <w:szCs w:val="20"/>
-              </w:rPr>
-              <w:t xml:space="preserve">After pushing "key1" and "key2," popping     </w:t>
-            </w:r>
-            <w:r>
-              <w:rPr>
-                <w:b/>
-                <w:sz w:val="20"/>
-                <w:szCs w:val="20"/>
-              </w:rPr>
-              <w:t xml:space="preserve"> </w:t>
-            </w:r>
-            <w:r>
-              <w:rPr>
-                <w:b/>
-                <w:sz w:val="20"/>
-                <w:szCs w:val="20"/>
-              </w:rPr>
-              <w:t>should return the values in the reverse order</w:t>
-            </w:r>
-            <w:r>
-              <w:rPr>
-                <w:b/>
-                <w:sz w:val="20"/>
-                <w:szCs w:val="20"/>
-              </w:rPr>
-              <w:t xml:space="preserve"> </w:t>
-            </w:r>
-            <w:r>
-              <w:rPr>
-                <w:b/>
-                <w:sz w:val="20"/>
-                <w:szCs w:val="20"/>
-              </w:rPr>
-              <w:t>in which they were pushed.</w:t>
+              <w:t>The test checks whether the obtained DFS traversal order matches the expected order (1, 2, 4, 3).</w:t>
             </w:r>
           </w:p>
         </w:tc>
@@ -4624,12 +4665,51 @@
                 <w:sz w:val="20"/>
                 <w:szCs w:val="20"/>
               </w:rPr>
-              <w:t>Ensure the peek method correctly retrieves the top element of the stack without altering it.</w:t>
+              <w:t xml:space="preserve">To verify the correctness of the </w:t>
+            </w:r>
+            <w:proofErr w:type="spellStart"/>
+            <w:r>
+              <w:rPr>
+                <w:b/>
+                <w:sz w:val="20"/>
+                <w:szCs w:val="20"/>
+              </w:rPr>
+              <w:t>bfs</w:t>
+            </w:r>
+            <w:proofErr w:type="spellEnd"/>
+            <w:r>
+              <w:rPr>
+                <w:b/>
+                <w:sz w:val="20"/>
+                <w:szCs w:val="20"/>
+              </w:rPr>
+              <w:t xml:space="preserve"> method in the </w:t>
+            </w:r>
+            <w:proofErr w:type="spellStart"/>
+            <w:r>
+              <w:rPr>
+                <w:b/>
+                <w:sz w:val="20"/>
+                <w:szCs w:val="20"/>
+              </w:rPr>
+              <w:t>AdjacencyListGraph</w:t>
+            </w:r>
+            <w:proofErr w:type="spellEnd"/>
+            <w:r>
+              <w:rPr>
+                <w:b/>
+                <w:sz w:val="20"/>
+                <w:szCs w:val="20"/>
+              </w:rPr>
+              <w:t xml:space="preserve"> class by performing a Breadth-First Search (BFS) traversal on a constructed graph and checking if the traversal order matches the expected order.</w:t>
             </w:r>
           </w:p>
         </w:tc>
       </w:tr>
       <w:tr>
+        <w:trPr>
+          <w:trHeight w:val="589"/>
+        </w:trPr>
         <w:tc>
           <w:tcPr>
             <w:tcW w:w="1740" w:type="dxa"/>
@@ -4658,6 +4738,7 @@
                 <w:sz w:val="20"/>
                 <w:szCs w:val="20"/>
               </w:rPr>
+              <w:lastRenderedPageBreak/>
               <w:t>Class</w:t>
             </w:r>
           </w:p>
@@ -4787,14 +4868,55 @@
                 <w:szCs w:val="20"/>
               </w:rPr>
             </w:pPr>
-            <w:r>
-              <w:rPr>
-                <w:b/>
-                <w:sz w:val="20"/>
-                <w:szCs w:val="20"/>
-              </w:rPr>
-              <w:t>Stack</w:t>
-            </w:r>
+            <w:proofErr w:type="spellStart"/>
+            <w:r>
+              <w:rPr>
+                <w:rFonts w:ascii="Candara" w:eastAsia="Candara" w:hAnsi="Candara" w:cs="Candara"/>
+                <w:b/>
+                <w:sz w:val="24"/>
+                <w:szCs w:val="24"/>
+              </w:rPr>
+              <w:t>A</w:t>
+            </w:r>
+            <w:r>
+              <w:rPr>
+                <w:rFonts w:ascii="Candara" w:eastAsia="Candara" w:hAnsi="Candara" w:cs="Candara"/>
+                <w:b/>
+                <w:sz w:val="24"/>
+                <w:szCs w:val="24"/>
+              </w:rPr>
+              <w:t>djacencymatrixgraph</w:t>
+            </w:r>
+            <w:proofErr w:type="spellEnd"/>
+            <w:r>
+              <w:rPr>
+                <w:rFonts w:ascii="Candara" w:eastAsia="Candara" w:hAnsi="Candara" w:cs="Candara"/>
+                <w:b/>
+                <w:sz w:val="24"/>
+                <w:szCs w:val="24"/>
+              </w:rPr>
+              <w:t xml:space="preserve"> and </w:t>
+            </w:r>
+            <w:proofErr w:type="spellStart"/>
+            <w:r>
+              <w:rPr>
+                <w:rFonts w:ascii="Candara" w:eastAsia="Candara" w:hAnsi="Candara" w:cs="Candara"/>
+                <w:b/>
+                <w:sz w:val="24"/>
+                <w:szCs w:val="24"/>
+              </w:rPr>
+              <w:t>A</w:t>
+            </w:r>
+            <w:r>
+              <w:rPr>
+                <w:rFonts w:ascii="Candara" w:eastAsia="Candara" w:hAnsi="Candara" w:cs="Candara"/>
+                <w:b/>
+                <w:sz w:val="24"/>
+                <w:szCs w:val="24"/>
+              </w:rPr>
+              <w:t>djacencylistgraph</w:t>
+            </w:r>
+            <w:proofErr w:type="spellEnd"/>
           </w:p>
         </w:tc>
         <w:tc>
@@ -4826,7 +4948,7 @@
                 <w:sz w:val="20"/>
                 <w:szCs w:val="20"/>
               </w:rPr>
-              <w:t>testPeek</w:t>
+              <w:t>bfs</w:t>
             </w:r>
             <w:proofErr w:type="spellEnd"/>
           </w:p>
@@ -4870,7 +4992,7 @@
                 <w:sz w:val="24"/>
                 <w:szCs w:val="24"/>
               </w:rPr>
-              <w:t>2</w:t>
+              <w:t>5</w:t>
             </w:r>
           </w:p>
         </w:tc>
@@ -4902,7 +5024,7 @@
                 <w:sz w:val="20"/>
                 <w:szCs w:val="20"/>
               </w:rPr>
-              <w:t>Initially, when the stack is empty, calling peek should return null. After pushing "key1" with a value of 12 and "key2" with a value of 56, peek should return a non-null value. The value returned by peek should match the last pushed value, which is 56.</w:t>
+              <w:t>The test verifies whether the obtained BFS traversal order matches the expected order (1, 2, 3, 4).</w:t>
             </w:r>
           </w:p>
         </w:tc>
@@ -4992,25 +5114,79 @@
                 <w:sz w:val="20"/>
                 <w:szCs w:val="20"/>
               </w:rPr>
-              <w:t xml:space="preserve">Validate the behavior of the </w:t>
-            </w:r>
-            <w:proofErr w:type="spellStart"/>
-            <w:r>
-              <w:rPr>
-                <w:b/>
-                <w:sz w:val="20"/>
-                <w:szCs w:val="20"/>
-              </w:rPr>
-              <w:t>isEmpty</w:t>
-            </w:r>
-            <w:proofErr w:type="spellEnd"/>
-            <w:r>
-              <w:rPr>
-                <w:b/>
-                <w:sz w:val="20"/>
-                <w:szCs w:val="20"/>
-              </w:rPr>
-              <w:t xml:space="preserve"> method to check if the stack is empty.</w:t>
+              <w:t xml:space="preserve">To validate the </w:t>
+            </w:r>
+            <w:proofErr w:type="spellStart"/>
+            <w:r>
+              <w:rPr>
+                <w:b/>
+                <w:sz w:val="20"/>
+                <w:szCs w:val="20"/>
+              </w:rPr>
+              <w:t>dijkstra</w:t>
+            </w:r>
+            <w:proofErr w:type="spellEnd"/>
+            <w:r>
+              <w:rPr>
+                <w:b/>
+                <w:sz w:val="20"/>
+                <w:szCs w:val="20"/>
+              </w:rPr>
+              <w:t xml:space="preserve"> method in the </w:t>
+            </w:r>
+            <w:proofErr w:type="spellStart"/>
+            <w:r>
+              <w:rPr>
+                <w:b/>
+                <w:sz w:val="20"/>
+                <w:szCs w:val="20"/>
+              </w:rPr>
+              <w:t>AdjacencyListGraph</w:t>
+            </w:r>
+            <w:proofErr w:type="spellEnd"/>
+            <w:r>
+              <w:rPr>
+                <w:b/>
+                <w:sz w:val="20"/>
+                <w:szCs w:val="20"/>
+              </w:rPr>
+              <w:t xml:space="preserve"> class by finding the shortest path between two vertices (</w:t>
+            </w:r>
+            <w:proofErr w:type="spellStart"/>
+            <w:r>
+              <w:rPr>
+                <w:b/>
+                <w:sz w:val="20"/>
+                <w:szCs w:val="20"/>
+              </w:rPr>
+              <w:t>vertexA</w:t>
+            </w:r>
+            <w:proofErr w:type="spellEnd"/>
+            <w:r>
+              <w:rPr>
+                <w:b/>
+                <w:sz w:val="20"/>
+                <w:szCs w:val="20"/>
+              </w:rPr>
+              <w:t xml:space="preserve"> and </w:t>
+            </w:r>
+            <w:proofErr w:type="spellStart"/>
+            <w:r>
+              <w:rPr>
+                <w:b/>
+                <w:sz w:val="20"/>
+                <w:szCs w:val="20"/>
+              </w:rPr>
+              <w:t>vertexD</w:t>
+            </w:r>
+            <w:proofErr w:type="spellEnd"/>
+            <w:r>
+              <w:rPr>
+                <w:b/>
+                <w:sz w:val="20"/>
+                <w:szCs w:val="20"/>
+              </w:rPr>
+              <w:t>) and ensuring that the path is correctly determined.</w:t>
             </w:r>
           </w:p>
         </w:tc>
@@ -5173,14 +5349,55 @@
                 <w:szCs w:val="20"/>
               </w:rPr>
             </w:pPr>
-            <w:r>
-              <w:rPr>
-                <w:b/>
-                <w:sz w:val="20"/>
-                <w:szCs w:val="20"/>
-              </w:rPr>
-              <w:t>Stack</w:t>
-            </w:r>
+            <w:proofErr w:type="spellStart"/>
+            <w:r>
+              <w:rPr>
+                <w:rFonts w:ascii="Candara" w:eastAsia="Candara" w:hAnsi="Candara" w:cs="Candara"/>
+                <w:b/>
+                <w:sz w:val="24"/>
+                <w:szCs w:val="24"/>
+              </w:rPr>
+              <w:t>A</w:t>
+            </w:r>
+            <w:r>
+              <w:rPr>
+                <w:rFonts w:ascii="Candara" w:eastAsia="Candara" w:hAnsi="Candara" w:cs="Candara"/>
+                <w:b/>
+                <w:sz w:val="24"/>
+                <w:szCs w:val="24"/>
+              </w:rPr>
+              <w:t>djacencymatrixgraph</w:t>
+            </w:r>
+            <w:proofErr w:type="spellEnd"/>
+            <w:r>
+              <w:rPr>
+                <w:rFonts w:ascii="Candara" w:eastAsia="Candara" w:hAnsi="Candara" w:cs="Candara"/>
+                <w:b/>
+                <w:sz w:val="24"/>
+                <w:szCs w:val="24"/>
+              </w:rPr>
+              <w:t xml:space="preserve"> and </w:t>
+            </w:r>
+            <w:proofErr w:type="spellStart"/>
+            <w:r>
+              <w:rPr>
+                <w:rFonts w:ascii="Candara" w:eastAsia="Candara" w:hAnsi="Candara" w:cs="Candara"/>
+                <w:b/>
+                <w:sz w:val="24"/>
+                <w:szCs w:val="24"/>
+              </w:rPr>
+              <w:t>A</w:t>
+            </w:r>
+            <w:r>
+              <w:rPr>
+                <w:rFonts w:ascii="Candara" w:eastAsia="Candara" w:hAnsi="Candara" w:cs="Candara"/>
+                <w:b/>
+                <w:sz w:val="24"/>
+                <w:szCs w:val="24"/>
+              </w:rPr>
+              <w:t>djacencylistgraph</w:t>
+            </w:r>
+            <w:proofErr w:type="spellEnd"/>
           </w:p>
         </w:tc>
         <w:tc>
@@ -5212,7 +5429,7 @@
                 <w:sz w:val="20"/>
                 <w:szCs w:val="20"/>
               </w:rPr>
-              <w:t>testIsEmpty</w:t>
+              <w:t>dijkstra</w:t>
             </w:r>
             <w:proofErr w:type="spellEnd"/>
           </w:p>
@@ -5259,107 +5476,6 @@
               <w:t>6</w:t>
             </w:r>
           </w:p>
-          <w:p>
-            <w:pPr>
-              <w:widowControl w:val="0"/>
-              <w:spacing w:line="240" w:lineRule="auto"/>
-              <w:rPr>
-                <w:rFonts w:ascii="Candara" w:eastAsia="Candara" w:hAnsi="Candara" w:cs="Candara"/>
-                <w:b/>
-                <w:sz w:val="24"/>
-                <w:szCs w:val="24"/>
-              </w:rPr>
-            </w:pPr>
-          </w:p>
-          <w:p>
-            <w:pPr>
-              <w:widowControl w:val="0"/>
-              <w:spacing w:line="240" w:lineRule="auto"/>
-              <w:rPr>
-                <w:rFonts w:ascii="Candara" w:eastAsia="Candara" w:hAnsi="Candara" w:cs="Candara"/>
-                <w:b/>
-                <w:bCs/>
-                <w:sz w:val="24"/>
-                <w:szCs w:val="24"/>
-              </w:rPr>
-            </w:pPr>
-            <w:r>
-              <w:rPr>
-                <w:rFonts w:ascii="Candara" w:eastAsia="Candara" w:hAnsi="Candara" w:cs="Candara"/>
-                <w:b/>
-                <w:bCs/>
-                <w:sz w:val="24"/>
-                <w:szCs w:val="24"/>
-              </w:rPr>
-              <w:t xml:space="preserve">A task with:          </w:t>
-            </w:r>
-          </w:p>
-          <w:p>
-            <w:pPr>
-              <w:widowControl w:val="0"/>
-              <w:spacing w:line="240" w:lineRule="auto"/>
-              <w:rPr>
-                <w:rFonts w:ascii="Candara" w:eastAsia="Candara" w:hAnsi="Candara" w:cs="Candara"/>
-                <w:b/>
-                <w:bCs/>
-                <w:sz w:val="24"/>
-                <w:szCs w:val="24"/>
-              </w:rPr>
-            </w:pPr>
-            <w:r>
-              <w:rPr>
-                <w:rFonts w:ascii="Candara" w:eastAsia="Candara" w:hAnsi="Candara" w:cs="Candara"/>
-                <w:b/>
-                <w:bCs/>
-                <w:sz w:val="24"/>
-                <w:szCs w:val="24"/>
-              </w:rPr>
-              <w:t>{Key: "key1"</w:t>
-            </w:r>
-          </w:p>
-          <w:p>
-            <w:pPr>
-              <w:widowControl w:val="0"/>
-              <w:spacing w:line="240" w:lineRule="auto"/>
-              <w:rPr>
-                <w:rFonts w:ascii="Candara" w:eastAsia="Candara" w:hAnsi="Candara" w:cs="Candara"/>
-                <w:b/>
-                <w:bCs/>
-                <w:sz w:val="24"/>
-                <w:szCs w:val="24"/>
-              </w:rPr>
-            </w:pPr>
-            <w:r>
-              <w:rPr>
-                <w:rFonts w:ascii="Candara" w:eastAsia="Candara" w:hAnsi="Candara" w:cs="Candara"/>
-                <w:b/>
-                <w:bCs/>
-                <w:sz w:val="24"/>
-                <w:szCs w:val="24"/>
-              </w:rPr>
-              <w:t xml:space="preserve">Value: </w:t>
-            </w:r>
-            <w:r>
-              <w:rPr>
-                <w:rFonts w:ascii="Candara" w:eastAsia="Candara" w:hAnsi="Candara" w:cs="Candara"/>
-                <w:b/>
-                <w:bCs/>
-                <w:sz w:val="24"/>
-                <w:szCs w:val="24"/>
-              </w:rPr>
-              <w:t>12</w:t>
-            </w:r>
-            <w:r>
-              <w:rPr>
-                <w:rFonts w:ascii="Candara" w:eastAsia="Candara" w:hAnsi="Candara" w:cs="Candara"/>
-                <w:b/>
-                <w:bCs/>
-                <w:sz w:val="24"/>
-                <w:szCs w:val="24"/>
-              </w:rPr>
-              <w:t>}</w:t>
-            </w:r>
-          </w:p>
         </w:tc>
         <w:tc>
           <w:tcPr>
@@ -5389,43 +5505,61 @@
                 <w:sz w:val="20"/>
                 <w:szCs w:val="20"/>
               </w:rPr>
-              <w:t xml:space="preserve">Initially, the stack should be empty, so calling </w:t>
-            </w:r>
-            <w:proofErr w:type="spellStart"/>
-            <w:r>
-              <w:rPr>
-                <w:b/>
-                <w:sz w:val="20"/>
-                <w:szCs w:val="20"/>
-              </w:rPr>
-              <w:t>isEmpty</w:t>
-            </w:r>
-            <w:proofErr w:type="spellEnd"/>
-            <w:r>
-              <w:rPr>
-                <w:b/>
-                <w:sz w:val="20"/>
-                <w:szCs w:val="20"/>
-              </w:rPr>
-              <w:t xml:space="preserve"> should return true. After pushing "key1" with a value of 12, calling </w:t>
-            </w:r>
-            <w:proofErr w:type="spellStart"/>
-            <w:r>
-              <w:rPr>
-                <w:b/>
-                <w:sz w:val="20"/>
-                <w:szCs w:val="20"/>
-              </w:rPr>
-              <w:t>isEmpty</w:t>
-            </w:r>
-            <w:proofErr w:type="spellEnd"/>
-            <w:r>
-              <w:rPr>
-                <w:b/>
-                <w:sz w:val="20"/>
-                <w:szCs w:val="20"/>
-              </w:rPr>
-              <w:t xml:space="preserve"> should return false.</w:t>
+              <w:t>The test verifies whether the obtained shortest path matches the expected path (</w:t>
+            </w:r>
+            <w:proofErr w:type="spellStart"/>
+            <w:r>
+              <w:rPr>
+                <w:b/>
+                <w:sz w:val="20"/>
+                <w:szCs w:val="20"/>
+              </w:rPr>
+              <w:t>vertexD</w:t>
+            </w:r>
+            <w:proofErr w:type="spellEnd"/>
+            <w:r>
+              <w:rPr>
+                <w:b/>
+                <w:sz w:val="20"/>
+                <w:szCs w:val="20"/>
+              </w:rPr>
+              <w:t xml:space="preserve"> -&gt; </w:t>
+            </w:r>
+            <w:proofErr w:type="spellStart"/>
+            <w:r>
+              <w:rPr>
+                <w:b/>
+                <w:sz w:val="20"/>
+                <w:szCs w:val="20"/>
+              </w:rPr>
+              <w:t>vertexB</w:t>
+            </w:r>
+            <w:proofErr w:type="spellEnd"/>
+            <w:r>
+              <w:rPr>
+                <w:b/>
+                <w:sz w:val="20"/>
+                <w:szCs w:val="20"/>
+              </w:rPr>
+              <w:t xml:space="preserve"> -&gt; </w:t>
+            </w:r>
+            <w:proofErr w:type="spellStart"/>
+            <w:r>
+              <w:rPr>
+                <w:b/>
+                <w:sz w:val="20"/>
+                <w:szCs w:val="20"/>
+              </w:rPr>
+              <w:t>vertexA</w:t>
+            </w:r>
+            <w:proofErr w:type="spellEnd"/>
+            <w:r>
+              <w:rPr>
+                <w:b/>
+                <w:sz w:val="20"/>
+                <w:szCs w:val="20"/>
+              </w:rPr>
+              <w:t>).</w:t>
             </w:r>
           </w:p>
         </w:tc>
@@ -5515,7 +5649,43 @@
                 <w:sz w:val="20"/>
                 <w:szCs w:val="20"/>
               </w:rPr>
-              <w:t>Verify that the size method accurately reports the stack's size after push and pop operations.</w:t>
+              <w:t xml:space="preserve">To verify the correctness of the </w:t>
+            </w:r>
+            <w:proofErr w:type="spellStart"/>
+            <w:r>
+              <w:rPr>
+                <w:b/>
+                <w:sz w:val="20"/>
+                <w:szCs w:val="20"/>
+              </w:rPr>
+              <w:t>floydWarshall</w:t>
+            </w:r>
+            <w:proofErr w:type="spellEnd"/>
+            <w:r>
+              <w:rPr>
+                <w:b/>
+                <w:sz w:val="20"/>
+                <w:szCs w:val="20"/>
+              </w:rPr>
+              <w:t xml:space="preserve"> method in the </w:t>
+            </w:r>
+            <w:proofErr w:type="spellStart"/>
+            <w:r>
+              <w:rPr>
+                <w:b/>
+                <w:sz w:val="20"/>
+                <w:szCs w:val="20"/>
+              </w:rPr>
+              <w:t>AdjacencyListGraph</w:t>
+            </w:r>
+            <w:proofErr w:type="spellEnd"/>
+            <w:r>
+              <w:rPr>
+                <w:b/>
+                <w:sz w:val="20"/>
+                <w:szCs w:val="20"/>
+              </w:rPr>
+              <w:t xml:space="preserve"> class by computing the shortest paths between vertices and ensuring that the distances are accurate.</w:t>
             </w:r>
           </w:p>
         </w:tc>
@@ -5678,14 +5848,55 @@
                 <w:szCs w:val="20"/>
               </w:rPr>
             </w:pPr>
-            <w:r>
-              <w:rPr>
-                <w:b/>
-                <w:sz w:val="20"/>
-                <w:szCs w:val="20"/>
-              </w:rPr>
-              <w:t>Stack</w:t>
-            </w:r>
+            <w:proofErr w:type="spellStart"/>
+            <w:r>
+              <w:rPr>
+                <w:rFonts w:ascii="Candara" w:eastAsia="Candara" w:hAnsi="Candara" w:cs="Candara"/>
+                <w:b/>
+                <w:sz w:val="24"/>
+                <w:szCs w:val="24"/>
+              </w:rPr>
+              <w:t>A</w:t>
+            </w:r>
+            <w:r>
+              <w:rPr>
+                <w:rFonts w:ascii="Candara" w:eastAsia="Candara" w:hAnsi="Candara" w:cs="Candara"/>
+                <w:b/>
+                <w:sz w:val="24"/>
+                <w:szCs w:val="24"/>
+              </w:rPr>
+              <w:t>djacencymatrixgraph</w:t>
+            </w:r>
+            <w:proofErr w:type="spellEnd"/>
+            <w:r>
+              <w:rPr>
+                <w:rFonts w:ascii="Candara" w:eastAsia="Candara" w:hAnsi="Candara" w:cs="Candara"/>
+                <w:b/>
+                <w:sz w:val="24"/>
+                <w:szCs w:val="24"/>
+              </w:rPr>
+              <w:t xml:space="preserve"> and </w:t>
+            </w:r>
+            <w:proofErr w:type="spellStart"/>
+            <w:r>
+              <w:rPr>
+                <w:rFonts w:ascii="Candara" w:eastAsia="Candara" w:hAnsi="Candara" w:cs="Candara"/>
+                <w:b/>
+                <w:sz w:val="24"/>
+                <w:szCs w:val="24"/>
+              </w:rPr>
+              <w:t>A</w:t>
+            </w:r>
+            <w:r>
+              <w:rPr>
+                <w:rFonts w:ascii="Candara" w:eastAsia="Candara" w:hAnsi="Candara" w:cs="Candara"/>
+                <w:b/>
+                <w:sz w:val="24"/>
+                <w:szCs w:val="24"/>
+              </w:rPr>
+              <w:t>djacencylistgraph</w:t>
+            </w:r>
+            <w:proofErr w:type="spellEnd"/>
           </w:p>
         </w:tc>
         <w:tc>
@@ -5717,7 +5928,7 @@
                 <w:sz w:val="20"/>
                 <w:szCs w:val="20"/>
               </w:rPr>
-              <w:t>testSize</w:t>
+              <w:t>floydWarshall</w:t>
             </w:r>
             <w:proofErr w:type="spellEnd"/>
           </w:p>
@@ -5753,40 +5964,16 @@
                 <w:sz w:val="24"/>
                 <w:szCs w:val="24"/>
               </w:rPr>
-              <w:t>SetupStage6</w:t>
-            </w:r>
-          </w:p>
-          <w:p>
-            <w:pPr>
-              <w:widowControl w:val="0"/>
-              <w:spacing w:line="240" w:lineRule="auto"/>
-              <w:rPr>
-                <w:rFonts w:ascii="Candara" w:eastAsia="Candara" w:hAnsi="Candara" w:cs="Candara"/>
-                <w:b/>
-                <w:bCs/>
-                <w:sz w:val="24"/>
-                <w:szCs w:val="24"/>
-              </w:rPr>
-            </w:pPr>
-            <w:r>
-              <w:rPr>
-                <w:rFonts w:ascii="Candara" w:eastAsia="Candara" w:hAnsi="Candara" w:cs="Candara"/>
-                <w:b/>
-                <w:bCs/>
-                <w:sz w:val="24"/>
-                <w:szCs w:val="24"/>
-              </w:rPr>
-              <w:t>setUpStage</w:t>
-            </w:r>
-            <w:r>
-              <w:rPr>
-                <w:rFonts w:ascii="Candara" w:eastAsia="Candara" w:hAnsi="Candara" w:cs="Candara"/>
-                <w:b/>
-                <w:bCs/>
-                <w:sz w:val="24"/>
-                <w:szCs w:val="24"/>
-              </w:rPr>
-              <w:t>2</w:t>
+              <w:t>SetupStage</w:t>
+            </w:r>
+            <w:r>
+              <w:rPr>
+                <w:rFonts w:ascii="Candara" w:eastAsia="Candara" w:hAnsi="Candara" w:cs="Candara"/>
+                <w:b/>
+                <w:sz w:val="24"/>
+                <w:szCs w:val="24"/>
+              </w:rPr>
+              <w:t>7</w:t>
             </w:r>
             <w:r>
               <w:rPr>
@@ -5828,7 +6015,7 @@
                 <w:sz w:val="20"/>
                 <w:szCs w:val="20"/>
               </w:rPr>
-              <w:t>Initially, the stack should have a size of 0. After pushing "key1" with a value of 12, the stack's size should become 1. When "key2" with a value of 56 is pushed, the size should increase to 2. After popping an element from the stack, the size should decrease to 1.</w:t>
+              <w:t>The test checks whether the computed shortest paths match the expected distances between vertices.</w:t>
             </w:r>
           </w:p>
         </w:tc>
@@ -5879,42 +6066,6 @@
           <w:szCs w:val="24"/>
         </w:rPr>
       </w:pPr>
-      <w:r>
-        <w:rPr>
-          <w:rFonts w:ascii="Candara" w:eastAsia="Candara" w:hAnsi="Candara" w:cs="Candara"/>
-          <w:b/>
-          <w:i/>
-          <w:iCs/>
-          <w:sz w:val="24"/>
-          <w:szCs w:val="24"/>
-        </w:rPr>
-        <w:lastRenderedPageBreak/>
-        <w:t xml:space="preserve">TEST CASES OF </w:t>
-      </w:r>
-      <w:r>
-        <w:rPr>
-          <w:rFonts w:ascii="Candara" w:eastAsia="Candara" w:hAnsi="Candara" w:cs="Candara"/>
-          <w:b/>
-          <w:i/>
-          <w:iCs/>
-          <w:sz w:val="24"/>
-          <w:szCs w:val="24"/>
-        </w:rPr>
-        <w:t>QUEUE</w:t>
-      </w:r>
-    </w:p>
-    <w:p>
-      <w:pPr>
-        <w:jc w:val="both"/>
-        <w:rPr>
-          <w:rFonts w:ascii="Candara" w:eastAsia="Candara" w:hAnsi="Candara" w:cs="Candara"/>
-          <w:b/>
-          <w:i/>
-          <w:iCs/>
-          <w:sz w:val="24"/>
-          <w:szCs w:val="24"/>
-        </w:rPr>
-      </w:pPr>
     </w:p>
     <w:tbl>
       <w:tblPr>
@@ -5978,7 +6129,43 @@
                 <w:sz w:val="20"/>
                 <w:szCs w:val="20"/>
               </w:rPr>
-              <w:t>Verify the correctness of enqueue and dequeue operations in the queue data structure.</w:t>
+              <w:t xml:space="preserve">To validate the </w:t>
+            </w:r>
+            <w:proofErr w:type="spellStart"/>
+            <w:r>
+              <w:rPr>
+                <w:b/>
+                <w:sz w:val="20"/>
+                <w:szCs w:val="20"/>
+              </w:rPr>
+              <w:t>primAL</w:t>
+            </w:r>
+            <w:proofErr w:type="spellEnd"/>
+            <w:r>
+              <w:rPr>
+                <w:b/>
+                <w:sz w:val="20"/>
+                <w:szCs w:val="20"/>
+              </w:rPr>
+              <w:t xml:space="preserve"> method in the </w:t>
+            </w:r>
+            <w:proofErr w:type="spellStart"/>
+            <w:r>
+              <w:rPr>
+                <w:b/>
+                <w:sz w:val="20"/>
+                <w:szCs w:val="20"/>
+              </w:rPr>
+              <w:t>AdjacencyListGraph</w:t>
+            </w:r>
+            <w:proofErr w:type="spellEnd"/>
+            <w:r>
+              <w:rPr>
+                <w:b/>
+                <w:sz w:val="20"/>
+                <w:szCs w:val="20"/>
+              </w:rPr>
+              <w:t xml:space="preserve"> class by constructing a Minimum Spanning Tree (MST) and ensuring that it contains the expected number of edges and vertices.</w:t>
             </w:r>
           </w:p>
         </w:tc>
@@ -6141,14 +6328,55 @@
                 <w:szCs w:val="20"/>
               </w:rPr>
             </w:pPr>
-            <w:r>
-              <w:rPr>
-                <w:b/>
-                <w:sz w:val="20"/>
-                <w:szCs w:val="20"/>
-              </w:rPr>
-              <w:t>Queue</w:t>
-            </w:r>
+            <w:proofErr w:type="spellStart"/>
+            <w:r>
+              <w:rPr>
+                <w:rFonts w:ascii="Candara" w:eastAsia="Candara" w:hAnsi="Candara" w:cs="Candara"/>
+                <w:b/>
+                <w:sz w:val="24"/>
+                <w:szCs w:val="24"/>
+              </w:rPr>
+              <w:t>A</w:t>
+            </w:r>
+            <w:r>
+              <w:rPr>
+                <w:rFonts w:ascii="Candara" w:eastAsia="Candara" w:hAnsi="Candara" w:cs="Candara"/>
+                <w:b/>
+                <w:sz w:val="24"/>
+                <w:szCs w:val="24"/>
+              </w:rPr>
+              <w:t>djacencymatrixgraph</w:t>
+            </w:r>
+            <w:proofErr w:type="spellEnd"/>
+            <w:r>
+              <w:rPr>
+                <w:rFonts w:ascii="Candara" w:eastAsia="Candara" w:hAnsi="Candara" w:cs="Candara"/>
+                <w:b/>
+                <w:sz w:val="24"/>
+                <w:szCs w:val="24"/>
+              </w:rPr>
+              <w:t xml:space="preserve"> and </w:t>
+            </w:r>
+            <w:proofErr w:type="spellStart"/>
+            <w:r>
+              <w:rPr>
+                <w:rFonts w:ascii="Candara" w:eastAsia="Candara" w:hAnsi="Candara" w:cs="Candara"/>
+                <w:b/>
+                <w:sz w:val="24"/>
+                <w:szCs w:val="24"/>
+              </w:rPr>
+              <w:t>A</w:t>
+            </w:r>
+            <w:r>
+              <w:rPr>
+                <w:rFonts w:ascii="Candara" w:eastAsia="Candara" w:hAnsi="Candara" w:cs="Candara"/>
+                <w:b/>
+                <w:sz w:val="24"/>
+                <w:szCs w:val="24"/>
+              </w:rPr>
+              <w:t>djacencylistgraph</w:t>
+            </w:r>
+            <w:proofErr w:type="spellEnd"/>
           </w:p>
         </w:tc>
         <w:tc>
@@ -6180,7 +6408,7 @@
                 <w:sz w:val="20"/>
                 <w:szCs w:val="20"/>
               </w:rPr>
-              <w:t>testEnqueueAndDequeue</w:t>
+              <w:t>primAL</w:t>
             </w:r>
             <w:proofErr w:type="spellEnd"/>
           </w:p>
@@ -6219,27 +6447,6 @@
               <w:t>SetupStage8</w:t>
             </w:r>
           </w:p>
-          <w:p>
-            <w:pPr>
-              <w:widowControl w:val="0"/>
-              <w:spacing w:line="240" w:lineRule="auto"/>
-              <w:rPr>
-                <w:rFonts w:ascii="Candara" w:eastAsia="Candara" w:hAnsi="Candara" w:cs="Candara"/>
-                <w:b/>
-                <w:sz w:val="24"/>
-                <w:szCs w:val="24"/>
-              </w:rPr>
-            </w:pPr>
-            <w:r>
-              <w:rPr>
-                <w:rFonts w:ascii="Candara" w:eastAsia="Candara" w:hAnsi="Candara" w:cs="Candara"/>
-                <w:b/>
-                <w:sz w:val="24"/>
-                <w:szCs w:val="24"/>
-              </w:rPr>
-              <w:t>SetupStage4</w:t>
-            </w:r>
-          </w:p>
         </w:tc>
         <w:tc>
           <w:tcPr>
@@ -6269,7 +6476,7 @@
                 <w:sz w:val="20"/>
                 <w:szCs w:val="20"/>
               </w:rPr>
-              <w:t>Initially, the queue should be empty with a size of 0. After enqueuing "key1" with a value of 18, the queue should not be empty, and its size should be 1. Subsequently enqueuing "key2" with a value of 97 should increase the queue size to 2. When dequeuing from the queue, the dequeued value should match the first enqueued value, which is 18, and the queue's size should decrease to 1. After dequeuing the second value, it should be 97, and the queue should become empty.</w:t>
+              <w:t>The test verifies whether the MST contains the expected number of vertices and edges.</w:t>
             </w:r>
           </w:p>
         </w:tc>
@@ -6351,6 +6558,7 @@
                 <w:sz w:val="20"/>
                 <w:szCs w:val="20"/>
               </w:rPr>
+              <w:lastRenderedPageBreak/>
               <w:t xml:space="preserve">Objective of the Test: </w:t>
             </w:r>
             <w:r>
@@ -6359,7 +6567,43 @@
                 <w:sz w:val="20"/>
                 <w:szCs w:val="20"/>
               </w:rPr>
-              <w:t>Ensure the peek method correctly retrieves the front element of the queue without altering it.</w:t>
+              <w:t xml:space="preserve">To validate the </w:t>
+            </w:r>
+            <w:proofErr w:type="spellStart"/>
+            <w:r>
+              <w:rPr>
+                <w:b/>
+                <w:sz w:val="20"/>
+                <w:szCs w:val="20"/>
+              </w:rPr>
+              <w:t>kruskalAL</w:t>
+            </w:r>
+            <w:proofErr w:type="spellEnd"/>
+            <w:r>
+              <w:rPr>
+                <w:b/>
+                <w:sz w:val="20"/>
+                <w:szCs w:val="20"/>
+              </w:rPr>
+              <w:t xml:space="preserve"> method in the </w:t>
+            </w:r>
+            <w:proofErr w:type="spellStart"/>
+            <w:r>
+              <w:rPr>
+                <w:b/>
+                <w:sz w:val="20"/>
+                <w:szCs w:val="20"/>
+              </w:rPr>
+              <w:t>AdjacencyListGraph</w:t>
+            </w:r>
+            <w:proofErr w:type="spellEnd"/>
+            <w:r>
+              <w:rPr>
+                <w:b/>
+                <w:sz w:val="20"/>
+                <w:szCs w:val="20"/>
+              </w:rPr>
+              <w:t xml:space="preserve"> class by constructing a Minimum Spanning Tree (MST) using Kruskal's algorithm and ensuring that it contains the expected number of edges and vertices.</w:t>
             </w:r>
           </w:p>
         </w:tc>
@@ -6522,14 +6766,55 @@
                 <w:szCs w:val="20"/>
               </w:rPr>
             </w:pPr>
-            <w:r>
-              <w:rPr>
-                <w:b/>
-                <w:sz w:val="20"/>
-                <w:szCs w:val="20"/>
-              </w:rPr>
-              <w:t>Queue</w:t>
-            </w:r>
+            <w:proofErr w:type="spellStart"/>
+            <w:r>
+              <w:rPr>
+                <w:rFonts w:ascii="Candara" w:eastAsia="Candara" w:hAnsi="Candara" w:cs="Candara"/>
+                <w:b/>
+                <w:sz w:val="24"/>
+                <w:szCs w:val="24"/>
+              </w:rPr>
+              <w:t>A</w:t>
+            </w:r>
+            <w:r>
+              <w:rPr>
+                <w:rFonts w:ascii="Candara" w:eastAsia="Candara" w:hAnsi="Candara" w:cs="Candara"/>
+                <w:b/>
+                <w:sz w:val="24"/>
+                <w:szCs w:val="24"/>
+              </w:rPr>
+              <w:t>djacencymatrixgraph</w:t>
+            </w:r>
+            <w:proofErr w:type="spellEnd"/>
+            <w:r>
+              <w:rPr>
+                <w:rFonts w:ascii="Candara" w:eastAsia="Candara" w:hAnsi="Candara" w:cs="Candara"/>
+                <w:b/>
+                <w:sz w:val="24"/>
+                <w:szCs w:val="24"/>
+              </w:rPr>
+              <w:t xml:space="preserve"> and </w:t>
+            </w:r>
+            <w:proofErr w:type="spellStart"/>
+            <w:r>
+              <w:rPr>
+                <w:rFonts w:ascii="Candara" w:eastAsia="Candara" w:hAnsi="Candara" w:cs="Candara"/>
+                <w:b/>
+                <w:sz w:val="24"/>
+                <w:szCs w:val="24"/>
+              </w:rPr>
+              <w:t>A</w:t>
+            </w:r>
+            <w:r>
+              <w:rPr>
+                <w:rFonts w:ascii="Candara" w:eastAsia="Candara" w:hAnsi="Candara" w:cs="Candara"/>
+                <w:b/>
+                <w:sz w:val="24"/>
+                <w:szCs w:val="24"/>
+              </w:rPr>
+              <w:t>djacencylistgraph</w:t>
+            </w:r>
+            <w:proofErr w:type="spellEnd"/>
           </w:p>
         </w:tc>
         <w:tc>
@@ -6561,7 +6846,7 @@
                 <w:sz w:val="20"/>
                 <w:szCs w:val="20"/>
               </w:rPr>
-              <w:t>testPeek</w:t>
+              <w:t>kruskalAL</w:t>
             </w:r>
             <w:proofErr w:type="spellEnd"/>
           </w:p>
@@ -6596,7 +6881,16 @@
                 <w:sz w:val="24"/>
                 <w:szCs w:val="24"/>
               </w:rPr>
-              <w:t>SetupStage4</w:t>
+              <w:t>SetupStage</w:t>
+            </w:r>
+            <w:r>
+              <w:rPr>
+                <w:rFonts w:ascii="Candara" w:eastAsia="Candara" w:hAnsi="Candara" w:cs="Candara"/>
+                <w:b/>
+                <w:sz w:val="24"/>
+                <w:szCs w:val="24"/>
+              </w:rPr>
+              <w:t>9</w:t>
             </w:r>
           </w:p>
         </w:tc>
@@ -6628,7 +6922,7 @@
                 <w:sz w:val="20"/>
                 <w:szCs w:val="20"/>
               </w:rPr>
-              <w:t>Initially, when the queue is empty, calling peek should return null. After enqueuing "key1" with a value of 18 and "key2" with a value of 97, calling peek should return a non-null node. The value in the peeked node should match the value of the first enqueued element, which is 18.</w:t>
+              <w:t>The test verifies whether the MST contains the expected number of vertices and edges.</w:t>
             </w:r>
           </w:p>
         </w:tc>
@@ -6656,361 +6950,6 @@
         </w:rPr>
       </w:pPr>
     </w:p>
-    <w:tbl>
-      <w:tblPr>
-        <w:tblStyle w:val="a3"/>
-        <w:tblW w:w="9945" w:type="dxa"/>
-        <w:tblInd w:w="0" w:type="dxa"/>
-        <w:tblBorders>
-          <w:top w:val="single" w:sz="8" w:space="0" w:color="000000"/>
-          <w:left w:val="single" w:sz="8" w:space="0" w:color="000000"/>
-          <w:bottom w:val="single" w:sz="8" w:space="0" w:color="000000"/>
-          <w:right w:val="single" w:sz="8" w:space="0" w:color="000000"/>
-          <w:insideH w:val="single" w:sz="8" w:space="0" w:color="000000"/>
-          <w:insideV w:val="single" w:sz="8" w:space="0" w:color="000000"/>
-        </w:tblBorders>
-        <w:tblLayout w:type="fixed"/>
-        <w:tblLook w:val="0600" w:firstRow="0" w:lastRow="0" w:firstColumn="0" w:lastColumn="0" w:noHBand="1" w:noVBand="1"/>
-      </w:tblPr>
-      <w:tblGrid>
-        <w:gridCol w:w="1740"/>
-        <w:gridCol w:w="1035"/>
-        <w:gridCol w:w="1605"/>
-        <w:gridCol w:w="5565"/>
-      </w:tblGrid>
-      <w:tr>
-        <w:trPr>
-          <w:trHeight w:val="400"/>
-        </w:trPr>
-        <w:tc>
-          <w:tcPr>
-            <w:tcW w:w="9945" w:type="dxa"/>
-            <w:gridSpan w:val="4"/>
-            <w:shd w:val="clear" w:color="auto" w:fill="auto"/>
-            <w:tcMar>
-              <w:top w:w="100" w:type="dxa"/>
-              <w:left w:w="100" w:type="dxa"/>
-              <w:bottom w:w="100" w:type="dxa"/>
-              <w:right w:w="100" w:type="dxa"/>
-            </w:tcMar>
-            <w:vAlign w:val="center"/>
-          </w:tcPr>
-          <w:p>
-            <w:pPr>
-              <w:widowControl w:val="0"/>
-              <w:spacing w:line="240" w:lineRule="auto"/>
-              <w:rPr>
-                <w:sz w:val="20"/>
-                <w:szCs w:val="20"/>
-              </w:rPr>
-            </w:pPr>
-            <w:r>
-              <w:rPr>
-                <w:b/>
-                <w:sz w:val="20"/>
-                <w:szCs w:val="20"/>
-              </w:rPr>
-              <w:t xml:space="preserve">Objective of the Test: </w:t>
-            </w:r>
-            <w:r>
-              <w:rPr>
-                <w:b/>
-                <w:sz w:val="20"/>
-                <w:szCs w:val="20"/>
-              </w:rPr>
-              <w:t>Validate the delete method's behavior to remove a specified node from the queue.</w:t>
-            </w:r>
-          </w:p>
-        </w:tc>
-      </w:tr>
-      <w:tr>
-        <w:tc>
-          <w:tcPr>
-            <w:tcW w:w="1740" w:type="dxa"/>
-            <w:shd w:val="clear" w:color="auto" w:fill="EFEFEF"/>
-            <w:tcMar>
-              <w:top w:w="100" w:type="dxa"/>
-              <w:left w:w="100" w:type="dxa"/>
-              <w:bottom w:w="100" w:type="dxa"/>
-              <w:right w:w="100" w:type="dxa"/>
-            </w:tcMar>
-            <w:vAlign w:val="center"/>
-          </w:tcPr>
-          <w:p>
-            <w:pPr>
-              <w:widowControl w:val="0"/>
-              <w:spacing w:line="240" w:lineRule="auto"/>
-              <w:rPr>
-                <w:b/>
-                <w:sz w:val="20"/>
-                <w:szCs w:val="20"/>
-              </w:rPr>
-            </w:pPr>
-            <w:r>
-              <w:rPr>
-                <w:b/>
-                <w:sz w:val="20"/>
-                <w:szCs w:val="20"/>
-              </w:rPr>
-              <w:t>Class</w:t>
-            </w:r>
-          </w:p>
-        </w:tc>
-        <w:tc>
-          <w:tcPr>
-            <w:tcW w:w="1035" w:type="dxa"/>
-            <w:shd w:val="clear" w:color="auto" w:fill="EFEFEF"/>
-            <w:tcMar>
-              <w:top w:w="100" w:type="dxa"/>
-              <w:left w:w="100" w:type="dxa"/>
-              <w:bottom w:w="100" w:type="dxa"/>
-              <w:right w:w="100" w:type="dxa"/>
-            </w:tcMar>
-            <w:vAlign w:val="center"/>
-          </w:tcPr>
-          <w:p>
-            <w:pPr>
-              <w:widowControl w:val="0"/>
-              <w:spacing w:line="240" w:lineRule="auto"/>
-              <w:rPr>
-                <w:b/>
-                <w:sz w:val="20"/>
-                <w:szCs w:val="20"/>
-              </w:rPr>
-            </w:pPr>
-            <w:proofErr w:type="spellStart"/>
-            <w:r>
-              <w:rPr>
-                <w:b/>
-                <w:sz w:val="20"/>
-                <w:szCs w:val="20"/>
-              </w:rPr>
-              <w:t>Mehod</w:t>
-            </w:r>
-            <w:proofErr w:type="spellEnd"/>
-          </w:p>
-        </w:tc>
-        <w:tc>
-          <w:tcPr>
-            <w:tcW w:w="1605" w:type="dxa"/>
-            <w:shd w:val="clear" w:color="auto" w:fill="EFEFEF"/>
-            <w:tcMar>
-              <w:top w:w="100" w:type="dxa"/>
-              <w:left w:w="100" w:type="dxa"/>
-              <w:bottom w:w="100" w:type="dxa"/>
-              <w:right w:w="100" w:type="dxa"/>
-            </w:tcMar>
-            <w:vAlign w:val="center"/>
-          </w:tcPr>
-          <w:p>
-            <w:pPr>
-              <w:widowControl w:val="0"/>
-              <w:spacing w:line="240" w:lineRule="auto"/>
-              <w:rPr>
-                <w:b/>
-                <w:sz w:val="20"/>
-                <w:szCs w:val="20"/>
-              </w:rPr>
-            </w:pPr>
-            <w:r>
-              <w:rPr>
-                <w:b/>
-                <w:sz w:val="20"/>
-                <w:szCs w:val="20"/>
-              </w:rPr>
-              <w:t>Scenario</w:t>
-            </w:r>
-          </w:p>
-        </w:tc>
-        <w:tc>
-          <w:tcPr>
-            <w:tcW w:w="5565" w:type="dxa"/>
-            <w:shd w:val="clear" w:color="auto" w:fill="EFEFEF"/>
-            <w:tcMar>
-              <w:top w:w="100" w:type="dxa"/>
-              <w:left w:w="100" w:type="dxa"/>
-              <w:bottom w:w="100" w:type="dxa"/>
-              <w:right w:w="100" w:type="dxa"/>
-            </w:tcMar>
-            <w:vAlign w:val="center"/>
-          </w:tcPr>
-          <w:p>
-            <w:pPr>
-              <w:widowControl w:val="0"/>
-              <w:spacing w:line="240" w:lineRule="auto"/>
-              <w:rPr>
-                <w:b/>
-                <w:sz w:val="20"/>
-                <w:szCs w:val="20"/>
-              </w:rPr>
-            </w:pPr>
-            <w:r>
-              <w:rPr>
-                <w:b/>
-                <w:sz w:val="20"/>
-                <w:szCs w:val="20"/>
-              </w:rPr>
-              <w:t>Expected result</w:t>
-            </w:r>
-          </w:p>
-        </w:tc>
-      </w:tr>
-      <w:tr>
-        <w:trPr>
-          <w:trHeight w:val="390"/>
-        </w:trPr>
-        <w:tc>
-          <w:tcPr>
-            <w:tcW w:w="1740" w:type="dxa"/>
-            <w:shd w:val="clear" w:color="auto" w:fill="auto"/>
-            <w:tcMar>
-              <w:top w:w="100" w:type="dxa"/>
-              <w:left w:w="100" w:type="dxa"/>
-              <w:bottom w:w="100" w:type="dxa"/>
-              <w:right w:w="100" w:type="dxa"/>
-            </w:tcMar>
-            <w:vAlign w:val="center"/>
-          </w:tcPr>
-          <w:p>
-            <w:pPr>
-              <w:widowControl w:val="0"/>
-              <w:spacing w:line="240" w:lineRule="auto"/>
-              <w:rPr>
-                <w:b/>
-                <w:sz w:val="20"/>
-                <w:szCs w:val="20"/>
-              </w:rPr>
-            </w:pPr>
-            <w:r>
-              <w:rPr>
-                <w:b/>
-                <w:sz w:val="20"/>
-                <w:szCs w:val="20"/>
-              </w:rPr>
-              <w:t>Queue</w:t>
-            </w:r>
-          </w:p>
-        </w:tc>
-        <w:tc>
-          <w:tcPr>
-            <w:tcW w:w="1035" w:type="dxa"/>
-            <w:shd w:val="clear" w:color="auto" w:fill="auto"/>
-            <w:tcMar>
-              <w:top w:w="100" w:type="dxa"/>
-              <w:left w:w="100" w:type="dxa"/>
-              <w:bottom w:w="100" w:type="dxa"/>
-              <w:right w:w="100" w:type="dxa"/>
-            </w:tcMar>
-            <w:vAlign w:val="center"/>
-          </w:tcPr>
-          <w:p>
-            <w:pPr>
-              <w:widowControl w:val="0"/>
-              <w:spacing w:line="240" w:lineRule="auto"/>
-              <w:rPr>
-                <w:b/>
-                <w:sz w:val="20"/>
-                <w:szCs w:val="20"/>
-              </w:rPr>
-            </w:pPr>
-            <w:proofErr w:type="spellStart"/>
-            <w:r>
-              <w:rPr>
-                <w:b/>
-                <w:sz w:val="20"/>
-                <w:szCs w:val="20"/>
-              </w:rPr>
-              <w:t>testDelete</w:t>
-            </w:r>
-            <w:proofErr w:type="spellEnd"/>
-          </w:p>
-        </w:tc>
-        <w:tc>
-          <w:tcPr>
-            <w:tcW w:w="1605" w:type="dxa"/>
-            <w:shd w:val="clear" w:color="auto" w:fill="auto"/>
-            <w:tcMar>
-              <w:top w:w="100" w:type="dxa"/>
-              <w:left w:w="100" w:type="dxa"/>
-              <w:bottom w:w="100" w:type="dxa"/>
-              <w:right w:w="100" w:type="dxa"/>
-            </w:tcMar>
-            <w:vAlign w:val="center"/>
-          </w:tcPr>
-          <w:p>
-            <w:pPr>
-              <w:widowControl w:val="0"/>
-              <w:spacing w:line="240" w:lineRule="auto"/>
-              <w:rPr>
-                <w:rFonts w:ascii="Candara" w:eastAsia="Candara" w:hAnsi="Candara" w:cs="Candara"/>
-                <w:b/>
-                <w:bCs/>
-                <w:sz w:val="24"/>
-                <w:szCs w:val="24"/>
-              </w:rPr>
-            </w:pPr>
-            <w:r>
-              <w:rPr>
-                <w:rFonts w:ascii="Candara" w:eastAsia="Candara" w:hAnsi="Candara" w:cs="Candara"/>
-                <w:b/>
-                <w:sz w:val="24"/>
-                <w:szCs w:val="24"/>
-              </w:rPr>
-              <w:t>SetupStage</w:t>
-            </w:r>
-            <w:r>
-              <w:rPr>
-                <w:rFonts w:ascii="Candara" w:eastAsia="Candara" w:hAnsi="Candara" w:cs="Candara"/>
-                <w:b/>
-                <w:sz w:val="24"/>
-                <w:szCs w:val="24"/>
-              </w:rPr>
-              <w:t>4</w:t>
-            </w:r>
-          </w:p>
-        </w:tc>
-        <w:tc>
-          <w:tcPr>
-            <w:tcW w:w="5565" w:type="dxa"/>
-            <w:shd w:val="clear" w:color="auto" w:fill="auto"/>
-            <w:tcMar>
-              <w:top w:w="100" w:type="dxa"/>
-              <w:left w:w="100" w:type="dxa"/>
-              <w:bottom w:w="100" w:type="dxa"/>
-              <w:right w:w="100" w:type="dxa"/>
-            </w:tcMar>
-            <w:vAlign w:val="center"/>
-          </w:tcPr>
-          <w:p>
-            <w:pPr>
-              <w:widowControl w:val="0"/>
-              <w:spacing w:line="240" w:lineRule="auto"/>
-              <w:rPr>
-                <w:b/>
-                <w:sz w:val="20"/>
-                <w:szCs w:val="20"/>
-              </w:rPr>
-            </w:pPr>
-            <w:r>
-              <w:rPr>
-                <w:b/>
-                <w:sz w:val="20"/>
-                <w:szCs w:val="20"/>
-              </w:rPr>
-              <w:t>After enqueuing "key1" with a value of 18 and "key2" with a value of 97, the node to be deleted should be the first enqueued node, and it should not be null. After deleting the specified node, the new front node should be the one enqueued later, which has a value of 97</w:t>
-            </w:r>
-            <w:r>
-              <w:rPr>
-                <w:b/>
-                <w:sz w:val="20"/>
-                <w:szCs w:val="20"/>
-              </w:rPr>
-              <w:t>.</w:t>
-            </w:r>
-          </w:p>
-        </w:tc>
-      </w:tr>
-    </w:tbl>
     <w:p>
       <w:pPr>
         <w:jc w:val="both"/>
@@ -7033,500 +6972,6 @@
         </w:rPr>
       </w:pPr>
     </w:p>
-    <w:tbl>
-      <w:tblPr>
-        <w:tblStyle w:val="a3"/>
-        <w:tblW w:w="9945" w:type="dxa"/>
-        <w:tblInd w:w="0" w:type="dxa"/>
-        <w:tblBorders>
-          <w:top w:val="single" w:sz="8" w:space="0" w:color="000000"/>
-          <w:left w:val="single" w:sz="8" w:space="0" w:color="000000"/>
-          <w:bottom w:val="single" w:sz="8" w:space="0" w:color="000000"/>
-          <w:right w:val="single" w:sz="8" w:space="0" w:color="000000"/>
-          <w:insideH w:val="single" w:sz="8" w:space="0" w:color="000000"/>
-          <w:insideV w:val="single" w:sz="8" w:space="0" w:color="000000"/>
-        </w:tblBorders>
-        <w:tblLayout w:type="fixed"/>
-        <w:tblLook w:val="0600" w:firstRow="0" w:lastRow="0" w:firstColumn="0" w:lastColumn="0" w:noHBand="1" w:noVBand="1"/>
-      </w:tblPr>
-      <w:tblGrid>
-        <w:gridCol w:w="1740"/>
-        <w:gridCol w:w="1035"/>
-        <w:gridCol w:w="1605"/>
-        <w:gridCol w:w="5565"/>
-      </w:tblGrid>
-      <w:tr>
-        <w:trPr>
-          <w:trHeight w:val="400"/>
-        </w:trPr>
-        <w:tc>
-          <w:tcPr>
-            <w:tcW w:w="9945" w:type="dxa"/>
-            <w:gridSpan w:val="4"/>
-            <w:shd w:val="clear" w:color="auto" w:fill="auto"/>
-            <w:tcMar>
-              <w:top w:w="100" w:type="dxa"/>
-              <w:left w:w="100" w:type="dxa"/>
-              <w:bottom w:w="100" w:type="dxa"/>
-              <w:right w:w="100" w:type="dxa"/>
-            </w:tcMar>
-            <w:vAlign w:val="center"/>
-          </w:tcPr>
-          <w:p>
-            <w:pPr>
-              <w:widowControl w:val="0"/>
-              <w:spacing w:line="240" w:lineRule="auto"/>
-              <w:rPr>
-                <w:sz w:val="20"/>
-                <w:szCs w:val="20"/>
-              </w:rPr>
-            </w:pPr>
-            <w:r>
-              <w:rPr>
-                <w:b/>
-                <w:sz w:val="20"/>
-                <w:szCs w:val="20"/>
-              </w:rPr>
-              <w:t xml:space="preserve">Objective of the Test: </w:t>
-            </w:r>
-            <w:r>
-              <w:rPr>
-                <w:b/>
-                <w:sz w:val="20"/>
-                <w:szCs w:val="20"/>
-              </w:rPr>
-              <w:t xml:space="preserve">Validate the behavior of the </w:t>
-            </w:r>
-            <w:proofErr w:type="spellStart"/>
-            <w:r>
-              <w:rPr>
-                <w:b/>
-                <w:sz w:val="20"/>
-                <w:szCs w:val="20"/>
-              </w:rPr>
-              <w:t>isEmpty</w:t>
-            </w:r>
-            <w:proofErr w:type="spellEnd"/>
-            <w:r>
-              <w:rPr>
-                <w:b/>
-                <w:sz w:val="20"/>
-                <w:szCs w:val="20"/>
-              </w:rPr>
-              <w:t xml:space="preserve"> method to check if the queue is empty.</w:t>
-            </w:r>
-          </w:p>
-        </w:tc>
-      </w:tr>
-      <w:tr>
-        <w:tc>
-          <w:tcPr>
-            <w:tcW w:w="1740" w:type="dxa"/>
-            <w:shd w:val="clear" w:color="auto" w:fill="EFEFEF"/>
-            <w:tcMar>
-              <w:top w:w="100" w:type="dxa"/>
-              <w:left w:w="100" w:type="dxa"/>
-              <w:bottom w:w="100" w:type="dxa"/>
-              <w:right w:w="100" w:type="dxa"/>
-            </w:tcMar>
-            <w:vAlign w:val="center"/>
-          </w:tcPr>
-          <w:p>
-            <w:pPr>
-              <w:widowControl w:val="0"/>
-              <w:spacing w:line="240" w:lineRule="auto"/>
-              <w:rPr>
-                <w:b/>
-                <w:sz w:val="20"/>
-                <w:szCs w:val="20"/>
-              </w:rPr>
-            </w:pPr>
-            <w:r>
-              <w:rPr>
-                <w:b/>
-                <w:sz w:val="20"/>
-                <w:szCs w:val="20"/>
-              </w:rPr>
-              <w:t>Class</w:t>
-            </w:r>
-          </w:p>
-        </w:tc>
-        <w:tc>
-          <w:tcPr>
-            <w:tcW w:w="1035" w:type="dxa"/>
-            <w:shd w:val="clear" w:color="auto" w:fill="EFEFEF"/>
-            <w:tcMar>
-              <w:top w:w="100" w:type="dxa"/>
-              <w:left w:w="100" w:type="dxa"/>
-              <w:bottom w:w="100" w:type="dxa"/>
-              <w:right w:w="100" w:type="dxa"/>
-            </w:tcMar>
-            <w:vAlign w:val="center"/>
-          </w:tcPr>
-          <w:p>
-            <w:pPr>
-              <w:widowControl w:val="0"/>
-              <w:spacing w:line="240" w:lineRule="auto"/>
-              <w:rPr>
-                <w:b/>
-                <w:sz w:val="20"/>
-                <w:szCs w:val="20"/>
-              </w:rPr>
-            </w:pPr>
-            <w:proofErr w:type="spellStart"/>
-            <w:r>
-              <w:rPr>
-                <w:b/>
-                <w:sz w:val="20"/>
-                <w:szCs w:val="20"/>
-              </w:rPr>
-              <w:t>Mehod</w:t>
-            </w:r>
-            <w:proofErr w:type="spellEnd"/>
-          </w:p>
-        </w:tc>
-        <w:tc>
-          <w:tcPr>
-            <w:tcW w:w="1605" w:type="dxa"/>
-            <w:shd w:val="clear" w:color="auto" w:fill="EFEFEF"/>
-            <w:tcMar>
-              <w:top w:w="100" w:type="dxa"/>
-              <w:left w:w="100" w:type="dxa"/>
-              <w:bottom w:w="100" w:type="dxa"/>
-              <w:right w:w="100" w:type="dxa"/>
-            </w:tcMar>
-            <w:vAlign w:val="center"/>
-          </w:tcPr>
-          <w:p>
-            <w:pPr>
-              <w:widowControl w:val="0"/>
-              <w:spacing w:line="240" w:lineRule="auto"/>
-              <w:rPr>
-                <w:b/>
-                <w:sz w:val="20"/>
-                <w:szCs w:val="20"/>
-              </w:rPr>
-            </w:pPr>
-            <w:r>
-              <w:rPr>
-                <w:b/>
-                <w:sz w:val="20"/>
-                <w:szCs w:val="20"/>
-              </w:rPr>
-              <w:t>Scenario</w:t>
-            </w:r>
-          </w:p>
-        </w:tc>
-        <w:tc>
-          <w:tcPr>
-            <w:tcW w:w="5565" w:type="dxa"/>
-            <w:shd w:val="clear" w:color="auto" w:fill="EFEFEF"/>
-            <w:tcMar>
-              <w:top w:w="100" w:type="dxa"/>
-              <w:left w:w="100" w:type="dxa"/>
-              <w:bottom w:w="100" w:type="dxa"/>
-              <w:right w:w="100" w:type="dxa"/>
-            </w:tcMar>
-            <w:vAlign w:val="center"/>
-          </w:tcPr>
-          <w:p>
-            <w:pPr>
-              <w:widowControl w:val="0"/>
-              <w:spacing w:line="240" w:lineRule="auto"/>
-              <w:rPr>
-                <w:b/>
-                <w:sz w:val="20"/>
-                <w:szCs w:val="20"/>
-              </w:rPr>
-            </w:pPr>
-            <w:r>
-              <w:rPr>
-                <w:b/>
-                <w:sz w:val="20"/>
-                <w:szCs w:val="20"/>
-              </w:rPr>
-              <w:t>Expected result</w:t>
-            </w:r>
-          </w:p>
-        </w:tc>
-      </w:tr>
-      <w:tr>
-        <w:trPr>
-          <w:trHeight w:val="390"/>
-        </w:trPr>
-        <w:tc>
-          <w:tcPr>
-            <w:tcW w:w="1740" w:type="dxa"/>
-            <w:shd w:val="clear" w:color="auto" w:fill="auto"/>
-            <w:tcMar>
-              <w:top w:w="100" w:type="dxa"/>
-              <w:left w:w="100" w:type="dxa"/>
-              <w:bottom w:w="100" w:type="dxa"/>
-              <w:right w:w="100" w:type="dxa"/>
-            </w:tcMar>
-            <w:vAlign w:val="center"/>
-          </w:tcPr>
-          <w:p>
-            <w:pPr>
-              <w:widowControl w:val="0"/>
-              <w:spacing w:line="240" w:lineRule="auto"/>
-              <w:rPr>
-                <w:b/>
-                <w:sz w:val="20"/>
-                <w:szCs w:val="20"/>
-              </w:rPr>
-            </w:pPr>
-            <w:r>
-              <w:rPr>
-                <w:b/>
-                <w:sz w:val="20"/>
-                <w:szCs w:val="20"/>
-              </w:rPr>
-              <w:t>Queue</w:t>
-            </w:r>
-          </w:p>
-        </w:tc>
-        <w:tc>
-          <w:tcPr>
-            <w:tcW w:w="1035" w:type="dxa"/>
-            <w:shd w:val="clear" w:color="auto" w:fill="auto"/>
-            <w:tcMar>
-              <w:top w:w="100" w:type="dxa"/>
-              <w:left w:w="100" w:type="dxa"/>
-              <w:bottom w:w="100" w:type="dxa"/>
-              <w:right w:w="100" w:type="dxa"/>
-            </w:tcMar>
-            <w:vAlign w:val="center"/>
-          </w:tcPr>
-          <w:p>
-            <w:pPr>
-              <w:widowControl w:val="0"/>
-              <w:spacing w:line="240" w:lineRule="auto"/>
-              <w:rPr>
-                <w:b/>
-                <w:sz w:val="20"/>
-                <w:szCs w:val="20"/>
-              </w:rPr>
-            </w:pPr>
-            <w:proofErr w:type="spellStart"/>
-            <w:r>
-              <w:rPr>
-                <w:b/>
-                <w:sz w:val="20"/>
-                <w:szCs w:val="20"/>
-              </w:rPr>
-              <w:t>testIsEmpty</w:t>
-            </w:r>
-            <w:proofErr w:type="spellEnd"/>
-          </w:p>
-        </w:tc>
-        <w:tc>
-          <w:tcPr>
-            <w:tcW w:w="1605" w:type="dxa"/>
-            <w:shd w:val="clear" w:color="auto" w:fill="auto"/>
-            <w:tcMar>
-              <w:top w:w="100" w:type="dxa"/>
-              <w:left w:w="100" w:type="dxa"/>
-              <w:bottom w:w="100" w:type="dxa"/>
-              <w:right w:w="100" w:type="dxa"/>
-            </w:tcMar>
-            <w:vAlign w:val="center"/>
-          </w:tcPr>
-          <w:p>
-            <w:pPr>
-              <w:widowControl w:val="0"/>
-              <w:spacing w:line="240" w:lineRule="auto"/>
-              <w:rPr>
-                <w:rFonts w:ascii="Candara" w:eastAsia="Candara" w:hAnsi="Candara" w:cs="Candara"/>
-                <w:b/>
-                <w:sz w:val="24"/>
-                <w:szCs w:val="24"/>
-              </w:rPr>
-            </w:pPr>
-            <w:r>
-              <w:rPr>
-                <w:rFonts w:ascii="Candara" w:eastAsia="Candara" w:hAnsi="Candara" w:cs="Candara"/>
-                <w:b/>
-                <w:sz w:val="24"/>
-                <w:szCs w:val="24"/>
-              </w:rPr>
-              <w:t>SetupStage8</w:t>
-            </w:r>
-          </w:p>
-          <w:p>
-            <w:pPr>
-              <w:widowControl w:val="0"/>
-              <w:spacing w:line="240" w:lineRule="auto"/>
-              <w:rPr>
-                <w:rFonts w:ascii="Candara" w:eastAsia="Candara" w:hAnsi="Candara" w:cs="Candara"/>
-                <w:b/>
-                <w:sz w:val="24"/>
-                <w:szCs w:val="24"/>
-              </w:rPr>
-            </w:pPr>
-          </w:p>
-          <w:p>
-            <w:pPr>
-              <w:widowControl w:val="0"/>
-              <w:spacing w:line="240" w:lineRule="auto"/>
-              <w:rPr>
-                <w:rFonts w:ascii="Candara" w:eastAsia="Candara" w:hAnsi="Candara" w:cs="Candara"/>
-                <w:b/>
-                <w:bCs/>
-                <w:sz w:val="24"/>
-                <w:szCs w:val="24"/>
-              </w:rPr>
-            </w:pPr>
-            <w:r>
-              <w:rPr>
-                <w:rFonts w:ascii="Candara" w:eastAsia="Candara" w:hAnsi="Candara" w:cs="Candara"/>
-                <w:b/>
-                <w:bCs/>
-                <w:sz w:val="24"/>
-                <w:szCs w:val="24"/>
-              </w:rPr>
-              <w:t xml:space="preserve">A task with:          </w:t>
-            </w:r>
-          </w:p>
-          <w:p>
-            <w:pPr>
-              <w:widowControl w:val="0"/>
-              <w:spacing w:line="240" w:lineRule="auto"/>
-              <w:rPr>
-                <w:rFonts w:ascii="Candara" w:eastAsia="Candara" w:hAnsi="Candara" w:cs="Candara"/>
-                <w:b/>
-                <w:bCs/>
-                <w:sz w:val="24"/>
-                <w:szCs w:val="24"/>
-              </w:rPr>
-            </w:pPr>
-            <w:r>
-              <w:rPr>
-                <w:rFonts w:ascii="Candara" w:eastAsia="Candara" w:hAnsi="Candara" w:cs="Candara"/>
-                <w:b/>
-                <w:bCs/>
-                <w:sz w:val="24"/>
-                <w:szCs w:val="24"/>
-              </w:rPr>
-              <w:lastRenderedPageBreak/>
-              <w:t>{Key: "key1"</w:t>
-            </w:r>
-          </w:p>
-          <w:p>
-            <w:pPr>
-              <w:widowControl w:val="0"/>
-              <w:spacing w:line="240" w:lineRule="auto"/>
-              <w:rPr>
-                <w:rFonts w:ascii="Candara" w:eastAsia="Candara" w:hAnsi="Candara" w:cs="Candara"/>
-                <w:b/>
-                <w:bCs/>
-                <w:sz w:val="24"/>
-                <w:szCs w:val="24"/>
-              </w:rPr>
-            </w:pPr>
-            <w:r>
-              <w:rPr>
-                <w:rFonts w:ascii="Candara" w:eastAsia="Candara" w:hAnsi="Candara" w:cs="Candara"/>
-                <w:b/>
-                <w:bCs/>
-                <w:sz w:val="24"/>
-                <w:szCs w:val="24"/>
-              </w:rPr>
-              <w:t xml:space="preserve">Value: </w:t>
-            </w:r>
-            <w:r>
-              <w:rPr>
-                <w:rFonts w:ascii="Candara" w:eastAsia="Candara" w:hAnsi="Candara" w:cs="Candara"/>
-                <w:b/>
-                <w:bCs/>
-                <w:sz w:val="24"/>
-                <w:szCs w:val="24"/>
-              </w:rPr>
-              <w:t>18</w:t>
-            </w:r>
-            <w:r>
-              <w:rPr>
-                <w:rFonts w:ascii="Candara" w:eastAsia="Candara" w:hAnsi="Candara" w:cs="Candara"/>
-                <w:b/>
-                <w:bCs/>
-                <w:sz w:val="24"/>
-                <w:szCs w:val="24"/>
-              </w:rPr>
-              <w:t>}</w:t>
-            </w:r>
-          </w:p>
-        </w:tc>
-        <w:tc>
-          <w:tcPr>
-            <w:tcW w:w="5565" w:type="dxa"/>
-            <w:shd w:val="clear" w:color="auto" w:fill="auto"/>
-            <w:tcMar>
-              <w:top w:w="100" w:type="dxa"/>
-              <w:left w:w="100" w:type="dxa"/>
-              <w:bottom w:w="100" w:type="dxa"/>
-              <w:right w:w="100" w:type="dxa"/>
-            </w:tcMar>
-            <w:vAlign w:val="center"/>
-          </w:tcPr>
-          <w:p>
-            <w:pPr>
-              <w:widowControl w:val="0"/>
-              <w:spacing w:line="240" w:lineRule="auto"/>
-              <w:rPr>
-                <w:b/>
-                <w:sz w:val="20"/>
-                <w:szCs w:val="20"/>
-              </w:rPr>
-            </w:pPr>
-            <w:r>
-              <w:rPr>
-                <w:b/>
-                <w:sz w:val="20"/>
-                <w:szCs w:val="20"/>
-              </w:rPr>
-              <w:lastRenderedPageBreak/>
-              <w:t xml:space="preserve">Initially, the queue should be empty, so calling </w:t>
-            </w:r>
-            <w:proofErr w:type="spellStart"/>
-            <w:r>
-              <w:rPr>
-                <w:b/>
-                <w:sz w:val="20"/>
-                <w:szCs w:val="20"/>
-              </w:rPr>
-              <w:t>isEmpty</w:t>
-            </w:r>
-            <w:proofErr w:type="spellEnd"/>
-            <w:r>
-              <w:rPr>
-                <w:b/>
-                <w:sz w:val="20"/>
-                <w:szCs w:val="20"/>
-              </w:rPr>
-              <w:t xml:space="preserve"> should return true. After enqueuing "key1" with a value of 18, calling </w:t>
-            </w:r>
-            <w:proofErr w:type="spellStart"/>
-            <w:r>
-              <w:rPr>
-                <w:b/>
-                <w:sz w:val="20"/>
-                <w:szCs w:val="20"/>
-              </w:rPr>
-              <w:t>isEmpty</w:t>
-            </w:r>
-            <w:proofErr w:type="spellEnd"/>
-            <w:r>
-              <w:rPr>
-                <w:b/>
-                <w:sz w:val="20"/>
-                <w:szCs w:val="20"/>
-              </w:rPr>
-              <w:t xml:space="preserve"> should return false.</w:t>
-            </w:r>
-          </w:p>
-        </w:tc>
-      </w:tr>
-    </w:tbl>
     <w:p>
       <w:pPr>
         <w:jc w:val="both"/>
@@ -7549,386 +6994,6 @@
         </w:rPr>
       </w:pPr>
     </w:p>
-    <w:tbl>
-      <w:tblPr>
-        <w:tblStyle w:val="a3"/>
-        <w:tblW w:w="9945" w:type="dxa"/>
-        <w:tblInd w:w="0" w:type="dxa"/>
-        <w:tblBorders>
-          <w:top w:val="single" w:sz="8" w:space="0" w:color="000000"/>
-          <w:left w:val="single" w:sz="8" w:space="0" w:color="000000"/>
-          <w:bottom w:val="single" w:sz="8" w:space="0" w:color="000000"/>
-          <w:right w:val="single" w:sz="8" w:space="0" w:color="000000"/>
-          <w:insideH w:val="single" w:sz="8" w:space="0" w:color="000000"/>
-          <w:insideV w:val="single" w:sz="8" w:space="0" w:color="000000"/>
-        </w:tblBorders>
-        <w:tblLayout w:type="fixed"/>
-        <w:tblLook w:val="0600" w:firstRow="0" w:lastRow="0" w:firstColumn="0" w:lastColumn="0" w:noHBand="1" w:noVBand="1"/>
-      </w:tblPr>
-      <w:tblGrid>
-        <w:gridCol w:w="1740"/>
-        <w:gridCol w:w="1035"/>
-        <w:gridCol w:w="1605"/>
-        <w:gridCol w:w="5565"/>
-      </w:tblGrid>
-      <w:tr>
-        <w:trPr>
-          <w:trHeight w:val="400"/>
-        </w:trPr>
-        <w:tc>
-          <w:tcPr>
-            <w:tcW w:w="9945" w:type="dxa"/>
-            <w:gridSpan w:val="4"/>
-            <w:shd w:val="clear" w:color="auto" w:fill="auto"/>
-            <w:tcMar>
-              <w:top w:w="100" w:type="dxa"/>
-              <w:left w:w="100" w:type="dxa"/>
-              <w:bottom w:w="100" w:type="dxa"/>
-              <w:right w:w="100" w:type="dxa"/>
-            </w:tcMar>
-            <w:vAlign w:val="center"/>
-          </w:tcPr>
-          <w:p>
-            <w:pPr>
-              <w:widowControl w:val="0"/>
-              <w:spacing w:line="240" w:lineRule="auto"/>
-              <w:rPr>
-                <w:sz w:val="20"/>
-                <w:szCs w:val="20"/>
-              </w:rPr>
-            </w:pPr>
-            <w:r>
-              <w:rPr>
-                <w:b/>
-                <w:sz w:val="20"/>
-                <w:szCs w:val="20"/>
-              </w:rPr>
-              <w:t xml:space="preserve">Objective of the Test: </w:t>
-            </w:r>
-            <w:r>
-              <w:rPr>
-                <w:b/>
-                <w:sz w:val="20"/>
-                <w:szCs w:val="20"/>
-              </w:rPr>
-              <w:t>Verify that the size method accurately reports the queue's size after enqueue and dequeue operations.</w:t>
-            </w:r>
-          </w:p>
-        </w:tc>
-      </w:tr>
-      <w:tr>
-        <w:tc>
-          <w:tcPr>
-            <w:tcW w:w="1740" w:type="dxa"/>
-            <w:shd w:val="clear" w:color="auto" w:fill="EFEFEF"/>
-            <w:tcMar>
-              <w:top w:w="100" w:type="dxa"/>
-              <w:left w:w="100" w:type="dxa"/>
-              <w:bottom w:w="100" w:type="dxa"/>
-              <w:right w:w="100" w:type="dxa"/>
-            </w:tcMar>
-            <w:vAlign w:val="center"/>
-          </w:tcPr>
-          <w:p>
-            <w:pPr>
-              <w:widowControl w:val="0"/>
-              <w:spacing w:line="240" w:lineRule="auto"/>
-              <w:rPr>
-                <w:b/>
-                <w:sz w:val="20"/>
-                <w:szCs w:val="20"/>
-              </w:rPr>
-            </w:pPr>
-            <w:r>
-              <w:rPr>
-                <w:b/>
-                <w:sz w:val="20"/>
-                <w:szCs w:val="20"/>
-              </w:rPr>
-              <w:t>Class</w:t>
-            </w:r>
-          </w:p>
-        </w:tc>
-        <w:tc>
-          <w:tcPr>
-            <w:tcW w:w="1035" w:type="dxa"/>
-            <w:shd w:val="clear" w:color="auto" w:fill="EFEFEF"/>
-            <w:tcMar>
-              <w:top w:w="100" w:type="dxa"/>
-              <w:left w:w="100" w:type="dxa"/>
-              <w:bottom w:w="100" w:type="dxa"/>
-              <w:right w:w="100" w:type="dxa"/>
-            </w:tcMar>
-            <w:vAlign w:val="center"/>
-          </w:tcPr>
-          <w:p>
-            <w:pPr>
-              <w:widowControl w:val="0"/>
-              <w:spacing w:line="240" w:lineRule="auto"/>
-              <w:rPr>
-                <w:b/>
-                <w:sz w:val="20"/>
-                <w:szCs w:val="20"/>
-              </w:rPr>
-            </w:pPr>
-            <w:proofErr w:type="spellStart"/>
-            <w:r>
-              <w:rPr>
-                <w:b/>
-                <w:sz w:val="20"/>
-                <w:szCs w:val="20"/>
-              </w:rPr>
-              <w:t>Mehod</w:t>
-            </w:r>
-            <w:proofErr w:type="spellEnd"/>
-          </w:p>
-        </w:tc>
-        <w:tc>
-          <w:tcPr>
-            <w:tcW w:w="1605" w:type="dxa"/>
-            <w:shd w:val="clear" w:color="auto" w:fill="EFEFEF"/>
-            <w:tcMar>
-              <w:top w:w="100" w:type="dxa"/>
-              <w:left w:w="100" w:type="dxa"/>
-              <w:bottom w:w="100" w:type="dxa"/>
-              <w:right w:w="100" w:type="dxa"/>
-            </w:tcMar>
-            <w:vAlign w:val="center"/>
-          </w:tcPr>
-          <w:p>
-            <w:pPr>
-              <w:widowControl w:val="0"/>
-              <w:spacing w:line="240" w:lineRule="auto"/>
-              <w:rPr>
-                <w:b/>
-                <w:sz w:val="20"/>
-                <w:szCs w:val="20"/>
-              </w:rPr>
-            </w:pPr>
-            <w:r>
-              <w:rPr>
-                <w:b/>
-                <w:sz w:val="20"/>
-                <w:szCs w:val="20"/>
-              </w:rPr>
-              <w:t>Scenario</w:t>
-            </w:r>
-          </w:p>
-        </w:tc>
-        <w:tc>
-          <w:tcPr>
-            <w:tcW w:w="5565" w:type="dxa"/>
-            <w:shd w:val="clear" w:color="auto" w:fill="EFEFEF"/>
-            <w:tcMar>
-              <w:top w:w="100" w:type="dxa"/>
-              <w:left w:w="100" w:type="dxa"/>
-              <w:bottom w:w="100" w:type="dxa"/>
-              <w:right w:w="100" w:type="dxa"/>
-            </w:tcMar>
-            <w:vAlign w:val="center"/>
-          </w:tcPr>
-          <w:p>
-            <w:pPr>
-              <w:widowControl w:val="0"/>
-              <w:spacing w:line="240" w:lineRule="auto"/>
-              <w:rPr>
-                <w:b/>
-                <w:sz w:val="20"/>
-                <w:szCs w:val="20"/>
-              </w:rPr>
-            </w:pPr>
-            <w:r>
-              <w:rPr>
-                <w:b/>
-                <w:sz w:val="20"/>
-                <w:szCs w:val="20"/>
-              </w:rPr>
-              <w:t>Expected result</w:t>
-            </w:r>
-          </w:p>
-        </w:tc>
-      </w:tr>
-      <w:tr>
-        <w:trPr>
-          <w:trHeight w:val="390"/>
-        </w:trPr>
-        <w:tc>
-          <w:tcPr>
-            <w:tcW w:w="1740" w:type="dxa"/>
-            <w:shd w:val="clear" w:color="auto" w:fill="auto"/>
-            <w:tcMar>
-              <w:top w:w="100" w:type="dxa"/>
-              <w:left w:w="100" w:type="dxa"/>
-              <w:bottom w:w="100" w:type="dxa"/>
-              <w:right w:w="100" w:type="dxa"/>
-            </w:tcMar>
-            <w:vAlign w:val="center"/>
-          </w:tcPr>
-          <w:p>
-            <w:pPr>
-              <w:widowControl w:val="0"/>
-              <w:spacing w:line="240" w:lineRule="auto"/>
-              <w:rPr>
-                <w:b/>
-                <w:sz w:val="20"/>
-                <w:szCs w:val="20"/>
-              </w:rPr>
-            </w:pPr>
-            <w:r>
-              <w:rPr>
-                <w:b/>
-                <w:sz w:val="20"/>
-                <w:szCs w:val="20"/>
-              </w:rPr>
-              <w:t>Queue</w:t>
-            </w:r>
-          </w:p>
-        </w:tc>
-        <w:tc>
-          <w:tcPr>
-            <w:tcW w:w="1035" w:type="dxa"/>
-            <w:shd w:val="clear" w:color="auto" w:fill="auto"/>
-            <w:tcMar>
-              <w:top w:w="100" w:type="dxa"/>
-              <w:left w:w="100" w:type="dxa"/>
-              <w:bottom w:w="100" w:type="dxa"/>
-              <w:right w:w="100" w:type="dxa"/>
-            </w:tcMar>
-            <w:vAlign w:val="center"/>
-          </w:tcPr>
-          <w:p>
-            <w:pPr>
-              <w:widowControl w:val="0"/>
-              <w:spacing w:line="240" w:lineRule="auto"/>
-              <w:rPr>
-                <w:b/>
-                <w:sz w:val="20"/>
-                <w:szCs w:val="20"/>
-              </w:rPr>
-            </w:pPr>
-            <w:proofErr w:type="spellStart"/>
-            <w:r>
-              <w:rPr>
-                <w:b/>
-                <w:sz w:val="20"/>
-                <w:szCs w:val="20"/>
-              </w:rPr>
-              <w:t>testSize</w:t>
-            </w:r>
-            <w:proofErr w:type="spellEnd"/>
-          </w:p>
-        </w:tc>
-        <w:tc>
-          <w:tcPr>
-            <w:tcW w:w="1605" w:type="dxa"/>
-            <w:shd w:val="clear" w:color="auto" w:fill="auto"/>
-            <w:tcMar>
-              <w:top w:w="100" w:type="dxa"/>
-              <w:left w:w="100" w:type="dxa"/>
-              <w:bottom w:w="100" w:type="dxa"/>
-              <w:right w:w="100" w:type="dxa"/>
-            </w:tcMar>
-            <w:vAlign w:val="center"/>
-          </w:tcPr>
-          <w:p>
-            <w:pPr>
-              <w:widowControl w:val="0"/>
-              <w:spacing w:line="240" w:lineRule="auto"/>
-              <w:rPr>
-                <w:rFonts w:ascii="Candara" w:eastAsia="Candara" w:hAnsi="Candara" w:cs="Candara"/>
-                <w:b/>
-                <w:sz w:val="24"/>
-                <w:szCs w:val="24"/>
-              </w:rPr>
-            </w:pPr>
-            <w:r>
-              <w:rPr>
-                <w:rFonts w:ascii="Candara" w:eastAsia="Candara" w:hAnsi="Candara" w:cs="Candara"/>
-                <w:b/>
-                <w:sz w:val="24"/>
-                <w:szCs w:val="24"/>
-              </w:rPr>
-              <w:t>SetupStage8</w:t>
-            </w:r>
-          </w:p>
-          <w:p>
-            <w:pPr>
-              <w:widowControl w:val="0"/>
-              <w:spacing w:line="240" w:lineRule="auto"/>
-              <w:rPr>
-                <w:rFonts w:ascii="Candara" w:eastAsia="Candara" w:hAnsi="Candara" w:cs="Candara"/>
-                <w:b/>
-                <w:bCs/>
-                <w:sz w:val="24"/>
-                <w:szCs w:val="24"/>
-              </w:rPr>
-            </w:pPr>
-            <w:r>
-              <w:rPr>
-                <w:rFonts w:ascii="Candara" w:eastAsia="Candara" w:hAnsi="Candara" w:cs="Candara"/>
-                <w:b/>
-                <w:bCs/>
-                <w:sz w:val="24"/>
-                <w:szCs w:val="24"/>
-              </w:rPr>
-              <w:t>setUpStage</w:t>
-            </w:r>
-            <w:r>
-              <w:rPr>
-                <w:rFonts w:ascii="Candara" w:eastAsia="Candara" w:hAnsi="Candara" w:cs="Candara"/>
-                <w:b/>
-                <w:bCs/>
-                <w:sz w:val="24"/>
-                <w:szCs w:val="24"/>
-              </w:rPr>
-              <w:t>4</w:t>
-            </w:r>
-            <w:r>
-              <w:rPr>
-                <w:rFonts w:ascii="Candara" w:eastAsia="Candara" w:hAnsi="Candara" w:cs="Candara"/>
-                <w:b/>
-                <w:bCs/>
-                <w:sz w:val="24"/>
-                <w:szCs w:val="24"/>
-              </w:rPr>
-              <w:t xml:space="preserve">     </w:t>
-            </w:r>
-          </w:p>
-        </w:tc>
-        <w:tc>
-          <w:tcPr>
-            <w:tcW w:w="5565" w:type="dxa"/>
-            <w:shd w:val="clear" w:color="auto" w:fill="auto"/>
-            <w:tcMar>
-              <w:top w:w="100" w:type="dxa"/>
-              <w:left w:w="100" w:type="dxa"/>
-              <w:bottom w:w="100" w:type="dxa"/>
-              <w:right w:w="100" w:type="dxa"/>
-            </w:tcMar>
-            <w:vAlign w:val="center"/>
-          </w:tcPr>
-          <w:p>
-            <w:pPr>
-              <w:widowControl w:val="0"/>
-              <w:spacing w:line="240" w:lineRule="auto"/>
-              <w:rPr>
-                <w:b/>
-                <w:sz w:val="20"/>
-                <w:szCs w:val="20"/>
-              </w:rPr>
-            </w:pPr>
-            <w:r>
-              <w:rPr>
-                <w:b/>
-                <w:sz w:val="20"/>
-                <w:szCs w:val="20"/>
-              </w:rPr>
-              <w:t>Initially, the queue should have a size of 0. After enqueuing "key1" with a value of 18, the queue's size should become 1. When "key2" with a value of 97 is enqueued, the size should increase to 2. After dequeuing an element from the queue, the size should decrease to 1.</w:t>
-            </w:r>
-          </w:p>
-        </w:tc>
-      </w:tr>
-    </w:tbl>
     <w:p>
       <w:pPr>
         <w:jc w:val="both"/>
@@ -8095,403 +7160,7 @@
           <w:szCs w:val="24"/>
         </w:rPr>
       </w:pPr>
-      <w:r>
-        <w:rPr>
-          <w:rFonts w:ascii="Candara" w:eastAsia="Candara" w:hAnsi="Candara" w:cs="Candara"/>
-          <w:b/>
-          <w:i/>
-          <w:iCs/>
-          <w:sz w:val="24"/>
-          <w:szCs w:val="24"/>
-        </w:rPr>
-        <w:t>TEST CASES OF</w:t>
-      </w:r>
-      <w:r>
-        <w:rPr>
-          <w:rFonts w:ascii="Candara" w:eastAsia="Candara" w:hAnsi="Candara" w:cs="Candara"/>
-          <w:b/>
-          <w:i/>
-          <w:iCs/>
-          <w:sz w:val="24"/>
-          <w:szCs w:val="24"/>
-        </w:rPr>
-        <w:t xml:space="preserve"> MAXHEAP</w:t>
-      </w:r>
     </w:p>
-    <w:p>
-      <w:pPr>
-        <w:jc w:val="both"/>
-        <w:rPr>
-          <w:rFonts w:ascii="Candara" w:eastAsia="Candara" w:hAnsi="Candara" w:cs="Candara"/>
-          <w:b/>
-          <w:i/>
-          <w:iCs/>
-          <w:sz w:val="24"/>
-          <w:szCs w:val="24"/>
-        </w:rPr>
-      </w:pPr>
-    </w:p>
-    <w:tbl>
-      <w:tblPr>
-        <w:tblStyle w:val="a3"/>
-        <w:tblW w:w="9945" w:type="dxa"/>
-        <w:tblInd w:w="0" w:type="dxa"/>
-        <w:tblBorders>
-          <w:top w:val="single" w:sz="8" w:space="0" w:color="000000"/>
-          <w:left w:val="single" w:sz="8" w:space="0" w:color="000000"/>
-          <w:bottom w:val="single" w:sz="8" w:space="0" w:color="000000"/>
-          <w:right w:val="single" w:sz="8" w:space="0" w:color="000000"/>
-          <w:insideH w:val="single" w:sz="8" w:space="0" w:color="000000"/>
-          <w:insideV w:val="single" w:sz="8" w:space="0" w:color="000000"/>
-        </w:tblBorders>
-        <w:tblLayout w:type="fixed"/>
-        <w:tblLook w:val="0600" w:firstRow="0" w:lastRow="0" w:firstColumn="0" w:lastColumn="0" w:noHBand="1" w:noVBand="1"/>
-      </w:tblPr>
-      <w:tblGrid>
-        <w:gridCol w:w="1740"/>
-        <w:gridCol w:w="1035"/>
-        <w:gridCol w:w="1605"/>
-        <w:gridCol w:w="5565"/>
-      </w:tblGrid>
-      <w:tr>
-        <w:trPr>
-          <w:trHeight w:val="400"/>
-        </w:trPr>
-        <w:tc>
-          <w:tcPr>
-            <w:tcW w:w="9945" w:type="dxa"/>
-            <w:gridSpan w:val="4"/>
-            <w:shd w:val="clear" w:color="auto" w:fill="auto"/>
-            <w:tcMar>
-              <w:top w:w="100" w:type="dxa"/>
-              <w:left w:w="100" w:type="dxa"/>
-              <w:bottom w:w="100" w:type="dxa"/>
-              <w:right w:w="100" w:type="dxa"/>
-            </w:tcMar>
-            <w:vAlign w:val="center"/>
-          </w:tcPr>
-          <w:p>
-            <w:pPr>
-              <w:widowControl w:val="0"/>
-              <w:spacing w:line="240" w:lineRule="auto"/>
-              <w:rPr>
-                <w:sz w:val="20"/>
-                <w:szCs w:val="20"/>
-              </w:rPr>
-            </w:pPr>
-            <w:r>
-              <w:rPr>
-                <w:b/>
-                <w:sz w:val="20"/>
-                <w:szCs w:val="20"/>
-              </w:rPr>
-              <w:t xml:space="preserve">Objective of the Test: </w:t>
-            </w:r>
-            <w:r>
-              <w:rPr>
-                <w:b/>
-                <w:sz w:val="20"/>
-                <w:szCs w:val="20"/>
-              </w:rPr>
-              <w:t>Verify the correctness of inserting tasks into a max-heap and extracting the task with the highest importance level.</w:t>
-            </w:r>
-          </w:p>
-        </w:tc>
-      </w:tr>
-      <w:tr>
-        <w:tc>
-          <w:tcPr>
-            <w:tcW w:w="1740" w:type="dxa"/>
-            <w:shd w:val="clear" w:color="auto" w:fill="EFEFEF"/>
-            <w:tcMar>
-              <w:top w:w="100" w:type="dxa"/>
-              <w:left w:w="100" w:type="dxa"/>
-              <w:bottom w:w="100" w:type="dxa"/>
-              <w:right w:w="100" w:type="dxa"/>
-            </w:tcMar>
-            <w:vAlign w:val="center"/>
-          </w:tcPr>
-          <w:p>
-            <w:pPr>
-              <w:widowControl w:val="0"/>
-              <w:spacing w:line="240" w:lineRule="auto"/>
-              <w:rPr>
-                <w:b/>
-                <w:sz w:val="20"/>
-                <w:szCs w:val="20"/>
-              </w:rPr>
-            </w:pPr>
-            <w:r>
-              <w:rPr>
-                <w:b/>
-                <w:sz w:val="20"/>
-                <w:szCs w:val="20"/>
-              </w:rPr>
-              <w:t>Class</w:t>
-            </w:r>
-          </w:p>
-        </w:tc>
-        <w:tc>
-          <w:tcPr>
-            <w:tcW w:w="1035" w:type="dxa"/>
-            <w:shd w:val="clear" w:color="auto" w:fill="EFEFEF"/>
-            <w:tcMar>
-              <w:top w:w="100" w:type="dxa"/>
-              <w:left w:w="100" w:type="dxa"/>
-              <w:bottom w:w="100" w:type="dxa"/>
-              <w:right w:w="100" w:type="dxa"/>
-            </w:tcMar>
-            <w:vAlign w:val="center"/>
-          </w:tcPr>
-          <w:p>
-            <w:pPr>
-              <w:widowControl w:val="0"/>
-              <w:spacing w:line="240" w:lineRule="auto"/>
-              <w:rPr>
-                <w:b/>
-                <w:sz w:val="20"/>
-                <w:szCs w:val="20"/>
-              </w:rPr>
-            </w:pPr>
-            <w:proofErr w:type="spellStart"/>
-            <w:r>
-              <w:rPr>
-                <w:b/>
-                <w:sz w:val="20"/>
-                <w:szCs w:val="20"/>
-              </w:rPr>
-              <w:t>Mehod</w:t>
-            </w:r>
-            <w:proofErr w:type="spellEnd"/>
-          </w:p>
-        </w:tc>
-        <w:tc>
-          <w:tcPr>
-            <w:tcW w:w="1605" w:type="dxa"/>
-            <w:shd w:val="clear" w:color="auto" w:fill="EFEFEF"/>
-            <w:tcMar>
-              <w:top w:w="100" w:type="dxa"/>
-              <w:left w:w="100" w:type="dxa"/>
-              <w:bottom w:w="100" w:type="dxa"/>
-              <w:right w:w="100" w:type="dxa"/>
-            </w:tcMar>
-            <w:vAlign w:val="center"/>
-          </w:tcPr>
-          <w:p>
-            <w:pPr>
-              <w:widowControl w:val="0"/>
-              <w:spacing w:line="240" w:lineRule="auto"/>
-              <w:rPr>
-                <w:b/>
-                <w:sz w:val="20"/>
-                <w:szCs w:val="20"/>
-              </w:rPr>
-            </w:pPr>
-            <w:r>
-              <w:rPr>
-                <w:b/>
-                <w:sz w:val="20"/>
-                <w:szCs w:val="20"/>
-              </w:rPr>
-              <w:t>Scenario</w:t>
-            </w:r>
-          </w:p>
-        </w:tc>
-        <w:tc>
-          <w:tcPr>
-            <w:tcW w:w="5565" w:type="dxa"/>
-            <w:shd w:val="clear" w:color="auto" w:fill="EFEFEF"/>
-            <w:tcMar>
-              <w:top w:w="100" w:type="dxa"/>
-              <w:left w:w="100" w:type="dxa"/>
-              <w:bottom w:w="100" w:type="dxa"/>
-              <w:right w:w="100" w:type="dxa"/>
-            </w:tcMar>
-            <w:vAlign w:val="center"/>
-          </w:tcPr>
-          <w:p>
-            <w:pPr>
-              <w:widowControl w:val="0"/>
-              <w:spacing w:line="240" w:lineRule="auto"/>
-              <w:rPr>
-                <w:b/>
-                <w:sz w:val="20"/>
-                <w:szCs w:val="20"/>
-              </w:rPr>
-            </w:pPr>
-            <w:r>
-              <w:rPr>
-                <w:b/>
-                <w:sz w:val="20"/>
-                <w:szCs w:val="20"/>
-              </w:rPr>
-              <w:t>Expected result</w:t>
-            </w:r>
-          </w:p>
-        </w:tc>
-      </w:tr>
-      <w:tr>
-        <w:trPr>
-          <w:trHeight w:val="390"/>
-        </w:trPr>
-        <w:tc>
-          <w:tcPr>
-            <w:tcW w:w="1740" w:type="dxa"/>
-            <w:shd w:val="clear" w:color="auto" w:fill="auto"/>
-            <w:tcMar>
-              <w:top w:w="100" w:type="dxa"/>
-              <w:left w:w="100" w:type="dxa"/>
-              <w:bottom w:w="100" w:type="dxa"/>
-              <w:right w:w="100" w:type="dxa"/>
-            </w:tcMar>
-            <w:vAlign w:val="center"/>
-          </w:tcPr>
-          <w:p>
-            <w:pPr>
-              <w:widowControl w:val="0"/>
-              <w:spacing w:line="240" w:lineRule="auto"/>
-              <w:rPr>
-                <w:b/>
-                <w:sz w:val="20"/>
-                <w:szCs w:val="20"/>
-              </w:rPr>
-            </w:pPr>
-            <w:proofErr w:type="spellStart"/>
-            <w:r>
-              <w:rPr>
-                <w:b/>
-                <w:sz w:val="20"/>
-                <w:szCs w:val="20"/>
-              </w:rPr>
-              <w:t>MaxHeap</w:t>
-            </w:r>
-            <w:proofErr w:type="spellEnd"/>
-          </w:p>
-        </w:tc>
-        <w:tc>
-          <w:tcPr>
-            <w:tcW w:w="1035" w:type="dxa"/>
-            <w:shd w:val="clear" w:color="auto" w:fill="auto"/>
-            <w:tcMar>
-              <w:top w:w="100" w:type="dxa"/>
-              <w:left w:w="100" w:type="dxa"/>
-              <w:bottom w:w="100" w:type="dxa"/>
-              <w:right w:w="100" w:type="dxa"/>
-            </w:tcMar>
-            <w:vAlign w:val="center"/>
-          </w:tcPr>
-          <w:p>
-            <w:pPr>
-              <w:widowControl w:val="0"/>
-              <w:spacing w:line="240" w:lineRule="auto"/>
-              <w:rPr>
-                <w:b/>
-                <w:sz w:val="20"/>
-                <w:szCs w:val="20"/>
-              </w:rPr>
-            </w:pPr>
-            <w:proofErr w:type="spellStart"/>
-            <w:r>
-              <w:rPr>
-                <w:b/>
-                <w:sz w:val="20"/>
-                <w:szCs w:val="20"/>
-              </w:rPr>
-              <w:t>testInsertAndExtractMaximum</w:t>
-            </w:r>
-            <w:proofErr w:type="spellEnd"/>
-          </w:p>
-        </w:tc>
-        <w:tc>
-          <w:tcPr>
-            <w:tcW w:w="1605" w:type="dxa"/>
-            <w:shd w:val="clear" w:color="auto" w:fill="auto"/>
-            <w:tcMar>
-              <w:top w:w="100" w:type="dxa"/>
-              <w:left w:w="100" w:type="dxa"/>
-              <w:bottom w:w="100" w:type="dxa"/>
-              <w:right w:w="100" w:type="dxa"/>
-            </w:tcMar>
-            <w:vAlign w:val="center"/>
-          </w:tcPr>
-          <w:p>
-            <w:pPr>
-              <w:widowControl w:val="0"/>
-              <w:spacing w:line="240" w:lineRule="auto"/>
-              <w:ind w:left="720" w:hanging="720"/>
-              <w:rPr>
-                <w:rFonts w:ascii="Candara" w:eastAsia="Candara" w:hAnsi="Candara" w:cs="Candara"/>
-                <w:b/>
-                <w:sz w:val="24"/>
-                <w:szCs w:val="24"/>
-              </w:rPr>
-            </w:pPr>
-            <w:r>
-              <w:rPr>
-                <w:rFonts w:ascii="Candara" w:eastAsia="Candara" w:hAnsi="Candara" w:cs="Candara"/>
-                <w:b/>
-                <w:sz w:val="24"/>
-                <w:szCs w:val="24"/>
-              </w:rPr>
-              <w:t>SetupStage7</w:t>
-            </w:r>
-          </w:p>
-          <w:p>
-            <w:pPr>
-              <w:widowControl w:val="0"/>
-              <w:spacing w:line="240" w:lineRule="auto"/>
-              <w:rPr>
-                <w:rFonts w:ascii="Candara" w:eastAsia="Candara" w:hAnsi="Candara" w:cs="Candara"/>
-                <w:b/>
-                <w:sz w:val="24"/>
-                <w:szCs w:val="24"/>
-              </w:rPr>
-            </w:pPr>
-            <w:r>
-              <w:rPr>
-                <w:rFonts w:ascii="Candara" w:eastAsia="Candara" w:hAnsi="Candara" w:cs="Candara"/>
-                <w:b/>
-                <w:sz w:val="24"/>
-                <w:szCs w:val="24"/>
-              </w:rPr>
-              <w:t>SetupStage3</w:t>
-            </w:r>
-          </w:p>
-        </w:tc>
-        <w:tc>
-          <w:tcPr>
-            <w:tcW w:w="5565" w:type="dxa"/>
-            <w:shd w:val="clear" w:color="auto" w:fill="auto"/>
-            <w:tcMar>
-              <w:top w:w="100" w:type="dxa"/>
-              <w:left w:w="100" w:type="dxa"/>
-              <w:bottom w:w="100" w:type="dxa"/>
-              <w:right w:w="100" w:type="dxa"/>
-            </w:tcMar>
-            <w:vAlign w:val="center"/>
-          </w:tcPr>
-          <w:p>
-            <w:pPr>
-              <w:widowControl w:val="0"/>
-              <w:spacing w:line="240" w:lineRule="auto"/>
-              <w:rPr>
-                <w:b/>
-                <w:sz w:val="20"/>
-                <w:szCs w:val="20"/>
-              </w:rPr>
-            </w:pPr>
-            <w:r>
-              <w:rPr>
-                <w:b/>
-                <w:sz w:val="20"/>
-                <w:szCs w:val="20"/>
-              </w:rPr>
-              <w:t>Initially, the max-heap should be empty with a heap size of 0. After inserting task1 with an importance level of 30, the max-heap should not be empty, and its heap size should be 1. Subsequently inserting task2 with an importance level of 83 should increase the heap size to 2. When extracting the maximum task from the max-heap, the task's importance level should be 83, and the heap size should decrease to 1. Calling the maximum method should return the task with an importance level of 30.</w:t>
-            </w:r>
-          </w:p>
-        </w:tc>
-      </w:tr>
-    </w:tbl>
     <w:p>
       <w:pPr>
         <w:jc w:val="both"/>
@@ -8503,399 +7172,6 @@
         </w:rPr>
       </w:pPr>
     </w:p>
-    <w:tbl>
-      <w:tblPr>
-        <w:tblStyle w:val="a3"/>
-        <w:tblW w:w="9945" w:type="dxa"/>
-        <w:tblInd w:w="0" w:type="dxa"/>
-        <w:tblBorders>
-          <w:top w:val="single" w:sz="8" w:space="0" w:color="000000"/>
-          <w:left w:val="single" w:sz="8" w:space="0" w:color="000000"/>
-          <w:bottom w:val="single" w:sz="8" w:space="0" w:color="000000"/>
-          <w:right w:val="single" w:sz="8" w:space="0" w:color="000000"/>
-          <w:insideH w:val="single" w:sz="8" w:space="0" w:color="000000"/>
-          <w:insideV w:val="single" w:sz="8" w:space="0" w:color="000000"/>
-        </w:tblBorders>
-        <w:tblLayout w:type="fixed"/>
-        <w:tblLook w:val="0600" w:firstRow="0" w:lastRow="0" w:firstColumn="0" w:lastColumn="0" w:noHBand="1" w:noVBand="1"/>
-      </w:tblPr>
-      <w:tblGrid>
-        <w:gridCol w:w="1740"/>
-        <w:gridCol w:w="1035"/>
-        <w:gridCol w:w="1605"/>
-        <w:gridCol w:w="5565"/>
-      </w:tblGrid>
-      <w:tr>
-        <w:trPr>
-          <w:trHeight w:val="400"/>
-        </w:trPr>
-        <w:tc>
-          <w:tcPr>
-            <w:tcW w:w="9945" w:type="dxa"/>
-            <w:gridSpan w:val="4"/>
-            <w:shd w:val="clear" w:color="auto" w:fill="auto"/>
-            <w:tcMar>
-              <w:top w:w="100" w:type="dxa"/>
-              <w:left w:w="100" w:type="dxa"/>
-              <w:bottom w:w="100" w:type="dxa"/>
-              <w:right w:w="100" w:type="dxa"/>
-            </w:tcMar>
-            <w:vAlign w:val="center"/>
-          </w:tcPr>
-          <w:p>
-            <w:pPr>
-              <w:widowControl w:val="0"/>
-              <w:spacing w:line="240" w:lineRule="auto"/>
-              <w:rPr>
-                <w:sz w:val="20"/>
-                <w:szCs w:val="20"/>
-              </w:rPr>
-            </w:pPr>
-            <w:r>
-              <w:rPr>
-                <w:b/>
-                <w:sz w:val="20"/>
-                <w:szCs w:val="20"/>
-              </w:rPr>
-              <w:lastRenderedPageBreak/>
-              <w:t xml:space="preserve">Objective of the Test: </w:t>
-            </w:r>
-            <w:r>
-              <w:rPr>
-                <w:b/>
-                <w:sz w:val="20"/>
-                <w:szCs w:val="20"/>
-              </w:rPr>
-              <w:t xml:space="preserve">Ensure that the </w:t>
-            </w:r>
-            <w:proofErr w:type="spellStart"/>
-            <w:r>
-              <w:rPr>
-                <w:b/>
-                <w:sz w:val="20"/>
-                <w:szCs w:val="20"/>
-              </w:rPr>
-              <w:t>increaseKey</w:t>
-            </w:r>
-            <w:proofErr w:type="spellEnd"/>
-            <w:r>
-              <w:rPr>
-                <w:b/>
-                <w:sz w:val="20"/>
-                <w:szCs w:val="20"/>
-              </w:rPr>
-              <w:t xml:space="preserve"> method correctly updates a task's importance level in the max-heap.</w:t>
-            </w:r>
-          </w:p>
-        </w:tc>
-      </w:tr>
-      <w:tr>
-        <w:tc>
-          <w:tcPr>
-            <w:tcW w:w="1740" w:type="dxa"/>
-            <w:shd w:val="clear" w:color="auto" w:fill="EFEFEF"/>
-            <w:tcMar>
-              <w:top w:w="100" w:type="dxa"/>
-              <w:left w:w="100" w:type="dxa"/>
-              <w:bottom w:w="100" w:type="dxa"/>
-              <w:right w:w="100" w:type="dxa"/>
-            </w:tcMar>
-            <w:vAlign w:val="center"/>
-          </w:tcPr>
-          <w:p>
-            <w:pPr>
-              <w:widowControl w:val="0"/>
-              <w:spacing w:line="240" w:lineRule="auto"/>
-              <w:rPr>
-                <w:b/>
-                <w:sz w:val="20"/>
-                <w:szCs w:val="20"/>
-              </w:rPr>
-            </w:pPr>
-            <w:r>
-              <w:rPr>
-                <w:b/>
-                <w:sz w:val="20"/>
-                <w:szCs w:val="20"/>
-              </w:rPr>
-              <w:t>Class</w:t>
-            </w:r>
-          </w:p>
-        </w:tc>
-        <w:tc>
-          <w:tcPr>
-            <w:tcW w:w="1035" w:type="dxa"/>
-            <w:shd w:val="clear" w:color="auto" w:fill="EFEFEF"/>
-            <w:tcMar>
-              <w:top w:w="100" w:type="dxa"/>
-              <w:left w:w="100" w:type="dxa"/>
-              <w:bottom w:w="100" w:type="dxa"/>
-              <w:right w:w="100" w:type="dxa"/>
-            </w:tcMar>
-            <w:vAlign w:val="center"/>
-          </w:tcPr>
-          <w:p>
-            <w:pPr>
-              <w:widowControl w:val="0"/>
-              <w:spacing w:line="240" w:lineRule="auto"/>
-              <w:rPr>
-                <w:b/>
-                <w:sz w:val="20"/>
-                <w:szCs w:val="20"/>
-              </w:rPr>
-            </w:pPr>
-            <w:proofErr w:type="spellStart"/>
-            <w:r>
-              <w:rPr>
-                <w:b/>
-                <w:sz w:val="20"/>
-                <w:szCs w:val="20"/>
-              </w:rPr>
-              <w:t>Mehod</w:t>
-            </w:r>
-            <w:proofErr w:type="spellEnd"/>
-          </w:p>
-        </w:tc>
-        <w:tc>
-          <w:tcPr>
-            <w:tcW w:w="1605" w:type="dxa"/>
-            <w:shd w:val="clear" w:color="auto" w:fill="EFEFEF"/>
-            <w:tcMar>
-              <w:top w:w="100" w:type="dxa"/>
-              <w:left w:w="100" w:type="dxa"/>
-              <w:bottom w:w="100" w:type="dxa"/>
-              <w:right w:w="100" w:type="dxa"/>
-            </w:tcMar>
-            <w:vAlign w:val="center"/>
-          </w:tcPr>
-          <w:p>
-            <w:pPr>
-              <w:widowControl w:val="0"/>
-              <w:spacing w:line="240" w:lineRule="auto"/>
-              <w:rPr>
-                <w:b/>
-                <w:sz w:val="20"/>
-                <w:szCs w:val="20"/>
-              </w:rPr>
-            </w:pPr>
-            <w:r>
-              <w:rPr>
-                <w:b/>
-                <w:sz w:val="20"/>
-                <w:szCs w:val="20"/>
-              </w:rPr>
-              <w:t>Scenario</w:t>
-            </w:r>
-          </w:p>
-        </w:tc>
-        <w:tc>
-          <w:tcPr>
-            <w:tcW w:w="5565" w:type="dxa"/>
-            <w:shd w:val="clear" w:color="auto" w:fill="EFEFEF"/>
-            <w:tcMar>
-              <w:top w:w="100" w:type="dxa"/>
-              <w:left w:w="100" w:type="dxa"/>
-              <w:bottom w:w="100" w:type="dxa"/>
-              <w:right w:w="100" w:type="dxa"/>
-            </w:tcMar>
-            <w:vAlign w:val="center"/>
-          </w:tcPr>
-          <w:p>
-            <w:pPr>
-              <w:widowControl w:val="0"/>
-              <w:spacing w:line="240" w:lineRule="auto"/>
-              <w:rPr>
-                <w:b/>
-                <w:sz w:val="20"/>
-                <w:szCs w:val="20"/>
-              </w:rPr>
-            </w:pPr>
-            <w:r>
-              <w:rPr>
-                <w:b/>
-                <w:sz w:val="20"/>
-                <w:szCs w:val="20"/>
-              </w:rPr>
-              <w:t>Expected result</w:t>
-            </w:r>
-          </w:p>
-        </w:tc>
-      </w:tr>
-      <w:tr>
-        <w:trPr>
-          <w:trHeight w:val="390"/>
-        </w:trPr>
-        <w:tc>
-          <w:tcPr>
-            <w:tcW w:w="1740" w:type="dxa"/>
-            <w:shd w:val="clear" w:color="auto" w:fill="auto"/>
-            <w:tcMar>
-              <w:top w:w="100" w:type="dxa"/>
-              <w:left w:w="100" w:type="dxa"/>
-              <w:bottom w:w="100" w:type="dxa"/>
-              <w:right w:w="100" w:type="dxa"/>
-            </w:tcMar>
-            <w:vAlign w:val="center"/>
-          </w:tcPr>
-          <w:p>
-            <w:pPr>
-              <w:widowControl w:val="0"/>
-              <w:spacing w:line="240" w:lineRule="auto"/>
-              <w:rPr>
-                <w:b/>
-                <w:sz w:val="20"/>
-                <w:szCs w:val="20"/>
-              </w:rPr>
-            </w:pPr>
-            <w:proofErr w:type="spellStart"/>
-            <w:r>
-              <w:rPr>
-                <w:b/>
-                <w:sz w:val="20"/>
-                <w:szCs w:val="20"/>
-              </w:rPr>
-              <w:t>MaxHeap</w:t>
-            </w:r>
-            <w:proofErr w:type="spellEnd"/>
-          </w:p>
-        </w:tc>
-        <w:tc>
-          <w:tcPr>
-            <w:tcW w:w="1035" w:type="dxa"/>
-            <w:shd w:val="clear" w:color="auto" w:fill="auto"/>
-            <w:tcMar>
-              <w:top w:w="100" w:type="dxa"/>
-              <w:left w:w="100" w:type="dxa"/>
-              <w:bottom w:w="100" w:type="dxa"/>
-              <w:right w:w="100" w:type="dxa"/>
-            </w:tcMar>
-            <w:vAlign w:val="center"/>
-          </w:tcPr>
-          <w:p>
-            <w:pPr>
-              <w:widowControl w:val="0"/>
-              <w:spacing w:line="240" w:lineRule="auto"/>
-              <w:rPr>
-                <w:b/>
-                <w:sz w:val="20"/>
-                <w:szCs w:val="20"/>
-              </w:rPr>
-            </w:pPr>
-            <w:proofErr w:type="spellStart"/>
-            <w:r>
-              <w:rPr>
-                <w:b/>
-                <w:sz w:val="20"/>
-                <w:szCs w:val="20"/>
-              </w:rPr>
-              <w:t>testIncreaseKey</w:t>
-            </w:r>
-            <w:proofErr w:type="spellEnd"/>
-          </w:p>
-        </w:tc>
-        <w:tc>
-          <w:tcPr>
-            <w:tcW w:w="1605" w:type="dxa"/>
-            <w:shd w:val="clear" w:color="auto" w:fill="auto"/>
-            <w:tcMar>
-              <w:top w:w="100" w:type="dxa"/>
-              <w:left w:w="100" w:type="dxa"/>
-              <w:bottom w:w="100" w:type="dxa"/>
-              <w:right w:w="100" w:type="dxa"/>
-            </w:tcMar>
-            <w:vAlign w:val="center"/>
-          </w:tcPr>
-          <w:p>
-            <w:pPr>
-              <w:widowControl w:val="0"/>
-              <w:spacing w:line="240" w:lineRule="auto"/>
-              <w:rPr>
-                <w:rFonts w:ascii="Candara" w:eastAsia="Candara" w:hAnsi="Candara" w:cs="Candara"/>
-                <w:b/>
-                <w:sz w:val="24"/>
-                <w:szCs w:val="24"/>
-              </w:rPr>
-            </w:pPr>
-            <w:r>
-              <w:rPr>
-                <w:rFonts w:ascii="Candara" w:eastAsia="Candara" w:hAnsi="Candara" w:cs="Candara"/>
-                <w:b/>
-                <w:sz w:val="24"/>
-                <w:szCs w:val="24"/>
-              </w:rPr>
-              <w:t>SetupStage</w:t>
-            </w:r>
-            <w:r>
-              <w:rPr>
-                <w:rFonts w:ascii="Candara" w:eastAsia="Candara" w:hAnsi="Candara" w:cs="Candara"/>
-                <w:b/>
-                <w:sz w:val="24"/>
-                <w:szCs w:val="24"/>
-              </w:rPr>
-              <w:t>11</w:t>
-            </w:r>
-          </w:p>
-        </w:tc>
-        <w:tc>
-          <w:tcPr>
-            <w:tcW w:w="5565" w:type="dxa"/>
-            <w:shd w:val="clear" w:color="auto" w:fill="auto"/>
-            <w:tcMar>
-              <w:top w:w="100" w:type="dxa"/>
-              <w:left w:w="100" w:type="dxa"/>
-              <w:bottom w:w="100" w:type="dxa"/>
-              <w:right w:w="100" w:type="dxa"/>
-            </w:tcMar>
-            <w:vAlign w:val="center"/>
-          </w:tcPr>
-          <w:p>
-            <w:pPr>
-              <w:widowControl w:val="0"/>
-              <w:spacing w:line="240" w:lineRule="auto"/>
-              <w:rPr>
-                <w:b/>
-                <w:sz w:val="20"/>
-                <w:szCs w:val="20"/>
-              </w:rPr>
-            </w:pPr>
-            <w:r>
-              <w:rPr>
-                <w:b/>
-                <w:sz w:val="20"/>
-                <w:szCs w:val="20"/>
-              </w:rPr>
-              <w:t xml:space="preserve">After inserting task1 with an importance level of 30, using the </w:t>
-            </w:r>
-            <w:proofErr w:type="spellStart"/>
-            <w:r>
-              <w:rPr>
-                <w:b/>
-                <w:sz w:val="20"/>
-                <w:szCs w:val="20"/>
-              </w:rPr>
-              <w:t>increaseKey</w:t>
-            </w:r>
-            <w:proofErr w:type="spellEnd"/>
-            <w:r>
-              <w:rPr>
-                <w:b/>
-                <w:sz w:val="20"/>
-                <w:szCs w:val="20"/>
-              </w:rPr>
-              <w:t xml:space="preserve"> method to update its importance level to 10 should not change the maximum task's importance level. The maximum task's importance level should remain 30</w:t>
-            </w:r>
-            <w:r>
-              <w:rPr>
-                <w:b/>
-                <w:sz w:val="20"/>
-                <w:szCs w:val="20"/>
-              </w:rPr>
-              <w:t>.</w:t>
-            </w:r>
-          </w:p>
-        </w:tc>
-      </w:tr>
-    </w:tbl>
     <w:p>
       <w:pPr>
         <w:jc w:val="both"/>
@@ -8907,446 +7183,6 @@
         </w:rPr>
       </w:pPr>
     </w:p>
-    <w:tbl>
-      <w:tblPr>
-        <w:tblStyle w:val="a3"/>
-        <w:tblW w:w="9945" w:type="dxa"/>
-        <w:tblInd w:w="0" w:type="dxa"/>
-        <w:tblBorders>
-          <w:top w:val="single" w:sz="8" w:space="0" w:color="000000"/>
-          <w:left w:val="single" w:sz="8" w:space="0" w:color="000000"/>
-          <w:bottom w:val="single" w:sz="8" w:space="0" w:color="000000"/>
-          <w:right w:val="single" w:sz="8" w:space="0" w:color="000000"/>
-          <w:insideH w:val="single" w:sz="8" w:space="0" w:color="000000"/>
-          <w:insideV w:val="single" w:sz="8" w:space="0" w:color="000000"/>
-        </w:tblBorders>
-        <w:tblLayout w:type="fixed"/>
-        <w:tblLook w:val="0600" w:firstRow="0" w:lastRow="0" w:firstColumn="0" w:lastColumn="0" w:noHBand="1" w:noVBand="1"/>
-      </w:tblPr>
-      <w:tblGrid>
-        <w:gridCol w:w="1740"/>
-        <w:gridCol w:w="1035"/>
-        <w:gridCol w:w="1605"/>
-        <w:gridCol w:w="5565"/>
-      </w:tblGrid>
-      <w:tr>
-        <w:trPr>
-          <w:trHeight w:val="400"/>
-        </w:trPr>
-        <w:tc>
-          <w:tcPr>
-            <w:tcW w:w="9945" w:type="dxa"/>
-            <w:gridSpan w:val="4"/>
-            <w:shd w:val="clear" w:color="auto" w:fill="auto"/>
-            <w:tcMar>
-              <w:top w:w="100" w:type="dxa"/>
-              <w:left w:w="100" w:type="dxa"/>
-              <w:bottom w:w="100" w:type="dxa"/>
-              <w:right w:w="100" w:type="dxa"/>
-            </w:tcMar>
-            <w:vAlign w:val="center"/>
-          </w:tcPr>
-          <w:p>
-            <w:pPr>
-              <w:widowControl w:val="0"/>
-              <w:spacing w:line="240" w:lineRule="auto"/>
-              <w:rPr>
-                <w:sz w:val="20"/>
-                <w:szCs w:val="20"/>
-              </w:rPr>
-            </w:pPr>
-            <w:r>
-              <w:rPr>
-                <w:b/>
-                <w:sz w:val="20"/>
-                <w:szCs w:val="20"/>
-              </w:rPr>
-              <w:t xml:space="preserve">Objective of the Test: </w:t>
-            </w:r>
-            <w:r>
-              <w:rPr>
-                <w:b/>
-                <w:sz w:val="20"/>
-                <w:szCs w:val="20"/>
-              </w:rPr>
-              <w:t xml:space="preserve">Validate the behavior of the </w:t>
-            </w:r>
-            <w:proofErr w:type="spellStart"/>
-            <w:r>
-              <w:rPr>
-                <w:b/>
-                <w:sz w:val="20"/>
-                <w:szCs w:val="20"/>
-              </w:rPr>
-              <w:t>isEmpty</w:t>
-            </w:r>
-            <w:proofErr w:type="spellEnd"/>
-            <w:r>
-              <w:rPr>
-                <w:b/>
-                <w:sz w:val="20"/>
-                <w:szCs w:val="20"/>
-              </w:rPr>
-              <w:t xml:space="preserve"> method to check if the max-heap is empty.</w:t>
-            </w:r>
-          </w:p>
-        </w:tc>
-      </w:tr>
-      <w:tr>
-        <w:tc>
-          <w:tcPr>
-            <w:tcW w:w="1740" w:type="dxa"/>
-            <w:shd w:val="clear" w:color="auto" w:fill="EFEFEF"/>
-            <w:tcMar>
-              <w:top w:w="100" w:type="dxa"/>
-              <w:left w:w="100" w:type="dxa"/>
-              <w:bottom w:w="100" w:type="dxa"/>
-              <w:right w:w="100" w:type="dxa"/>
-            </w:tcMar>
-            <w:vAlign w:val="center"/>
-          </w:tcPr>
-          <w:p>
-            <w:pPr>
-              <w:widowControl w:val="0"/>
-              <w:spacing w:line="240" w:lineRule="auto"/>
-              <w:rPr>
-                <w:b/>
-                <w:sz w:val="20"/>
-                <w:szCs w:val="20"/>
-              </w:rPr>
-            </w:pPr>
-            <w:r>
-              <w:rPr>
-                <w:b/>
-                <w:sz w:val="20"/>
-                <w:szCs w:val="20"/>
-              </w:rPr>
-              <w:t>Class</w:t>
-            </w:r>
-          </w:p>
-        </w:tc>
-        <w:tc>
-          <w:tcPr>
-            <w:tcW w:w="1035" w:type="dxa"/>
-            <w:shd w:val="clear" w:color="auto" w:fill="EFEFEF"/>
-            <w:tcMar>
-              <w:top w:w="100" w:type="dxa"/>
-              <w:left w:w="100" w:type="dxa"/>
-              <w:bottom w:w="100" w:type="dxa"/>
-              <w:right w:w="100" w:type="dxa"/>
-            </w:tcMar>
-            <w:vAlign w:val="center"/>
-          </w:tcPr>
-          <w:p>
-            <w:pPr>
-              <w:widowControl w:val="0"/>
-              <w:spacing w:line="240" w:lineRule="auto"/>
-              <w:rPr>
-                <w:b/>
-                <w:sz w:val="20"/>
-                <w:szCs w:val="20"/>
-              </w:rPr>
-            </w:pPr>
-            <w:proofErr w:type="spellStart"/>
-            <w:r>
-              <w:rPr>
-                <w:b/>
-                <w:sz w:val="20"/>
-                <w:szCs w:val="20"/>
-              </w:rPr>
-              <w:t>Mehod</w:t>
-            </w:r>
-            <w:proofErr w:type="spellEnd"/>
-          </w:p>
-        </w:tc>
-        <w:tc>
-          <w:tcPr>
-            <w:tcW w:w="1605" w:type="dxa"/>
-            <w:shd w:val="clear" w:color="auto" w:fill="EFEFEF"/>
-            <w:tcMar>
-              <w:top w:w="100" w:type="dxa"/>
-              <w:left w:w="100" w:type="dxa"/>
-              <w:bottom w:w="100" w:type="dxa"/>
-              <w:right w:w="100" w:type="dxa"/>
-            </w:tcMar>
-            <w:vAlign w:val="center"/>
-          </w:tcPr>
-          <w:p>
-            <w:pPr>
-              <w:widowControl w:val="0"/>
-              <w:spacing w:line="240" w:lineRule="auto"/>
-              <w:rPr>
-                <w:b/>
-                <w:sz w:val="20"/>
-                <w:szCs w:val="20"/>
-              </w:rPr>
-            </w:pPr>
-            <w:r>
-              <w:rPr>
-                <w:b/>
-                <w:sz w:val="20"/>
-                <w:szCs w:val="20"/>
-              </w:rPr>
-              <w:t>Scenario</w:t>
-            </w:r>
-          </w:p>
-        </w:tc>
-        <w:tc>
-          <w:tcPr>
-            <w:tcW w:w="5565" w:type="dxa"/>
-            <w:shd w:val="clear" w:color="auto" w:fill="EFEFEF"/>
-            <w:tcMar>
-              <w:top w:w="100" w:type="dxa"/>
-              <w:left w:w="100" w:type="dxa"/>
-              <w:bottom w:w="100" w:type="dxa"/>
-              <w:right w:w="100" w:type="dxa"/>
-            </w:tcMar>
-            <w:vAlign w:val="center"/>
-          </w:tcPr>
-          <w:p>
-            <w:pPr>
-              <w:widowControl w:val="0"/>
-              <w:spacing w:line="240" w:lineRule="auto"/>
-              <w:rPr>
-                <w:b/>
-                <w:sz w:val="20"/>
-                <w:szCs w:val="20"/>
-              </w:rPr>
-            </w:pPr>
-            <w:r>
-              <w:rPr>
-                <w:b/>
-                <w:sz w:val="20"/>
-                <w:szCs w:val="20"/>
-              </w:rPr>
-              <w:t>Expected result</w:t>
-            </w:r>
-          </w:p>
-        </w:tc>
-      </w:tr>
-      <w:tr>
-        <w:trPr>
-          <w:trHeight w:val="390"/>
-        </w:trPr>
-        <w:tc>
-          <w:tcPr>
-            <w:tcW w:w="1740" w:type="dxa"/>
-            <w:shd w:val="clear" w:color="auto" w:fill="auto"/>
-            <w:tcMar>
-              <w:top w:w="100" w:type="dxa"/>
-              <w:left w:w="100" w:type="dxa"/>
-              <w:bottom w:w="100" w:type="dxa"/>
-              <w:right w:w="100" w:type="dxa"/>
-            </w:tcMar>
-            <w:vAlign w:val="center"/>
-          </w:tcPr>
-          <w:p>
-            <w:pPr>
-              <w:widowControl w:val="0"/>
-              <w:spacing w:line="240" w:lineRule="auto"/>
-              <w:rPr>
-                <w:b/>
-                <w:sz w:val="20"/>
-                <w:szCs w:val="20"/>
-              </w:rPr>
-            </w:pPr>
-            <w:proofErr w:type="spellStart"/>
-            <w:r>
-              <w:rPr>
-                <w:b/>
-                <w:sz w:val="20"/>
-                <w:szCs w:val="20"/>
-              </w:rPr>
-              <w:t>MaxHeap</w:t>
-            </w:r>
-            <w:proofErr w:type="spellEnd"/>
-          </w:p>
-        </w:tc>
-        <w:tc>
-          <w:tcPr>
-            <w:tcW w:w="1035" w:type="dxa"/>
-            <w:shd w:val="clear" w:color="auto" w:fill="auto"/>
-            <w:tcMar>
-              <w:top w:w="100" w:type="dxa"/>
-              <w:left w:w="100" w:type="dxa"/>
-              <w:bottom w:w="100" w:type="dxa"/>
-              <w:right w:w="100" w:type="dxa"/>
-            </w:tcMar>
-            <w:vAlign w:val="center"/>
-          </w:tcPr>
-          <w:p>
-            <w:pPr>
-              <w:widowControl w:val="0"/>
-              <w:spacing w:line="240" w:lineRule="auto"/>
-              <w:rPr>
-                <w:b/>
-                <w:sz w:val="20"/>
-                <w:szCs w:val="20"/>
-              </w:rPr>
-            </w:pPr>
-            <w:proofErr w:type="spellStart"/>
-            <w:r>
-              <w:rPr>
-                <w:b/>
-                <w:sz w:val="20"/>
-                <w:szCs w:val="20"/>
-              </w:rPr>
-              <w:t>testIsEmpty</w:t>
-            </w:r>
-            <w:proofErr w:type="spellEnd"/>
-          </w:p>
-        </w:tc>
-        <w:tc>
-          <w:tcPr>
-            <w:tcW w:w="1605" w:type="dxa"/>
-            <w:shd w:val="clear" w:color="auto" w:fill="auto"/>
-            <w:tcMar>
-              <w:top w:w="100" w:type="dxa"/>
-              <w:left w:w="100" w:type="dxa"/>
-              <w:bottom w:w="100" w:type="dxa"/>
-              <w:right w:w="100" w:type="dxa"/>
-            </w:tcMar>
-            <w:vAlign w:val="center"/>
-          </w:tcPr>
-          <w:p>
-            <w:pPr>
-              <w:widowControl w:val="0"/>
-              <w:spacing w:line="240" w:lineRule="auto"/>
-              <w:rPr>
-                <w:rFonts w:ascii="Candara" w:eastAsia="Candara" w:hAnsi="Candara" w:cs="Candara"/>
-                <w:b/>
-                <w:sz w:val="24"/>
-                <w:szCs w:val="24"/>
-              </w:rPr>
-            </w:pPr>
-            <w:r>
-              <w:rPr>
-                <w:rFonts w:ascii="Candara" w:eastAsia="Candara" w:hAnsi="Candara" w:cs="Candara"/>
-                <w:b/>
-                <w:sz w:val="24"/>
-                <w:szCs w:val="24"/>
-              </w:rPr>
-              <w:t>SetupStage7</w:t>
-            </w:r>
-          </w:p>
-          <w:p>
-            <w:pPr>
-              <w:widowControl w:val="0"/>
-              <w:spacing w:line="240" w:lineRule="auto"/>
-              <w:rPr>
-                <w:rFonts w:ascii="Candara" w:eastAsia="Candara" w:hAnsi="Candara" w:cs="Candara"/>
-                <w:b/>
-                <w:sz w:val="24"/>
-                <w:szCs w:val="24"/>
-              </w:rPr>
-            </w:pPr>
-          </w:p>
-          <w:p>
-            <w:pPr>
-              <w:widowControl w:val="0"/>
-              <w:spacing w:line="240" w:lineRule="auto"/>
-              <w:rPr>
-                <w:rFonts w:ascii="Candara" w:eastAsia="Candara" w:hAnsi="Candara" w:cs="Candara"/>
-                <w:b/>
-                <w:bCs/>
-                <w:sz w:val="24"/>
-                <w:szCs w:val="24"/>
-              </w:rPr>
-            </w:pPr>
-            <w:proofErr w:type="spellStart"/>
-            <w:r>
-              <w:rPr>
-                <w:rFonts w:ascii="Candara" w:eastAsia="Candara" w:hAnsi="Candara" w:cs="Candara"/>
-                <w:b/>
-                <w:bCs/>
-                <w:sz w:val="24"/>
-                <w:szCs w:val="24"/>
-              </w:rPr>
-              <w:t>TaskReminder</w:t>
-            </w:r>
-            <w:proofErr w:type="spellEnd"/>
-            <w:r>
-              <w:rPr>
-                <w:rFonts w:ascii="Candara" w:eastAsia="Candara" w:hAnsi="Candara" w:cs="Candara"/>
-                <w:b/>
-                <w:bCs/>
-                <w:sz w:val="24"/>
-                <w:szCs w:val="24"/>
-              </w:rPr>
-              <w:t xml:space="preserve"> with level importance: 30     </w:t>
-            </w:r>
-          </w:p>
-        </w:tc>
-        <w:tc>
-          <w:tcPr>
-            <w:tcW w:w="5565" w:type="dxa"/>
-            <w:shd w:val="clear" w:color="auto" w:fill="auto"/>
-            <w:tcMar>
-              <w:top w:w="100" w:type="dxa"/>
-              <w:left w:w="100" w:type="dxa"/>
-              <w:bottom w:w="100" w:type="dxa"/>
-              <w:right w:w="100" w:type="dxa"/>
-            </w:tcMar>
-            <w:vAlign w:val="center"/>
-          </w:tcPr>
-          <w:p>
-            <w:pPr>
-              <w:widowControl w:val="0"/>
-              <w:spacing w:line="240" w:lineRule="auto"/>
-              <w:rPr>
-                <w:b/>
-                <w:sz w:val="20"/>
-                <w:szCs w:val="20"/>
-              </w:rPr>
-            </w:pPr>
-            <w:r>
-              <w:rPr>
-                <w:b/>
-                <w:sz w:val="20"/>
-                <w:szCs w:val="20"/>
-              </w:rPr>
-              <w:t xml:space="preserve">Initially, the max-heap should be empty, so calling </w:t>
-            </w:r>
-            <w:proofErr w:type="spellStart"/>
-            <w:r>
-              <w:rPr>
-                <w:b/>
-                <w:sz w:val="20"/>
-                <w:szCs w:val="20"/>
-              </w:rPr>
-              <w:t>isEmpty</w:t>
-            </w:r>
-            <w:proofErr w:type="spellEnd"/>
-            <w:r>
-              <w:rPr>
-                <w:b/>
-                <w:sz w:val="20"/>
-                <w:szCs w:val="20"/>
-              </w:rPr>
-              <w:t xml:space="preserve"> should return true. After inserting task1 with an importance level of 30, calling </w:t>
-            </w:r>
-            <w:proofErr w:type="spellStart"/>
-            <w:r>
-              <w:rPr>
-                <w:b/>
-                <w:sz w:val="20"/>
-                <w:szCs w:val="20"/>
-              </w:rPr>
-              <w:t>isEmpty</w:t>
-            </w:r>
-            <w:proofErr w:type="spellEnd"/>
-            <w:r>
-              <w:rPr>
-                <w:b/>
-                <w:sz w:val="20"/>
-                <w:szCs w:val="20"/>
-              </w:rPr>
-              <w:t xml:space="preserve"> should return false.</w:t>
-            </w:r>
-          </w:p>
-        </w:tc>
-      </w:tr>
-    </w:tbl>
     <w:p>
       <w:pPr>
         <w:jc w:val="both"/>
@@ -9358,410 +7194,6 @@
         </w:rPr>
       </w:pPr>
     </w:p>
-    <w:tbl>
-      <w:tblPr>
-        <w:tblStyle w:val="a3"/>
-        <w:tblW w:w="9945" w:type="dxa"/>
-        <w:tblInd w:w="0" w:type="dxa"/>
-        <w:tblBorders>
-          <w:top w:val="single" w:sz="8" w:space="0" w:color="000000"/>
-          <w:left w:val="single" w:sz="8" w:space="0" w:color="000000"/>
-          <w:bottom w:val="single" w:sz="8" w:space="0" w:color="000000"/>
-          <w:right w:val="single" w:sz="8" w:space="0" w:color="000000"/>
-          <w:insideH w:val="single" w:sz="8" w:space="0" w:color="000000"/>
-          <w:insideV w:val="single" w:sz="8" w:space="0" w:color="000000"/>
-        </w:tblBorders>
-        <w:tblLayout w:type="fixed"/>
-        <w:tblLook w:val="0600" w:firstRow="0" w:lastRow="0" w:firstColumn="0" w:lastColumn="0" w:noHBand="1" w:noVBand="1"/>
-      </w:tblPr>
-      <w:tblGrid>
-        <w:gridCol w:w="1740"/>
-        <w:gridCol w:w="1035"/>
-        <w:gridCol w:w="1605"/>
-        <w:gridCol w:w="5565"/>
-      </w:tblGrid>
-      <w:tr>
-        <w:trPr>
-          <w:trHeight w:val="400"/>
-        </w:trPr>
-        <w:tc>
-          <w:tcPr>
-            <w:tcW w:w="9945" w:type="dxa"/>
-            <w:gridSpan w:val="4"/>
-            <w:shd w:val="clear" w:color="auto" w:fill="auto"/>
-            <w:tcMar>
-              <w:top w:w="100" w:type="dxa"/>
-              <w:left w:w="100" w:type="dxa"/>
-              <w:bottom w:w="100" w:type="dxa"/>
-              <w:right w:w="100" w:type="dxa"/>
-            </w:tcMar>
-            <w:vAlign w:val="center"/>
-          </w:tcPr>
-          <w:p>
-            <w:pPr>
-              <w:widowControl w:val="0"/>
-              <w:spacing w:line="240" w:lineRule="auto"/>
-              <w:rPr>
-                <w:sz w:val="20"/>
-                <w:szCs w:val="20"/>
-              </w:rPr>
-            </w:pPr>
-            <w:r>
-              <w:rPr>
-                <w:b/>
-                <w:sz w:val="20"/>
-                <w:szCs w:val="20"/>
-              </w:rPr>
-              <w:t xml:space="preserve">Objective of the Test: </w:t>
-            </w:r>
-            <w:r>
-              <w:rPr>
-                <w:b/>
-                <w:sz w:val="20"/>
-                <w:szCs w:val="20"/>
-              </w:rPr>
-              <w:t xml:space="preserve">Verify that the </w:t>
-            </w:r>
-            <w:proofErr w:type="spellStart"/>
-            <w:r>
-              <w:rPr>
-                <w:b/>
-                <w:sz w:val="20"/>
-                <w:szCs w:val="20"/>
-              </w:rPr>
-              <w:t>getHeapSize</w:t>
-            </w:r>
-            <w:proofErr w:type="spellEnd"/>
-            <w:r>
-              <w:rPr>
-                <w:b/>
-                <w:sz w:val="20"/>
-                <w:szCs w:val="20"/>
-              </w:rPr>
-              <w:t xml:space="preserve"> method accurately reports the size of the max-heap after insertions.</w:t>
-            </w:r>
-          </w:p>
-        </w:tc>
-      </w:tr>
-      <w:tr>
-        <w:tc>
-          <w:tcPr>
-            <w:tcW w:w="1740" w:type="dxa"/>
-            <w:shd w:val="clear" w:color="auto" w:fill="EFEFEF"/>
-            <w:tcMar>
-              <w:top w:w="100" w:type="dxa"/>
-              <w:left w:w="100" w:type="dxa"/>
-              <w:bottom w:w="100" w:type="dxa"/>
-              <w:right w:w="100" w:type="dxa"/>
-            </w:tcMar>
-            <w:vAlign w:val="center"/>
-          </w:tcPr>
-          <w:p>
-            <w:pPr>
-              <w:widowControl w:val="0"/>
-              <w:spacing w:line="240" w:lineRule="auto"/>
-              <w:rPr>
-                <w:b/>
-                <w:sz w:val="20"/>
-                <w:szCs w:val="20"/>
-              </w:rPr>
-            </w:pPr>
-            <w:r>
-              <w:rPr>
-                <w:b/>
-                <w:sz w:val="20"/>
-                <w:szCs w:val="20"/>
-              </w:rPr>
-              <w:t>Class</w:t>
-            </w:r>
-          </w:p>
-        </w:tc>
-        <w:tc>
-          <w:tcPr>
-            <w:tcW w:w="1035" w:type="dxa"/>
-            <w:shd w:val="clear" w:color="auto" w:fill="EFEFEF"/>
-            <w:tcMar>
-              <w:top w:w="100" w:type="dxa"/>
-              <w:left w:w="100" w:type="dxa"/>
-              <w:bottom w:w="100" w:type="dxa"/>
-              <w:right w:w="100" w:type="dxa"/>
-            </w:tcMar>
-            <w:vAlign w:val="center"/>
-          </w:tcPr>
-          <w:p>
-            <w:pPr>
-              <w:widowControl w:val="0"/>
-              <w:spacing w:line="240" w:lineRule="auto"/>
-              <w:rPr>
-                <w:b/>
-                <w:sz w:val="20"/>
-                <w:szCs w:val="20"/>
-              </w:rPr>
-            </w:pPr>
-            <w:proofErr w:type="spellStart"/>
-            <w:r>
-              <w:rPr>
-                <w:b/>
-                <w:sz w:val="20"/>
-                <w:szCs w:val="20"/>
-              </w:rPr>
-              <w:t>Mehod</w:t>
-            </w:r>
-            <w:proofErr w:type="spellEnd"/>
-          </w:p>
-        </w:tc>
-        <w:tc>
-          <w:tcPr>
-            <w:tcW w:w="1605" w:type="dxa"/>
-            <w:shd w:val="clear" w:color="auto" w:fill="EFEFEF"/>
-            <w:tcMar>
-              <w:top w:w="100" w:type="dxa"/>
-              <w:left w:w="100" w:type="dxa"/>
-              <w:bottom w:w="100" w:type="dxa"/>
-              <w:right w:w="100" w:type="dxa"/>
-            </w:tcMar>
-            <w:vAlign w:val="center"/>
-          </w:tcPr>
-          <w:p>
-            <w:pPr>
-              <w:widowControl w:val="0"/>
-              <w:spacing w:line="240" w:lineRule="auto"/>
-              <w:rPr>
-                <w:b/>
-                <w:sz w:val="20"/>
-                <w:szCs w:val="20"/>
-              </w:rPr>
-            </w:pPr>
-            <w:r>
-              <w:rPr>
-                <w:b/>
-                <w:sz w:val="20"/>
-                <w:szCs w:val="20"/>
-              </w:rPr>
-              <w:t>Scenario</w:t>
-            </w:r>
-          </w:p>
-        </w:tc>
-        <w:tc>
-          <w:tcPr>
-            <w:tcW w:w="5565" w:type="dxa"/>
-            <w:shd w:val="clear" w:color="auto" w:fill="EFEFEF"/>
-            <w:tcMar>
-              <w:top w:w="100" w:type="dxa"/>
-              <w:left w:w="100" w:type="dxa"/>
-              <w:bottom w:w="100" w:type="dxa"/>
-              <w:right w:w="100" w:type="dxa"/>
-            </w:tcMar>
-            <w:vAlign w:val="center"/>
-          </w:tcPr>
-          <w:p>
-            <w:pPr>
-              <w:widowControl w:val="0"/>
-              <w:spacing w:line="240" w:lineRule="auto"/>
-              <w:rPr>
-                <w:b/>
-                <w:sz w:val="20"/>
-                <w:szCs w:val="20"/>
-              </w:rPr>
-            </w:pPr>
-            <w:r>
-              <w:rPr>
-                <w:b/>
-                <w:sz w:val="20"/>
-                <w:szCs w:val="20"/>
-              </w:rPr>
-              <w:t>Expected result</w:t>
-            </w:r>
-          </w:p>
-        </w:tc>
-      </w:tr>
-      <w:tr>
-        <w:trPr>
-          <w:trHeight w:val="390"/>
-        </w:trPr>
-        <w:tc>
-          <w:tcPr>
-            <w:tcW w:w="1740" w:type="dxa"/>
-            <w:shd w:val="clear" w:color="auto" w:fill="auto"/>
-            <w:tcMar>
-              <w:top w:w="100" w:type="dxa"/>
-              <w:left w:w="100" w:type="dxa"/>
-              <w:bottom w:w="100" w:type="dxa"/>
-              <w:right w:w="100" w:type="dxa"/>
-            </w:tcMar>
-            <w:vAlign w:val="center"/>
-          </w:tcPr>
-          <w:p>
-            <w:pPr>
-              <w:widowControl w:val="0"/>
-              <w:spacing w:line="240" w:lineRule="auto"/>
-              <w:rPr>
-                <w:b/>
-                <w:sz w:val="20"/>
-                <w:szCs w:val="20"/>
-              </w:rPr>
-            </w:pPr>
-            <w:proofErr w:type="spellStart"/>
-            <w:r>
-              <w:rPr>
-                <w:b/>
-                <w:sz w:val="20"/>
-                <w:szCs w:val="20"/>
-              </w:rPr>
-              <w:t>MaxHeap</w:t>
-            </w:r>
-            <w:proofErr w:type="spellEnd"/>
-          </w:p>
-        </w:tc>
-        <w:tc>
-          <w:tcPr>
-            <w:tcW w:w="1035" w:type="dxa"/>
-            <w:shd w:val="clear" w:color="auto" w:fill="auto"/>
-            <w:tcMar>
-              <w:top w:w="100" w:type="dxa"/>
-              <w:left w:w="100" w:type="dxa"/>
-              <w:bottom w:w="100" w:type="dxa"/>
-              <w:right w:w="100" w:type="dxa"/>
-            </w:tcMar>
-            <w:vAlign w:val="center"/>
-          </w:tcPr>
-          <w:p>
-            <w:pPr>
-              <w:widowControl w:val="0"/>
-              <w:spacing w:line="240" w:lineRule="auto"/>
-              <w:rPr>
-                <w:b/>
-                <w:sz w:val="20"/>
-                <w:szCs w:val="20"/>
-              </w:rPr>
-            </w:pPr>
-            <w:proofErr w:type="spellStart"/>
-            <w:r>
-              <w:rPr>
-                <w:b/>
-                <w:sz w:val="20"/>
-                <w:szCs w:val="20"/>
-              </w:rPr>
-              <w:t>testGetHeapSize</w:t>
-            </w:r>
-            <w:proofErr w:type="spellEnd"/>
-          </w:p>
-        </w:tc>
-        <w:tc>
-          <w:tcPr>
-            <w:tcW w:w="1605" w:type="dxa"/>
-            <w:shd w:val="clear" w:color="auto" w:fill="auto"/>
-            <w:tcMar>
-              <w:top w:w="100" w:type="dxa"/>
-              <w:left w:w="100" w:type="dxa"/>
-              <w:bottom w:w="100" w:type="dxa"/>
-              <w:right w:w="100" w:type="dxa"/>
-            </w:tcMar>
-            <w:vAlign w:val="center"/>
-          </w:tcPr>
-          <w:p>
-            <w:pPr>
-              <w:widowControl w:val="0"/>
-              <w:spacing w:line="240" w:lineRule="auto"/>
-              <w:rPr>
-                <w:rFonts w:ascii="Candara" w:eastAsia="Candara" w:hAnsi="Candara" w:cs="Candara"/>
-                <w:b/>
-                <w:sz w:val="24"/>
-                <w:szCs w:val="24"/>
-              </w:rPr>
-            </w:pPr>
-            <w:r>
-              <w:rPr>
-                <w:rFonts w:ascii="Candara" w:eastAsia="Candara" w:hAnsi="Candara" w:cs="Candara"/>
-                <w:b/>
-                <w:sz w:val="24"/>
-                <w:szCs w:val="24"/>
-              </w:rPr>
-              <w:t>SetupStage7</w:t>
-            </w:r>
-          </w:p>
-          <w:p>
-            <w:pPr>
-              <w:widowControl w:val="0"/>
-              <w:spacing w:line="240" w:lineRule="auto"/>
-              <w:rPr>
-                <w:rFonts w:ascii="Candara" w:eastAsia="Candara" w:hAnsi="Candara" w:cs="Candara"/>
-                <w:b/>
-                <w:sz w:val="24"/>
-                <w:szCs w:val="24"/>
-              </w:rPr>
-            </w:pPr>
-          </w:p>
-          <w:p>
-            <w:pPr>
-              <w:widowControl w:val="0"/>
-              <w:spacing w:line="240" w:lineRule="auto"/>
-              <w:rPr>
-                <w:rFonts w:ascii="Candara" w:eastAsia="Candara" w:hAnsi="Candara" w:cs="Candara"/>
-                <w:b/>
-                <w:bCs/>
-                <w:sz w:val="24"/>
-                <w:szCs w:val="24"/>
-              </w:rPr>
-            </w:pPr>
-            <w:proofErr w:type="spellStart"/>
-            <w:r>
-              <w:rPr>
-                <w:rFonts w:ascii="Candara" w:eastAsia="Candara" w:hAnsi="Candara" w:cs="Candara"/>
-                <w:b/>
-                <w:bCs/>
-                <w:sz w:val="24"/>
-                <w:szCs w:val="24"/>
-              </w:rPr>
-              <w:t>TaskReminder</w:t>
-            </w:r>
-            <w:proofErr w:type="spellEnd"/>
-            <w:r>
-              <w:rPr>
-                <w:rFonts w:ascii="Candara" w:eastAsia="Candara" w:hAnsi="Candara" w:cs="Candara"/>
-                <w:b/>
-                <w:bCs/>
-                <w:sz w:val="24"/>
-                <w:szCs w:val="24"/>
-              </w:rPr>
-              <w:t xml:space="preserve"> with level importance: 30     </w:t>
-            </w:r>
-          </w:p>
-        </w:tc>
-        <w:tc>
-          <w:tcPr>
-            <w:tcW w:w="5565" w:type="dxa"/>
-            <w:shd w:val="clear" w:color="auto" w:fill="auto"/>
-            <w:tcMar>
-              <w:top w:w="100" w:type="dxa"/>
-              <w:left w:w="100" w:type="dxa"/>
-              <w:bottom w:w="100" w:type="dxa"/>
-              <w:right w:w="100" w:type="dxa"/>
-            </w:tcMar>
-            <w:vAlign w:val="center"/>
-          </w:tcPr>
-          <w:p>
-            <w:pPr>
-              <w:widowControl w:val="0"/>
-              <w:spacing w:line="240" w:lineRule="auto"/>
-              <w:rPr>
-                <w:b/>
-                <w:sz w:val="20"/>
-                <w:szCs w:val="20"/>
-              </w:rPr>
-            </w:pPr>
-            <w:r>
-              <w:rPr>
-                <w:b/>
-                <w:sz w:val="20"/>
-                <w:szCs w:val="20"/>
-              </w:rPr>
-              <w:t>Initially, the max-heap should have a heap size of 0. After inserting task1 with an importance level of 30, the heap size should become 1.</w:t>
-            </w:r>
-          </w:p>
-        </w:tc>
-      </w:tr>
-    </w:tbl>
     <w:p>
       <w:pPr>
         <w:jc w:val="both"/>
